--- a/Documents/Node.docx
+++ b/Documents/Node.docx
@@ -1539,7 +1539,7 @@
           </mc:Choice>
           <mc:Fallback>
             <w:pict>
-              <v:shape w14:anchorId="20160BA2" id="Free-form: Shape 4" o:spid="_x0000_s1026" style="position:absolute;margin-left:85.05pt;margin-top:25.65pt;width:467.75pt;height:.1pt;z-index:-251601920;visibility:visible;mso-wrap-style:square;mso-width-percent:0;mso-height-percent:0;mso-wrap-distance-left:0;mso-wrap-distance-top:0;mso-wrap-distance-right:0;mso-wrap-distance-bottom:0;mso-position-horizontal:absolute;mso-position-horizontal-relative:page;mso-position-vertical:absolute;mso-position-vertical-relative:text;mso-width-percent:0;mso-height-percent:0;mso-width-relative:page;mso-height-relative:page;v-text-anchor:top" coordsize="9355,1270" o:gfxdata="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" path="m,l9354,e" filled="f" strokeweight=".14042mm">
+              <v:shape w14:anchorId="5B04AA83" id="Free-form: Shape 4" o:spid="_x0000_s1026" style="position:absolute;margin-left:85.05pt;margin-top:25.65pt;width:467.75pt;height:.1pt;z-index:-251601920;visibility:visible;mso-wrap-style:square;mso-width-percent:0;mso-height-percent:0;mso-wrap-distance-left:0;mso-wrap-distance-top:0;mso-wrap-distance-right:0;mso-wrap-distance-bottom:0;mso-position-horizontal:absolute;mso-position-horizontal-relative:page;mso-position-vertical:absolute;mso-position-vertical-relative:text;mso-width-percent:0;mso-height-percent:0;mso-width-relative:page;mso-height-relative:page;v-text-anchor:top" coordsize="9355,1270" o:gfxdata="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" path="m,l9354,e" filled="f" strokeweight=".14042mm">
                 <v:path arrowok="t" o:connecttype="custom" o:connectlocs="0,0;5939790,0" o:connectangles="0,0"/>
                 <w10:wrap type="topAndBottom" anchorx="page"/>
               </v:shape>
@@ -16225,16 +16225,37 @@
           <w:shd w:val="clear" w:color="auto" w:fill="FFFFFF"/>
           <w:lang w:val="en-US"/>
         </w:rPr>
-        <w:t xml:space="preserve"> library</w:t>
-      </w:r>
-      <w:r>
-        <w:rPr>
-          <w:rFonts w:cs="Times New Roman"/>
-          <w:color w:val="0D0D0D"/>
-          <w:szCs w:val="28"/>
-          <w:shd w:val="clear" w:color="auto" w:fill="FFFFFF"/>
-        </w:rPr>
-        <w:t xml:space="preserve">; </w:t>
+        <w:t xml:space="preserve"> </w:t>
+      </w:r>
+      <w:proofErr w:type="gramStart"/>
+      <w:r>
+        <w:rPr>
+          <w:rFonts w:cs="Times New Roman"/>
+          <w:color w:val="0D0D0D"/>
+          <w:szCs w:val="28"/>
+          <w:shd w:val="clear" w:color="auto" w:fill="FFFFFF"/>
+          <w:lang w:val="en-US"/>
+        </w:rPr>
+        <w:t>library</w:t>
+      </w:r>
+      <w:r>
+        <w:rPr>
+          <w:rFonts w:cs="Times New Roman"/>
+          <w:color w:val="0D0D0D"/>
+          <w:szCs w:val="28"/>
+          <w:shd w:val="clear" w:color="auto" w:fill="FFFFFF"/>
+        </w:rPr>
+        <w:t>;</w:t>
+      </w:r>
+      <w:proofErr w:type="gramEnd"/>
+      <w:r>
+        <w:rPr>
+          <w:rFonts w:cs="Times New Roman"/>
+          <w:color w:val="0D0D0D"/>
+          <w:szCs w:val="28"/>
+          <w:shd w:val="clear" w:color="auto" w:fill="FFFFFF"/>
+        </w:rPr>
+        <w:t xml:space="preserve"> </w:t>
       </w:r>
     </w:p>
     <w:p>
@@ -17495,7 +17516,7 @@
           </mc:Choice>
           <mc:Fallback>
             <w:pict>
-              <v:shapetype w14:anchorId="2D8E7191" id="_x0000_t67" coordsize="21600,21600" o:spt="67" adj="16200,5400" path="m0@0l@1@0@1,0@2,0@2@0,21600@0,10800,21600xe">
+              <v:shapetype w14:anchorId="06AB014B" id="_x0000_t67" coordsize="21600,21600" o:spt="67" adj="16200,5400" path="m0@0l@1@0@1,0@2,0@2@0,21600@0,10800,21600xe">
                 <v:stroke joinstyle="miter"/>
                 <v:formulas>
                   <v:f eqn="val #0"/>
@@ -17726,7 +17747,7 @@
           </mc:Choice>
           <mc:Fallback>
             <w:pict>
-              <v:shape w14:anchorId="082F84DF" id="Стрелка: вниз 1" o:spid="_x0000_s1026" type="#_x0000_t67" style="position:absolute;margin-left:122.25pt;margin-top:59.45pt;width:25.95pt;height:66.15pt;z-index:251709440;visibility:visible;mso-wrap-style:square;mso-wrap-distance-left:9pt;mso-wrap-distance-top:0;mso-wrap-distance-right:9pt;mso-wrap-distance-bottom:0;mso-position-horizontal:absolute;mso-position-horizontal-relative:text;mso-position-vertical:absolute;mso-position-vertical-relative:text;v-text-anchor:middle" o:gfxdata="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" adj="17362" fillcolor="red" strokecolor="#030e13 [484]" strokeweight="1pt"/>
+              <v:shape w14:anchorId="7A05CE34" id="Стрелка: вниз 1" o:spid="_x0000_s1026" type="#_x0000_t67" style="position:absolute;margin-left:122.25pt;margin-top:59.45pt;width:25.95pt;height:66.15pt;z-index:251709440;visibility:visible;mso-wrap-style:square;mso-wrap-distance-left:9pt;mso-wrap-distance-top:0;mso-wrap-distance-right:9pt;mso-wrap-distance-bottom:0;mso-position-horizontal:absolute;mso-position-horizontal-relative:text;mso-position-vertical:absolute;mso-position-vertical-relative:text;v-text-anchor:middle" o:gfxdata="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" adj="17362" fillcolor="red" strokecolor="#030e13 [484]" strokeweight="1pt"/>
             </w:pict>
           </mc:Fallback>
         </mc:AlternateContent>
@@ -17936,7 +17957,7 @@
           </mc:Choice>
           <mc:Fallback>
             <w:pict>
-              <v:shape w14:anchorId="4C12734E" id="Стрелка: вниз 1" o:spid="_x0000_s1026" type="#_x0000_t67" style="position:absolute;margin-left:128.1pt;margin-top:37.65pt;width:25.95pt;height:66.15pt;z-index:251710464;visibility:visible;mso-wrap-style:square;mso-wrap-distance-left:9pt;mso-wrap-distance-top:0;mso-wrap-distance-right:9pt;mso-wrap-distance-bottom:0;mso-position-horizontal:absolute;mso-position-horizontal-relative:text;mso-position-vertical:absolute;mso-position-vertical-relative:text;v-text-anchor:middle" o:gfxdata="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" adj="17362" fillcolor="red" strokecolor="#030e13 [484]" strokeweight="1pt"/>
+              <v:shape w14:anchorId="66D6E924" id="Стрелка: вниз 1" o:spid="_x0000_s1026" type="#_x0000_t67" style="position:absolute;margin-left:128.1pt;margin-top:37.65pt;width:25.95pt;height:66.15pt;z-index:251710464;visibility:visible;mso-wrap-style:square;mso-wrap-distance-left:9pt;mso-wrap-distance-top:0;mso-wrap-distance-right:9pt;mso-wrap-distance-bottom:0;mso-position-horizontal:absolute;mso-position-horizontal-relative:text;mso-position-vertical:absolute;mso-position-vertical-relative:text;v-text-anchor:middle" o:gfxdata="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" adj="17362" fillcolor="red" strokecolor="#030e13 [484]" strokeweight="1pt"/>
             </w:pict>
           </mc:Fallback>
         </mc:AlternateContent>
@@ -18166,7 +18187,7 @@
           </mc:Choice>
           <mc:Fallback>
             <w:pict>
-              <v:shape w14:anchorId="48A3FC7D" id="Стрелка: вниз 1" o:spid="_x0000_s1026" type="#_x0000_t67" style="position:absolute;margin-left:121.4pt;margin-top:91.25pt;width:25.95pt;height:66.15pt;z-index:251711488;visibility:visible;mso-wrap-style:square;mso-wrap-distance-left:9pt;mso-wrap-distance-top:0;mso-wrap-distance-right:9pt;mso-wrap-distance-bottom:0;mso-position-horizontal:absolute;mso-position-horizontal-relative:text;mso-position-vertical:absolute;mso-position-vertical-relative:text;v-text-anchor:middle" o:gfxdata="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" adj="17362" fillcolor="red" strokecolor="#030e13 [484]" strokeweight="1pt"/>
+              <v:shape w14:anchorId="0CBF954C" id="Стрелка: вниз 1" o:spid="_x0000_s1026" type="#_x0000_t67" style="position:absolute;margin-left:121.4pt;margin-top:91.25pt;width:25.95pt;height:66.15pt;z-index:251711488;visibility:visible;mso-wrap-style:square;mso-wrap-distance-left:9pt;mso-wrap-distance-top:0;mso-wrap-distance-right:9pt;mso-wrap-distance-bottom:0;mso-position-horizontal:absolute;mso-position-horizontal-relative:text;mso-position-vertical:absolute;mso-position-vertical-relative:text;v-text-anchor:middle" o:gfxdata="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" adj="17362" fillcolor="red" strokecolor="#030e13 [484]" strokeweight="1pt"/>
             </w:pict>
           </mc:Fallback>
         </mc:AlternateContent>
@@ -19913,7 +19934,7 @@
           </mc:Choice>
           <mc:Fallback>
             <w:pict>
-              <v:shape w14:anchorId="1DEB9B53" id="Стрелка: влево 3" o:spid="_x0000_s1026" type="#_x0000_t66" style="position:absolute;margin-left:87.2pt;margin-top:209.25pt;width:50.25pt;height:25.15pt;rotation:90;z-index:251661312;visibility:visible;mso-wrap-style:square;mso-height-percent:0;mso-wrap-distance-left:9pt;mso-wrap-distance-top:0;mso-wrap-distance-right:9pt;mso-wrap-distance-bottom:0;mso-position-horizontal:absolute;mso-position-horizontal-relative:text;mso-position-vertical:absolute;mso-position-vertical-relative:text;mso-height-percent:0;mso-height-relative:margin;v-text-anchor:middle" o:gfxdata="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" fillcolor="red" strokecolor="#030e13 [484]" strokeweight="1pt"/>
+              <v:shape w14:anchorId="424718A6" id="Стрелка: влево 3" o:spid="_x0000_s1026" type="#_x0000_t66" style="position:absolute;margin-left:87.2pt;margin-top:209.25pt;width:50.25pt;height:25.15pt;rotation:90;z-index:251661312;visibility:visible;mso-wrap-style:square;mso-height-percent:0;mso-wrap-distance-left:9pt;mso-wrap-distance-top:0;mso-wrap-distance-right:9pt;mso-wrap-distance-bottom:0;mso-position-horizontal:absolute;mso-position-horizontal-relative:text;mso-position-vertical:absolute;mso-position-vertical-relative:text;mso-height-percent:0;mso-height-relative:margin;v-text-anchor:middle" o:gfxdata="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" fillcolor="red" strokecolor="#030e13 [484]" strokeweight="1pt"/>
             </w:pict>
           </mc:Fallback>
         </mc:AlternateContent>
@@ -19990,7 +20011,7 @@
           </mc:Choice>
           <mc:Fallback>
             <w:pict>
-              <v:shape w14:anchorId="7BA680CD" id="Стрелка: влево 3" o:spid="_x0000_s1026" type="#_x0000_t66" style="position:absolute;margin-left:385.15pt;margin-top:53.55pt;width:50.25pt;height:25.1pt;z-index:251703296;visibility:visible;mso-wrap-style:square;mso-height-percent:0;mso-wrap-distance-left:9pt;mso-wrap-distance-top:0;mso-wrap-distance-right:9pt;mso-wrap-distance-bottom:0;mso-position-horizontal:absolute;mso-position-horizontal-relative:text;mso-position-vertical:absolute;mso-position-vertical-relative:text;mso-height-percent:0;mso-height-relative:margin;v-text-anchor:middle" o:gfxdata="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" adj="5395" fillcolor="red" strokecolor="#030e13 [484]" strokeweight="1pt"/>
+              <v:shape w14:anchorId="65045494" id="Стрелка: влево 3" o:spid="_x0000_s1026" type="#_x0000_t66" style="position:absolute;margin-left:385.15pt;margin-top:53.55pt;width:50.25pt;height:25.1pt;z-index:251703296;visibility:visible;mso-wrap-style:square;mso-height-percent:0;mso-wrap-distance-left:9pt;mso-wrap-distance-top:0;mso-wrap-distance-right:9pt;mso-wrap-distance-bottom:0;mso-position-horizontal:absolute;mso-position-horizontal-relative:text;mso-position-vertical:absolute;mso-position-vertical-relative:text;mso-height-percent:0;mso-height-relative:margin;v-text-anchor:middle" o:gfxdata="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" adj="5395" fillcolor="red" strokecolor="#030e13 [484]" strokeweight="1pt"/>
             </w:pict>
           </mc:Fallback>
         </mc:AlternateContent>
@@ -20194,7 +20215,7 @@
           </mc:Choice>
           <mc:Fallback>
             <w:pict>
-              <v:shape w14:anchorId="018227D2" id="Стрелка: влево 3" o:spid="_x0000_s1026" type="#_x0000_t66" style="position:absolute;margin-left:383.5pt;margin-top:33.5pt;width:50.25pt;height:25.15pt;z-index:251702272;visibility:visible;mso-wrap-style:square;mso-height-percent:0;mso-wrap-distance-left:9pt;mso-wrap-distance-top:0;mso-wrap-distance-right:9pt;mso-wrap-distance-bottom:0;mso-position-horizontal:absolute;mso-position-horizontal-relative:text;mso-position-vertical:absolute;mso-position-vertical-relative:text;mso-height-percent:0;mso-height-relative:margin;v-text-anchor:middle" o:gfxdata="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" fillcolor="red" strokecolor="#030e13 [484]" strokeweight="1pt"/>
+              <v:shape w14:anchorId="1C33CB04" id="Стрелка: влево 3" o:spid="_x0000_s1026" type="#_x0000_t66" style="position:absolute;margin-left:383.5pt;margin-top:33.5pt;width:50.25pt;height:25.15pt;z-index:251702272;visibility:visible;mso-wrap-style:square;mso-height-percent:0;mso-wrap-distance-left:9pt;mso-wrap-distance-top:0;mso-wrap-distance-right:9pt;mso-wrap-distance-bottom:0;mso-position-horizontal:absolute;mso-position-horizontal-relative:text;mso-position-vertical:absolute;mso-position-vertical-relative:text;mso-height-percent:0;mso-height-relative:margin;v-text-anchor:middle" o:gfxdata="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" fillcolor="red" strokecolor="#030e13 [484]" strokeweight="1pt"/>
             </w:pict>
           </mc:Fallback>
         </mc:AlternateContent>
@@ -20506,7 +20527,7 @@
           </mc:Choice>
           <mc:Fallback>
             <w:pict>
-              <v:shape w14:anchorId="1590FDD4" id="Стрелка: влево 3" o:spid="_x0000_s1026" type="#_x0000_t66" style="position:absolute;margin-left:-.95pt;margin-top:157.15pt;width:50.25pt;height:25.15pt;z-index:251704320;visibility:visible;mso-wrap-style:square;mso-height-percent:0;mso-wrap-distance-left:9pt;mso-wrap-distance-top:0;mso-wrap-distance-right:9pt;mso-wrap-distance-bottom:0;mso-position-horizontal:right;mso-position-horizontal-relative:margin;mso-position-vertical:absolute;mso-position-vertical-relative:text;mso-height-percent:0;mso-height-relative:margin;v-text-anchor:middle" o:gfxdata="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" fillcolor="red" strokecolor="#030e13 [484]" strokeweight="1pt">
+              <v:shape w14:anchorId="68C2BF31" id="Стрелка: влево 3" o:spid="_x0000_s1026" type="#_x0000_t66" style="position:absolute;margin-left:-.95pt;margin-top:157.15pt;width:50.25pt;height:25.15pt;z-index:251704320;visibility:visible;mso-wrap-style:square;mso-height-percent:0;mso-wrap-distance-left:9pt;mso-wrap-distance-top:0;mso-wrap-distance-right:9pt;mso-wrap-distance-bottom:0;mso-position-horizontal:right;mso-position-horizontal-relative:margin;mso-position-vertical:absolute;mso-position-vertical-relative:text;mso-height-percent:0;mso-height-relative:margin;v-text-anchor:middle" o:gfxdata="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" fillcolor="red" strokecolor="#030e13 [484]" strokeweight="1pt">
                 <w10:wrap anchorx="margin"/>
               </v:shape>
             </w:pict>
@@ -20906,7 +20927,7 @@
           </mc:Choice>
           <mc:Fallback>
             <w:pict>
-              <v:shape w14:anchorId="6EC778A4" id="Стрелка: влево 3" o:spid="_x0000_s1026" type="#_x0000_t66" style="position:absolute;margin-left:50.45pt;margin-top:259.75pt;width:50.25pt;height:25.15pt;rotation:90;z-index:251705344;visibility:visible;mso-wrap-style:square;mso-height-percent:0;mso-wrap-distance-left:9pt;mso-wrap-distance-top:0;mso-wrap-distance-right:9pt;mso-wrap-distance-bottom:0;mso-position-horizontal:absolute;mso-position-horizontal-relative:text;mso-position-vertical:absolute;mso-position-vertical-relative:text;mso-height-percent:0;mso-height-relative:margin;v-text-anchor:middle" o:gfxdata="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" fillcolor="red" strokecolor="#030e13 [484]" strokeweight="1pt"/>
+              <v:shape w14:anchorId="69B0D3F8" id="Стрелка: влево 3" o:spid="_x0000_s1026" type="#_x0000_t66" style="position:absolute;margin-left:50.45pt;margin-top:259.75pt;width:50.25pt;height:25.15pt;rotation:90;z-index:251705344;visibility:visible;mso-wrap-style:square;mso-height-percent:0;mso-wrap-distance-left:9pt;mso-wrap-distance-top:0;mso-wrap-distance-right:9pt;mso-wrap-distance-bottom:0;mso-position-horizontal:absolute;mso-position-horizontal-relative:text;mso-position-vertical:absolute;mso-position-vertical-relative:text;mso-height-percent:0;mso-height-relative:margin;v-text-anchor:middle" o:gfxdata="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" fillcolor="red" strokecolor="#030e13 [484]" strokeweight="1pt"/>
             </w:pict>
           </mc:Fallback>
         </mc:AlternateContent>
@@ -21108,7 +21129,7 @@
           </mc:Choice>
           <mc:Fallback>
             <w:pict>
-              <v:shape w14:anchorId="7393B644" id="Стрелка: влево 3" o:spid="_x0000_s1026" type="#_x0000_t66" style="position:absolute;margin-left:238.55pt;margin-top:202.7pt;width:50.25pt;height:25.15pt;rotation:3896986fd;z-index:251706368;visibility:visible;mso-wrap-style:square;mso-height-percent:0;mso-wrap-distance-left:9pt;mso-wrap-distance-top:0;mso-wrap-distance-right:9pt;mso-wrap-distance-bottom:0;mso-position-horizontal:absolute;mso-position-horizontal-relative:text;mso-position-vertical:absolute;mso-position-vertical-relative:text;mso-height-percent:0;mso-height-relative:margin;v-text-anchor:middle" o:gfxdata="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" fillcolor="red" strokecolor="#030e13 [484]" strokeweight="1pt"/>
+              <v:shape w14:anchorId="2E8E9E4C" id="Стрелка: влево 3" o:spid="_x0000_s1026" type="#_x0000_t66" style="position:absolute;margin-left:238.55pt;margin-top:202.7pt;width:50.25pt;height:25.15pt;rotation:3896986fd;z-index:251706368;visibility:visible;mso-wrap-style:square;mso-height-percent:0;mso-wrap-distance-left:9pt;mso-wrap-distance-top:0;mso-wrap-distance-right:9pt;mso-wrap-distance-bottom:0;mso-position-horizontal:absolute;mso-position-horizontal-relative:text;mso-position-vertical:absolute;mso-position-vertical-relative:text;mso-height-percent:0;mso-height-relative:margin;v-text-anchor:middle" o:gfxdata="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" fillcolor="red" strokecolor="#030e13 [484]" strokeweight="1pt"/>
             </w:pict>
           </mc:Fallback>
         </mc:AlternateContent>
@@ -21454,7 +21475,7 @@
           </mc:Choice>
           <mc:Fallback>
             <w:pict>
-              <v:shapetype w14:anchorId="450A5292" id="_x0000_t32" coordsize="21600,21600" o:spt="32" o:oned="t" path="m,l21600,21600e" filled="f">
+              <v:shapetype w14:anchorId="2E345250" id="_x0000_t32" coordsize="21600,21600" o:spt="32" o:oned="t" path="m,l21600,21600e" filled="f">
                 <v:path arrowok="t" fillok="f" o:connecttype="none"/>
                 <o:lock v:ext="edit" shapetype="t"/>
               </v:shapetype>
@@ -21534,7 +21555,7 @@
           </mc:Choice>
           <mc:Fallback>
             <w:pict>
-              <v:shape w14:anchorId="58C43A42" id="Прямая со стрелкой 6" o:spid="_x0000_s1026" type="#_x0000_t32" style="position:absolute;margin-left:0;margin-top:137.3pt;width:108.85pt;height:33.9pt;flip:y;z-index:251680768;visibility:visible;mso-wrap-style:square;mso-width-percent:0;mso-height-percent:0;mso-wrap-distance-left:9pt;mso-wrap-distance-top:0;mso-wrap-distance-right:9pt;mso-wrap-distance-bottom:0;mso-position-horizontal:left;mso-position-horizontal-relative:margin;mso-position-vertical:absolute;mso-position-vertical-relative:text;mso-width-percent:0;mso-height-percent:0;mso-width-relative:margin;mso-height-relative:margin" o:gfxdata="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" strokecolor="#e97132 [3205]" strokeweight=".5pt">
+              <v:shape w14:anchorId="1DD57DF7" id="Прямая со стрелкой 6" o:spid="_x0000_s1026" type="#_x0000_t32" style="position:absolute;margin-left:0;margin-top:137.3pt;width:108.85pt;height:33.9pt;flip:y;z-index:251680768;visibility:visible;mso-wrap-style:square;mso-width-percent:0;mso-height-percent:0;mso-wrap-distance-left:9pt;mso-wrap-distance-top:0;mso-wrap-distance-right:9pt;mso-wrap-distance-bottom:0;mso-position-horizontal:left;mso-position-horizontal-relative:margin;mso-position-vertical:absolute;mso-position-vertical-relative:text;mso-width-percent:0;mso-height-percent:0;mso-width-relative:margin;mso-height-relative:margin" o:gfxdata="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" strokecolor="#e97132 [3205]" strokeweight=".5pt">
                 <v:stroke endarrow="block" joinstyle="miter"/>
                 <w10:wrap anchorx="margin"/>
               </v:shape>
@@ -21741,7 +21762,7 @@
           </mc:Choice>
           <mc:Fallback>
             <w:pict>
-              <v:shape w14:anchorId="45C85D07" id="Стрелка: влево 3" o:spid="_x0000_s1026" type="#_x0000_t66" style="position:absolute;margin-left:441.6pt;margin-top:126.5pt;width:50.25pt;height:25.15pt;rotation:-980630fd;z-index:251707392;visibility:visible;mso-wrap-style:square;mso-height-percent:0;mso-wrap-distance-left:9pt;mso-wrap-distance-top:0;mso-wrap-distance-right:9pt;mso-wrap-distance-bottom:0;mso-position-horizontal:absolute;mso-position-horizontal-relative:text;mso-position-vertical:absolute;mso-position-vertical-relative:text;mso-height-percent:0;mso-height-relative:margin;v-text-anchor:middle" o:gfxdata="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" fillcolor="red" strokecolor="#030e13 [484]" strokeweight="1pt"/>
+              <v:shape w14:anchorId="1A7EEACB" id="Стрелка: влево 3" o:spid="_x0000_s1026" type="#_x0000_t66" style="position:absolute;margin-left:441.6pt;margin-top:126.5pt;width:50.25pt;height:25.15pt;rotation:-980630fd;z-index:251707392;visibility:visible;mso-wrap-style:square;mso-height-percent:0;mso-wrap-distance-left:9pt;mso-wrap-distance-top:0;mso-wrap-distance-right:9pt;mso-wrap-distance-bottom:0;mso-position-horizontal:absolute;mso-position-horizontal-relative:text;mso-position-vertical:absolute;mso-position-vertical-relative:text;mso-height-percent:0;mso-height-relative:margin;v-text-anchor:middle" o:gfxdata="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" fillcolor="red" strokecolor="#030e13 [484]" strokeweight="1pt"/>
             </w:pict>
           </mc:Fallback>
         </mc:AlternateContent>
@@ -21923,7 +21944,7 @@
           </mc:Choice>
           <mc:Fallback>
             <w:pict>
-              <v:shape w14:anchorId="359AEC48" id="Стрелка: влево 3" o:spid="_x0000_s1026" type="#_x0000_t66" style="position:absolute;margin-left:427pt;margin-top:193.15pt;width:50.25pt;height:25.15pt;rotation:2346282fd;z-index:251712512;visibility:visible;mso-wrap-style:square;mso-height-percent:0;mso-wrap-distance-left:9pt;mso-wrap-distance-top:0;mso-wrap-distance-right:9pt;mso-wrap-distance-bottom:0;mso-position-horizontal:absolute;mso-position-horizontal-relative:text;mso-position-vertical:absolute;mso-position-vertical-relative:text;mso-height-percent:0;mso-height-relative:margin;v-text-anchor:middle" o:gfxdata="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" fillcolor="red" strokecolor="#030e13 [484]" strokeweight="1pt"/>
+              <v:shape w14:anchorId="62241BEF" id="Стрелка: влево 3" o:spid="_x0000_s1026" type="#_x0000_t66" style="position:absolute;margin-left:427pt;margin-top:193.15pt;width:50.25pt;height:25.15pt;rotation:2346282fd;z-index:251712512;visibility:visible;mso-wrap-style:square;mso-height-percent:0;mso-wrap-distance-left:9pt;mso-wrap-distance-top:0;mso-wrap-distance-right:9pt;mso-wrap-distance-bottom:0;mso-position-horizontal:absolute;mso-position-horizontal-relative:text;mso-position-vertical:absolute;mso-position-vertical-relative:text;mso-height-percent:0;mso-height-relative:margin;v-text-anchor:middle" o:gfxdata="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" fillcolor="red" strokecolor="#030e13 [484]" strokeweight="1pt"/>
             </w:pict>
           </mc:Fallback>
         </mc:AlternateContent>
@@ -21996,7 +22017,7 @@
           </mc:Choice>
           <mc:Fallback>
             <w:pict>
-              <v:shape w14:anchorId="15812FF3" id="Прямая со стрелкой 6" o:spid="_x0000_s1026" type="#_x0000_t32" style="position:absolute;margin-left:310pt;margin-top:144.85pt;width:3.6pt;height:70.65pt;flip:y;z-index:251682816;visibility:visible;mso-wrap-style:square;mso-width-percent:0;mso-height-percent:0;mso-wrap-distance-left:9pt;mso-wrap-distance-top:0;mso-wrap-distance-right:9pt;mso-wrap-distance-bottom:0;mso-position-horizontal:absolute;mso-position-horizontal-relative:text;mso-position-vertical:absolute;mso-position-vertical-relative:text;mso-width-percent:0;mso-height-percent:0;mso-width-relative:margin;mso-height-relative:margin" o:gfxdata="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" strokecolor="#e97132 [3205]" strokeweight=".5pt">
+              <v:shape w14:anchorId="56BE960B" id="Прямая со стрелкой 6" o:spid="_x0000_s1026" type="#_x0000_t32" style="position:absolute;margin-left:310pt;margin-top:144.85pt;width:3.6pt;height:70.65pt;flip:y;z-index:251682816;visibility:visible;mso-wrap-style:square;mso-width-percent:0;mso-height-percent:0;mso-wrap-distance-left:9pt;mso-wrap-distance-top:0;mso-wrap-distance-right:9pt;mso-wrap-distance-bottom:0;mso-position-horizontal:absolute;mso-position-horizontal-relative:text;mso-position-vertical:absolute;mso-position-vertical-relative:text;mso-width-percent:0;mso-height-percent:0;mso-width-relative:margin;mso-height-relative:margin" o:gfxdata="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" strokecolor="#e97132 [3205]" strokeweight=".5pt">
                 <v:stroke endarrow="block" joinstyle="miter"/>
               </v:shape>
             </w:pict>
@@ -22889,7 +22910,7 @@
           </mc:Choice>
           <mc:Fallback>
             <w:pict>
-              <v:shape w14:anchorId="7E3E4031" id="Стрелка: влево 3" o:spid="_x0000_s1026" type="#_x0000_t66" style="position:absolute;margin-left:1.15pt;margin-top:188.7pt;width:39.85pt;height:25.15pt;rotation:-3224627fd;z-index:251713536;visibility:visible;mso-wrap-style:square;mso-width-percent:0;mso-height-percent:0;mso-wrap-distance-left:9pt;mso-wrap-distance-top:0;mso-wrap-distance-right:9pt;mso-wrap-distance-bottom:0;mso-position-horizontal:absolute;mso-position-horizontal-relative:right-margin-area;mso-position-vertical:absolute;mso-position-vertical-relative:text;mso-width-percent:0;mso-height-percent:0;mso-width-relative:margin;mso-height-relative:margin;v-text-anchor:middle" o:gfxdata="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" adj="6808" fillcolor="red" strokecolor="#030e13 [484]" strokeweight="1pt">
+              <v:shape w14:anchorId="7FDCBBC7" id="Стрелка: влево 3" o:spid="_x0000_s1026" type="#_x0000_t66" style="position:absolute;margin-left:1.15pt;margin-top:188.7pt;width:39.85pt;height:25.15pt;rotation:-3224627fd;z-index:251713536;visibility:visible;mso-wrap-style:square;mso-width-percent:0;mso-height-percent:0;mso-wrap-distance-left:9pt;mso-wrap-distance-top:0;mso-wrap-distance-right:9pt;mso-wrap-distance-bottom:0;mso-position-horizontal:absolute;mso-position-horizontal-relative:right-margin-area;mso-position-vertical:absolute;mso-position-vertical-relative:text;mso-width-percent:0;mso-height-percent:0;mso-width-relative:margin;mso-height-relative:margin;v-text-anchor:middle" o:gfxdata="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" adj="6808" fillcolor="red" strokecolor="#030e13 [484]" strokeweight="1pt">
                 <w10:wrap anchorx="margin"/>
               </v:shape>
             </w:pict>
@@ -23388,7 +23409,7 @@
           </mc:Choice>
           <mc:Fallback>
             <w:pict>
-              <v:shapetype w14:anchorId="530DA05C" id="_x0000_t68" coordsize="21600,21600" o:spt="68" adj="5400,5400" path="m0@0l@1@0@1,21600@2,21600@2@0,21600@0,10800,xe">
+              <v:shapetype w14:anchorId="19308A04" id="_x0000_t68" coordsize="21600,21600" o:spt="68" adj="5400,5400" path="m0@0l@1@0@1,21600@2,21600@2@0,21600@0,10800,xe">
                 <v:stroke joinstyle="miter"/>
                 <v:formulas>
                   <v:f eqn="val #0"/>
@@ -23749,7 +23770,7 @@
           </mc:Choice>
           <mc:Fallback>
             <w:pict>
-              <v:shape w14:anchorId="4454D893" id="Стрелка: вверх 9" o:spid="_x0000_s1026" type="#_x0000_t68" style="position:absolute;margin-left:-21.2pt;margin-top:141.05pt;width:30pt;height:64.5pt;rotation:-3751222fd;z-index:251689984;visibility:visible;mso-wrap-style:square;mso-wrap-distance-left:9pt;mso-wrap-distance-top:0;mso-wrap-distance-right:9pt;mso-wrap-distance-bottom:0;mso-position-horizontal:right;mso-position-horizontal-relative:margin;mso-position-vertical:absolute;mso-position-vertical-relative:text;v-text-anchor:middle" o:gfxdata="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" adj="5023" fillcolor="red" strokecolor="#030e13 [484]" strokeweight="1pt">
+              <v:shape w14:anchorId="38BB7342" id="Стрелка: вверх 9" o:spid="_x0000_s1026" type="#_x0000_t68" style="position:absolute;margin-left:-21.2pt;margin-top:141.05pt;width:30pt;height:64.5pt;rotation:-3751222fd;z-index:251689984;visibility:visible;mso-wrap-style:square;mso-wrap-distance-left:9pt;mso-wrap-distance-top:0;mso-wrap-distance-right:9pt;mso-wrap-distance-bottom:0;mso-position-horizontal:right;mso-position-horizontal-relative:margin;mso-position-vertical:absolute;mso-position-vertical-relative:text;v-text-anchor:middle" o:gfxdata="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" adj="5023" fillcolor="red" strokecolor="#030e13 [484]" strokeweight="1pt">
                 <w10:wrap anchorx="margin"/>
               </v:shape>
             </w:pict>
@@ -24076,7 +24097,7 @@
           </mc:Choice>
           <mc:Fallback>
             <w:pict>
-              <v:shape w14:anchorId="66540F81" id="Стрелка: вверх 9" o:spid="_x0000_s1026" type="#_x0000_t68" style="position:absolute;margin-left:314.25pt;margin-top:159.35pt;width:30pt;height:64.5pt;z-index:251691008;visibility:visible;mso-wrap-style:square;mso-wrap-distance-left:9pt;mso-wrap-distance-top:0;mso-wrap-distance-right:9pt;mso-wrap-distance-bottom:0;mso-position-horizontal:absolute;mso-position-horizontal-relative:margin;mso-position-vertical:absolute;mso-position-vertical-relative:text;v-text-anchor:middle" o:gfxdata="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" adj="5023" fillcolor="red" strokecolor="#030e13 [484]" strokeweight="1pt">
+              <v:shape w14:anchorId="0971D7A2" id="Стрелка: вверх 9" o:spid="_x0000_s1026" type="#_x0000_t68" style="position:absolute;margin-left:314.25pt;margin-top:159.35pt;width:30pt;height:64.5pt;z-index:251691008;visibility:visible;mso-wrap-style:square;mso-wrap-distance-left:9pt;mso-wrap-distance-top:0;mso-wrap-distance-right:9pt;mso-wrap-distance-bottom:0;mso-position-horizontal:absolute;mso-position-horizontal-relative:margin;mso-position-vertical:absolute;mso-position-vertical-relative:text;v-text-anchor:middle" o:gfxdata="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" adj="5023" fillcolor="red" strokecolor="#030e13 [484]" strokeweight="1pt">
                 <w10:wrap anchorx="margin"/>
               </v:shape>
             </w:pict>
@@ -24435,7 +24456,7 @@
           </mc:Choice>
           <mc:Fallback>
             <w:pict>
-              <v:shape w14:anchorId="749F2CBA" id="Стрелка: вверх 9" o:spid="_x0000_s1026" type="#_x0000_t68" style="position:absolute;margin-left:90.9pt;margin-top:9.6pt;width:30pt;height:64.5pt;rotation:-6116655fd;z-index:251694080;visibility:visible;mso-wrap-style:square;mso-wrap-distance-left:9pt;mso-wrap-distance-top:0;mso-wrap-distance-right:9pt;mso-wrap-distance-bottom:0;mso-position-horizontal:absolute;mso-position-horizontal-relative:margin;mso-position-vertical:absolute;mso-position-vertical-relative:text;v-text-anchor:middle" o:gfxdata="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" adj="5023" fillcolor="red" strokecolor="#030e13 [484]" strokeweight="1pt">
+              <v:shape w14:anchorId="7AF04247" id="Стрелка: вверх 9" o:spid="_x0000_s1026" type="#_x0000_t68" style="position:absolute;margin-left:90.9pt;margin-top:9.6pt;width:30pt;height:64.5pt;rotation:-6116655fd;z-index:251694080;visibility:visible;mso-wrap-style:square;mso-wrap-distance-left:9pt;mso-wrap-distance-top:0;mso-wrap-distance-right:9pt;mso-wrap-distance-bottom:0;mso-position-horizontal:absolute;mso-position-horizontal-relative:margin;mso-position-vertical:absolute;mso-position-vertical-relative:text;v-text-anchor:middle" o:gfxdata="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" adj="5023" fillcolor="red" strokecolor="#030e13 [484]" strokeweight="1pt">
                 <w10:wrap anchorx="margin"/>
               </v:shape>
             </w:pict>
@@ -24787,7 +24808,7 @@
           </mc:Choice>
           <mc:Fallback>
             <w:pict>
-              <v:shape w14:anchorId="799EFAB5" id="Стрелка: вверх 9" o:spid="_x0000_s1026" type="#_x0000_t68" style="position:absolute;margin-left:0;margin-top:74.05pt;width:34.15pt;height:64.5pt;rotation:1838414fd;z-index:251696128;visibility:visible;mso-wrap-style:square;mso-width-percent:0;mso-wrap-distance-left:9pt;mso-wrap-distance-top:0;mso-wrap-distance-right:9pt;mso-wrap-distance-bottom:0;mso-position-horizontal:left;mso-position-horizontal-relative:margin;mso-position-vertical:absolute;mso-position-vertical-relative:text;mso-width-percent:0;mso-width-relative:margin;v-text-anchor:middle" o:gfxdata="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" adj="5719" fillcolor="red" strokecolor="#030e13 [484]" strokeweight="1pt">
+              <v:shape w14:anchorId="4AFBACC3" id="Стрелка: вверх 9" o:spid="_x0000_s1026" type="#_x0000_t68" style="position:absolute;margin-left:0;margin-top:74.05pt;width:34.15pt;height:64.5pt;rotation:1838414fd;z-index:251696128;visibility:visible;mso-wrap-style:square;mso-width-percent:0;mso-wrap-distance-left:9pt;mso-wrap-distance-top:0;mso-wrap-distance-right:9pt;mso-wrap-distance-bottom:0;mso-position-horizontal:left;mso-position-horizontal-relative:margin;mso-position-vertical:absolute;mso-position-vertical-relative:text;mso-width-percent:0;mso-width-relative:margin;v-text-anchor:middle" o:gfxdata="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" adj="5719" fillcolor="red" strokecolor="#030e13 [484]" strokeweight="1pt">
                 <w10:wrap anchorx="margin"/>
               </v:shape>
             </w:pict>
@@ -24887,18 +24908,6 @@
     </w:p>
     <w:p>
       <w:pPr>
-        <w:ind w:left="142"/>
-        <w:rPr>
-          <w:rFonts w:cs="Times New Roman"/>
-          <w:color w:val="0D0D0D"/>
-          <w:szCs w:val="28"/>
-          <w:shd w:val="clear" w:color="auto" w:fill="FFFFFF"/>
-          <w:lang w:val="en-GB"/>
-        </w:rPr>
-      </w:pPr>
-    </w:p>
-    <w:p>
-      <w:pPr>
         <w:ind w:firstLine="567"/>
         <w:rPr>
           <w:rFonts w:cs="Times New Roman"/>
@@ -24914,6 +24923,7 @@
           <w:szCs w:val="28"/>
           <w:shd w:val="clear" w:color="auto" w:fill="FFFFFF"/>
         </w:rPr>
+        <w:lastRenderedPageBreak/>
         <w:t xml:space="preserve">Далі всі дані будуть збережені у файлі </w:t>
       </w:r>
       <w:r>
@@ -25225,7 +25235,7 @@
           </mc:Choice>
           <mc:Fallback>
             <w:pict>
-              <v:shape w14:anchorId="0FD64C12" id="Стрелка: вверх 9" o:spid="_x0000_s1026" type="#_x0000_t68" style="position:absolute;margin-left:338.9pt;margin-top:.7pt;width:32.4pt;height:60.65pt;rotation:2910895fd;z-index:251699200;visibility:visible;mso-wrap-style:square;mso-width-percent:0;mso-height-percent:0;mso-wrap-distance-left:9pt;mso-wrap-distance-top:0;mso-wrap-distance-right:9pt;mso-wrap-distance-bottom:0;mso-position-horizontal:absolute;mso-position-horizontal-relative:margin;mso-position-vertical:absolute;mso-position-vertical-relative:text;mso-width-percent:0;mso-height-percent:0;mso-width-relative:margin;mso-height-relative:margin;v-text-anchor:middle" o:gfxdata="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" adj="5767" fillcolor="red" strokecolor="#030e13 [484]" strokeweight="1pt">
+              <v:shape w14:anchorId="2C8B1A98" id="Стрелка: вверх 9" o:spid="_x0000_s1026" type="#_x0000_t68" style="position:absolute;margin-left:338.9pt;margin-top:.7pt;width:32.4pt;height:60.65pt;rotation:2910895fd;z-index:251699200;visibility:visible;mso-wrap-style:square;mso-width-percent:0;mso-height-percent:0;mso-wrap-distance-left:9pt;mso-wrap-distance-top:0;mso-wrap-distance-right:9pt;mso-wrap-distance-bottom:0;mso-position-horizontal:absolute;mso-position-horizontal-relative:margin;mso-position-vertical:absolute;mso-position-vertical-relative:text;mso-width-percent:0;mso-height-percent:0;mso-width-relative:margin;mso-height-relative:margin;v-text-anchor:middle" o:gfxdata="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" adj="5767" fillcolor="red" strokecolor="#030e13 [484]" strokeweight="1pt">
                 <w10:wrap anchorx="margin"/>
               </v:shape>
             </w:pict>
@@ -25430,7 +25440,7 @@
           </mc:Choice>
           <mc:Fallback>
             <w:pict>
-              <v:shape w14:anchorId="550C07A7" id="Стрелка: вверх 9" o:spid="_x0000_s1026" type="#_x0000_t68" style="position:absolute;margin-left:63.1pt;margin-top:76.5pt;width:30pt;height:64.5pt;rotation:1838414fd;z-index:251698176;visibility:visible;mso-wrap-style:square;mso-wrap-distance-left:9pt;mso-wrap-distance-top:0;mso-wrap-distance-right:9pt;mso-wrap-distance-bottom:0;mso-position-horizontal:absolute;mso-position-horizontal-relative:margin;mso-position-vertical:absolute;mso-position-vertical-relative:text;v-text-anchor:middle" o:gfxdata="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" adj="5023" fillcolor="red" strokecolor="#030e13 [484]" strokeweight="1pt">
+              <v:shape w14:anchorId="250E3B71" id="Стрелка: вверх 9" o:spid="_x0000_s1026" type="#_x0000_t68" style="position:absolute;margin-left:63.1pt;margin-top:76.5pt;width:30pt;height:64.5pt;rotation:1838414fd;z-index:251698176;visibility:visible;mso-wrap-style:square;mso-wrap-distance-left:9pt;mso-wrap-distance-top:0;mso-wrap-distance-right:9pt;mso-wrap-distance-bottom:0;mso-position-horizontal:absolute;mso-position-horizontal-relative:margin;mso-position-vertical:absolute;mso-position-vertical-relative:text;v-text-anchor:middle" o:gfxdata="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" adj="5023" fillcolor="red" strokecolor="#030e13 [484]" strokeweight="1pt">
                 <w10:wrap anchorx="margin"/>
               </v:shape>
             </w:pict>

--- a/Documents/Node.docx
+++ b/Documents/Node.docx
@@ -5081,21 +5081,7 @@
                 <w:rStyle w:val="af4"/>
                 <w:noProof/>
               </w:rPr>
-              <w:t>ОПИС В</w:t>
-            </w:r>
-            <w:r>
-              <w:rPr>
-                <w:rStyle w:val="af4"/>
-                <w:noProof/>
-              </w:rPr>
-              <w:t>И</w:t>
-            </w:r>
-            <w:r>
-              <w:rPr>
-                <w:rStyle w:val="af4"/>
-                <w:noProof/>
-              </w:rPr>
-              <w:t>МОГ</w:t>
+              <w:t>ОПИС ВИМОГ</w:t>
             </w:r>
             <w:r>
               <w:rPr>
@@ -12068,9 +12054,18 @@
           <w:szCs w:val="28"/>
           <w:shd w:val="clear" w:color="auto" w:fill="FFFFFF"/>
         </w:rPr>
-        <w:t xml:space="preserve">Створення тестових даних </w:t>
-      </w:r>
-      <w:proofErr w:type="spellStart"/>
+        <w:t>Властивість для знаходження зірки за введеними в форму пошуку</w:t>
+      </w:r>
+      <w:r>
+        <w:rPr>
+          <w:rFonts w:cs="Times New Roman"/>
+          <w:color w:val="0D0D0D"/>
+          <w:szCs w:val="28"/>
+          <w:shd w:val="clear" w:color="auto" w:fill="FFFFFF"/>
+          <w:lang w:val="en-US"/>
+        </w:rPr>
+        <w:t xml:space="preserve"> </w:t>
+      </w:r>
       <w:r>
         <w:rPr>
           <w:rFonts w:cs="Times New Roman"/>
@@ -12081,15 +12076,15 @@
           <w:shd w:val="clear" w:color="auto" w:fill="FFFFFF"/>
           <w:lang w:val="en-US"/>
         </w:rPr>
-        <w:t>FillWithTestData</w:t>
-      </w:r>
-      <w:proofErr w:type="spellEnd"/>
-      <w:r>
-        <w:rPr>
-          <w:rFonts w:cs="Times New Roman"/>
-          <w:color w:val="0D0D0D"/>
-          <w:szCs w:val="28"/>
-          <w:shd w:val="clear" w:color="auto" w:fill="FFFFFF"/>
+        <w:t>Search</w:t>
+      </w:r>
+      <w:r>
+        <w:rPr>
+          <w:rFonts w:cs="Times New Roman"/>
+          <w:color w:val="0D0D0D"/>
+          <w:szCs w:val="28"/>
+          <w:shd w:val="clear" w:color="auto" w:fill="FFFFFF"/>
+          <w:lang w:val="en-US"/>
         </w:rPr>
         <w:t>;</w:t>
       </w:r>
@@ -12101,7 +12096,7 @@
         <w:autoSpaceDN w:val="0"/>
         <w:adjustRightInd w:val="0"/>
         <w:spacing w:line="240" w:lineRule="auto"/>
-        <w:ind w:left="2127" w:firstLine="414"/>
+        <w:ind w:hanging="294"/>
         <w:rPr>
           <w:rFonts w:cs="Times New Roman"/>
           <w:color w:val="000000"/>
@@ -12117,7 +12112,7 @@
           <w:kern w:val="0"/>
           <w:szCs w:val="28"/>
         </w:rPr>
-        <w:t>void</w:t>
+        <w:t>public</w:t>
       </w:r>
       <w:proofErr w:type="spellEnd"/>
       <w:r>
@@ -12137,7 +12132,7 @@
           <w:kern w:val="0"/>
           <w:szCs w:val="28"/>
         </w:rPr>
-        <w:t>FillWithTestData</w:t>
+        <w:t>List</w:t>
       </w:r>
       <w:proofErr w:type="spellEnd"/>
       <w:r>
@@ -12147,6 +12142,46 @@
           <w:kern w:val="0"/>
           <w:szCs w:val="28"/>
         </w:rPr>
+        <w:t xml:space="preserve"> &lt;</w:t>
+      </w:r>
+      <w:proofErr w:type="spellStart"/>
+      <w:r>
+        <w:rPr>
+          <w:rFonts w:cs="Times New Roman"/>
+          <w:color w:val="000000"/>
+          <w:kern w:val="0"/>
+          <w:szCs w:val="28"/>
+        </w:rPr>
+        <w:t>Star</w:t>
+      </w:r>
+      <w:proofErr w:type="spellEnd"/>
+      <w:r>
+        <w:rPr>
+          <w:rFonts w:cs="Times New Roman"/>
+          <w:color w:val="000000"/>
+          <w:kern w:val="0"/>
+          <w:szCs w:val="28"/>
+        </w:rPr>
+        <w:t xml:space="preserve">&gt; </w:t>
+      </w:r>
+      <w:proofErr w:type="spellStart"/>
+      <w:r>
+        <w:rPr>
+          <w:rFonts w:cs="Times New Roman"/>
+          <w:color w:val="000000"/>
+          <w:kern w:val="0"/>
+          <w:szCs w:val="28"/>
+        </w:rPr>
+        <w:t>Search</w:t>
+      </w:r>
+      <w:proofErr w:type="spellEnd"/>
+      <w:r>
+        <w:rPr>
+          <w:rFonts w:cs="Times New Roman"/>
+          <w:color w:val="000000"/>
+          <w:kern w:val="0"/>
+          <w:szCs w:val="28"/>
+        </w:rPr>
         <w:t>(</w:t>
       </w:r>
       <w:proofErr w:type="spellStart"/>
@@ -12157,7 +12192,7 @@
           <w:kern w:val="0"/>
           <w:szCs w:val="28"/>
         </w:rPr>
-        <w:t>int</w:t>
+        <w:t>string</w:t>
       </w:r>
       <w:proofErr w:type="spellEnd"/>
       <w:r>
@@ -12167,7 +12202,107 @@
           <w:kern w:val="0"/>
           <w:szCs w:val="28"/>
         </w:rPr>
-        <w:t xml:space="preserve"> n)</w:t>
+        <w:t xml:space="preserve"> </w:t>
+      </w:r>
+      <w:proofErr w:type="spellStart"/>
+      <w:r>
+        <w:rPr>
+          <w:rFonts w:cs="Times New Roman"/>
+          <w:color w:val="000000"/>
+          <w:kern w:val="0"/>
+          <w:szCs w:val="28"/>
+        </w:rPr>
+        <w:t>name</w:t>
+      </w:r>
+      <w:proofErr w:type="spellEnd"/>
+      <w:r>
+        <w:rPr>
+          <w:rFonts w:cs="Times New Roman"/>
+          <w:color w:val="000000"/>
+          <w:kern w:val="0"/>
+          <w:szCs w:val="28"/>
+        </w:rPr>
+        <w:t xml:space="preserve">, </w:t>
+      </w:r>
+      <w:proofErr w:type="spellStart"/>
+      <w:r>
+        <w:rPr>
+          <w:rFonts w:cs="Times New Roman"/>
+          <w:color w:val="0000FF"/>
+          <w:kern w:val="0"/>
+          <w:szCs w:val="28"/>
+        </w:rPr>
+        <w:t>string</w:t>
+      </w:r>
+      <w:proofErr w:type="spellEnd"/>
+      <w:r>
+        <w:rPr>
+          <w:rFonts w:cs="Times New Roman"/>
+          <w:color w:val="000000"/>
+          <w:kern w:val="0"/>
+          <w:szCs w:val="28"/>
+        </w:rPr>
+        <w:t xml:space="preserve"> </w:t>
+      </w:r>
+      <w:proofErr w:type="spellStart"/>
+      <w:r>
+        <w:rPr>
+          <w:rFonts w:cs="Times New Roman"/>
+          <w:color w:val="000000"/>
+          <w:kern w:val="0"/>
+          <w:szCs w:val="28"/>
+        </w:rPr>
+        <w:t>constallation</w:t>
+      </w:r>
+      <w:proofErr w:type="spellEnd"/>
+      <w:r>
+        <w:rPr>
+          <w:rFonts w:cs="Times New Roman"/>
+          <w:color w:val="000000"/>
+          <w:kern w:val="0"/>
+          <w:szCs w:val="28"/>
+        </w:rPr>
+        <w:t xml:space="preserve">, </w:t>
+      </w:r>
+      <w:proofErr w:type="spellStart"/>
+      <w:r>
+        <w:rPr>
+          <w:rFonts w:cs="Times New Roman"/>
+          <w:color w:val="0000FF"/>
+          <w:kern w:val="0"/>
+          <w:szCs w:val="28"/>
+        </w:rPr>
+        <w:t>string</w:t>
+      </w:r>
+      <w:proofErr w:type="spellEnd"/>
+      <w:r>
+        <w:rPr>
+          <w:rFonts w:cs="Times New Roman"/>
+          <w:color w:val="000000"/>
+          <w:kern w:val="0"/>
+          <w:szCs w:val="28"/>
+        </w:rPr>
+        <w:t xml:space="preserve"> </w:t>
+      </w:r>
+      <w:proofErr w:type="spellStart"/>
+      <w:r>
+        <w:rPr>
+          <w:rFonts w:cs="Times New Roman"/>
+          <w:color w:val="000000"/>
+          <w:kern w:val="0"/>
+          <w:szCs w:val="28"/>
+        </w:rPr>
+        <w:t>stellarMagnitude</w:t>
+      </w:r>
+      <w:proofErr w:type="spellEnd"/>
+      <w:r>
+        <w:rPr>
+          <w:rFonts w:cs="Times New Roman"/>
+          <w:color w:val="000000"/>
+          <w:kern w:val="0"/>
+          <w:szCs w:val="28"/>
+        </w:rPr>
+        <w:t>,</w:t>
       </w:r>
     </w:p>
     <w:p>
@@ -12177,22 +12312,182 @@
         <w:autoSpaceDN w:val="0"/>
         <w:adjustRightInd w:val="0"/>
         <w:spacing w:line="240" w:lineRule="auto"/>
-        <w:ind w:left="1560" w:firstLine="414"/>
-        <w:rPr>
-          <w:rFonts w:cs="Times New Roman"/>
-          <w:color w:val="000000"/>
-          <w:kern w:val="0"/>
-          <w:szCs w:val="28"/>
-        </w:rPr>
-      </w:pPr>
-      <w:r>
-        <w:rPr>
-          <w:rFonts w:cs="Times New Roman"/>
-          <w:color w:val="000000"/>
-          <w:kern w:val="0"/>
-          <w:szCs w:val="28"/>
-        </w:rPr>
-        <w:t xml:space="preserve">        {</w:t>
+        <w:ind w:firstLine="414"/>
+        <w:rPr>
+          <w:rFonts w:cs="Times New Roman"/>
+          <w:color w:val="000000"/>
+          <w:kern w:val="0"/>
+          <w:szCs w:val="28"/>
+        </w:rPr>
+      </w:pPr>
+      <w:r>
+        <w:rPr>
+          <w:rFonts w:cs="Times New Roman"/>
+          <w:color w:val="000000"/>
+          <w:kern w:val="0"/>
+          <w:szCs w:val="28"/>
+        </w:rPr>
+        <w:t xml:space="preserve">            </w:t>
+      </w:r>
+      <w:proofErr w:type="spellStart"/>
+      <w:r>
+        <w:rPr>
+          <w:rFonts w:cs="Times New Roman"/>
+          <w:color w:val="0000FF"/>
+          <w:kern w:val="0"/>
+          <w:szCs w:val="28"/>
+        </w:rPr>
+        <w:t>string</w:t>
+      </w:r>
+      <w:proofErr w:type="spellEnd"/>
+      <w:r>
+        <w:rPr>
+          <w:rFonts w:cs="Times New Roman"/>
+          <w:color w:val="000000"/>
+          <w:kern w:val="0"/>
+          <w:szCs w:val="28"/>
+        </w:rPr>
+        <w:t xml:space="preserve"> </w:t>
+      </w:r>
+      <w:proofErr w:type="spellStart"/>
+      <w:r>
+        <w:rPr>
+          <w:rFonts w:cs="Times New Roman"/>
+          <w:color w:val="000000"/>
+          <w:kern w:val="0"/>
+          <w:szCs w:val="28"/>
+        </w:rPr>
+        <w:t>distance</w:t>
+      </w:r>
+      <w:proofErr w:type="spellEnd"/>
+      <w:r>
+        <w:rPr>
+          <w:rFonts w:cs="Times New Roman"/>
+          <w:color w:val="000000"/>
+          <w:kern w:val="0"/>
+          <w:szCs w:val="28"/>
+        </w:rPr>
+        <w:t xml:space="preserve">, </w:t>
+      </w:r>
+      <w:proofErr w:type="spellStart"/>
+      <w:r>
+        <w:rPr>
+          <w:rFonts w:cs="Times New Roman"/>
+          <w:color w:val="0000FF"/>
+          <w:kern w:val="0"/>
+          <w:szCs w:val="28"/>
+        </w:rPr>
+        <w:t>string</w:t>
+      </w:r>
+      <w:proofErr w:type="spellEnd"/>
+      <w:r>
+        <w:rPr>
+          <w:rFonts w:cs="Times New Roman"/>
+          <w:color w:val="000000"/>
+          <w:kern w:val="0"/>
+          <w:szCs w:val="28"/>
+        </w:rPr>
+        <w:t xml:space="preserve"> </w:t>
+      </w:r>
+      <w:proofErr w:type="spellStart"/>
+      <w:r>
+        <w:rPr>
+          <w:rFonts w:cs="Times New Roman"/>
+          <w:color w:val="000000"/>
+          <w:kern w:val="0"/>
+          <w:szCs w:val="28"/>
+        </w:rPr>
+        <w:t>coordinateX</w:t>
+      </w:r>
+      <w:proofErr w:type="spellEnd"/>
+      <w:r>
+        <w:rPr>
+          <w:rFonts w:cs="Times New Roman"/>
+          <w:color w:val="000000"/>
+          <w:kern w:val="0"/>
+          <w:szCs w:val="28"/>
+        </w:rPr>
+        <w:t xml:space="preserve">, </w:t>
+      </w:r>
+      <w:proofErr w:type="spellStart"/>
+      <w:r>
+        <w:rPr>
+          <w:rFonts w:cs="Times New Roman"/>
+          <w:color w:val="0000FF"/>
+          <w:kern w:val="0"/>
+          <w:szCs w:val="28"/>
+        </w:rPr>
+        <w:t>string</w:t>
+      </w:r>
+      <w:proofErr w:type="spellEnd"/>
+      <w:r>
+        <w:rPr>
+          <w:rFonts w:cs="Times New Roman"/>
+          <w:color w:val="000000"/>
+          <w:kern w:val="0"/>
+          <w:szCs w:val="28"/>
+        </w:rPr>
+        <w:t xml:space="preserve"> </w:t>
+      </w:r>
+      <w:proofErr w:type="spellStart"/>
+      <w:r>
+        <w:rPr>
+          <w:rFonts w:cs="Times New Roman"/>
+          <w:color w:val="000000"/>
+          <w:kern w:val="0"/>
+          <w:szCs w:val="28"/>
+        </w:rPr>
+        <w:t>coordinateY</w:t>
+      </w:r>
+      <w:proofErr w:type="spellEnd"/>
+      <w:r>
+        <w:rPr>
+          <w:rFonts w:cs="Times New Roman"/>
+          <w:color w:val="000000"/>
+          <w:kern w:val="0"/>
+          <w:szCs w:val="28"/>
+        </w:rPr>
+        <w:t xml:space="preserve">, </w:t>
+      </w:r>
+      <w:proofErr w:type="spellStart"/>
+      <w:r>
+        <w:rPr>
+          <w:rFonts w:cs="Times New Roman"/>
+          <w:color w:val="0000FF"/>
+          <w:kern w:val="0"/>
+          <w:szCs w:val="28"/>
+        </w:rPr>
+        <w:t>string</w:t>
+      </w:r>
+      <w:proofErr w:type="spellEnd"/>
+      <w:r>
+        <w:rPr>
+          <w:rFonts w:cs="Times New Roman"/>
+          <w:color w:val="000000"/>
+          <w:kern w:val="0"/>
+          <w:szCs w:val="28"/>
+        </w:rPr>
+        <w:t xml:space="preserve"> </w:t>
+      </w:r>
+      <w:proofErr w:type="spellStart"/>
+      <w:r>
+        <w:rPr>
+          <w:rFonts w:cs="Times New Roman"/>
+          <w:color w:val="000000"/>
+          <w:kern w:val="0"/>
+          <w:szCs w:val="28"/>
+        </w:rPr>
+        <w:t>coordinateH</w:t>
+      </w:r>
+      <w:proofErr w:type="spellEnd"/>
+      <w:r>
+        <w:rPr>
+          <w:rFonts w:cs="Times New Roman"/>
+          <w:color w:val="000000"/>
+          <w:kern w:val="0"/>
+          <w:szCs w:val="28"/>
+        </w:rPr>
+        <w:t xml:space="preserve">, </w:t>
       </w:r>
     </w:p>
     <w:p>
@@ -12202,7 +12497,7 @@
         <w:autoSpaceDN w:val="0"/>
         <w:adjustRightInd w:val="0"/>
         <w:spacing w:line="240" w:lineRule="auto"/>
-        <w:ind w:left="1560" w:firstLine="414"/>
+        <w:ind w:firstLine="414"/>
         <w:rPr>
           <w:rFonts w:cs="Times New Roman"/>
           <w:color w:val="000000"/>
@@ -12227,7 +12522,7 @@
           <w:kern w:val="0"/>
           <w:szCs w:val="28"/>
         </w:rPr>
-        <w:t>for</w:t>
+        <w:t>string</w:t>
       </w:r>
       <w:proofErr w:type="spellEnd"/>
       <w:r>
@@ -12237,16 +12532,76 @@
           <w:kern w:val="0"/>
           <w:szCs w:val="28"/>
         </w:rPr>
-        <w:t xml:space="preserve"> (</w:t>
+        <w:t xml:space="preserve"> </w:t>
       </w:r>
       <w:proofErr w:type="spellStart"/>
       <w:r>
         <w:rPr>
           <w:rFonts w:cs="Times New Roman"/>
+          <w:color w:val="000000"/>
+          <w:kern w:val="0"/>
+          <w:szCs w:val="28"/>
+        </w:rPr>
+        <w:t>coordinateM</w:t>
+      </w:r>
+      <w:proofErr w:type="spellEnd"/>
+      <w:r>
+        <w:rPr>
+          <w:rFonts w:cs="Times New Roman"/>
+          <w:color w:val="000000"/>
+          <w:kern w:val="0"/>
+          <w:szCs w:val="28"/>
+        </w:rPr>
+        <w:t xml:space="preserve">, </w:t>
+      </w:r>
+      <w:proofErr w:type="spellStart"/>
+      <w:r>
+        <w:rPr>
+          <w:rFonts w:cs="Times New Roman"/>
           <w:color w:val="0000FF"/>
           <w:kern w:val="0"/>
           <w:szCs w:val="28"/>
         </w:rPr>
+        <w:t>string</w:t>
+      </w:r>
+      <w:proofErr w:type="spellEnd"/>
+      <w:r>
+        <w:rPr>
+          <w:rFonts w:cs="Times New Roman"/>
+          <w:color w:val="000000"/>
+          <w:kern w:val="0"/>
+          <w:szCs w:val="28"/>
+        </w:rPr>
+        <w:t xml:space="preserve"> </w:t>
+      </w:r>
+      <w:proofErr w:type="spellStart"/>
+      <w:r>
+        <w:rPr>
+          <w:rFonts w:cs="Times New Roman"/>
+          <w:color w:val="000000"/>
+          <w:kern w:val="0"/>
+          <w:szCs w:val="28"/>
+        </w:rPr>
+        <w:t>coordinateS</w:t>
+      </w:r>
+      <w:proofErr w:type="spellEnd"/>
+      <w:r>
+        <w:rPr>
+          <w:rFonts w:cs="Times New Roman"/>
+          <w:color w:val="000000"/>
+          <w:kern w:val="0"/>
+          <w:szCs w:val="28"/>
+        </w:rPr>
+        <w:t xml:space="preserve">, </w:t>
+      </w:r>
+      <w:proofErr w:type="spellStart"/>
+      <w:r>
+        <w:rPr>
+          <w:rFonts w:cs="Times New Roman"/>
+          <w:color w:val="0000FF"/>
+          <w:kern w:val="0"/>
+          <w:szCs w:val="28"/>
+        </w:rPr>
         <w:t>int</w:t>
       </w:r>
       <w:proofErr w:type="spellEnd"/>
@@ -12257,7 +12612,47 @@
           <w:kern w:val="0"/>
           <w:szCs w:val="28"/>
         </w:rPr>
-        <w:t xml:space="preserve"> i = 0; i &lt; n; i++)</w:t>
+        <w:t xml:space="preserve"> hour, </w:t>
+      </w:r>
+      <w:proofErr w:type="spellStart"/>
+      <w:r>
+        <w:rPr>
+          <w:rFonts w:cs="Times New Roman"/>
+          <w:color w:val="0000FF"/>
+          <w:kern w:val="0"/>
+          <w:szCs w:val="28"/>
+        </w:rPr>
+        <w:t>int</w:t>
+      </w:r>
+      <w:proofErr w:type="spellEnd"/>
+      <w:r>
+        <w:rPr>
+          <w:rFonts w:cs="Times New Roman"/>
+          <w:color w:val="000000"/>
+          <w:kern w:val="0"/>
+          <w:szCs w:val="28"/>
+        </w:rPr>
+        <w:t xml:space="preserve"> </w:t>
+      </w:r>
+      <w:proofErr w:type="spellStart"/>
+      <w:r>
+        <w:rPr>
+          <w:rFonts w:cs="Times New Roman"/>
+          <w:color w:val="000000"/>
+          <w:kern w:val="0"/>
+          <w:szCs w:val="28"/>
+        </w:rPr>
+        <w:t>minute</w:t>
+      </w:r>
+      <w:proofErr w:type="spellEnd"/>
+      <w:r>
+        <w:rPr>
+          <w:rFonts w:cs="Times New Roman"/>
+          <w:color w:val="000000"/>
+          <w:kern w:val="0"/>
+          <w:szCs w:val="28"/>
+        </w:rPr>
+        <w:t>)</w:t>
       </w:r>
     </w:p>
     <w:p>
@@ -12267,22 +12662,22 @@
         <w:autoSpaceDN w:val="0"/>
         <w:adjustRightInd w:val="0"/>
         <w:spacing w:line="240" w:lineRule="auto"/>
-        <w:ind w:left="1560" w:firstLine="414"/>
-        <w:rPr>
-          <w:rFonts w:cs="Times New Roman"/>
-          <w:color w:val="000000"/>
-          <w:kern w:val="0"/>
-          <w:szCs w:val="28"/>
-        </w:rPr>
-      </w:pPr>
-      <w:r>
-        <w:rPr>
-          <w:rFonts w:cs="Times New Roman"/>
-          <w:color w:val="000000"/>
-          <w:kern w:val="0"/>
-          <w:szCs w:val="28"/>
-        </w:rPr>
-        <w:t xml:space="preserve">            {</w:t>
+        <w:ind w:firstLine="414"/>
+        <w:rPr>
+          <w:rFonts w:cs="Times New Roman"/>
+          <w:color w:val="000000"/>
+          <w:kern w:val="0"/>
+          <w:szCs w:val="28"/>
+        </w:rPr>
+      </w:pPr>
+      <w:r>
+        <w:rPr>
+          <w:rFonts w:cs="Times New Roman"/>
+          <w:color w:val="000000"/>
+          <w:kern w:val="0"/>
+          <w:szCs w:val="28"/>
+        </w:rPr>
+        <w:t xml:space="preserve">        {</w:t>
       </w:r>
     </w:p>
     <w:p>
@@ -12292,32 +12687,32 @@
         <w:autoSpaceDN w:val="0"/>
         <w:adjustRightInd w:val="0"/>
         <w:spacing w:line="240" w:lineRule="auto"/>
-        <w:ind w:left="1560" w:firstLine="414"/>
-        <w:rPr>
-          <w:rFonts w:cs="Times New Roman"/>
-          <w:color w:val="000000"/>
-          <w:kern w:val="0"/>
-          <w:szCs w:val="28"/>
-        </w:rPr>
-      </w:pPr>
-      <w:r>
-        <w:rPr>
-          <w:rFonts w:cs="Times New Roman"/>
-          <w:color w:val="000000"/>
-          <w:kern w:val="0"/>
-          <w:szCs w:val="28"/>
-        </w:rPr>
-        <w:t xml:space="preserve">                </w:t>
+        <w:ind w:firstLine="414"/>
+        <w:rPr>
+          <w:rFonts w:cs="Times New Roman"/>
+          <w:color w:val="000000"/>
+          <w:kern w:val="0"/>
+          <w:szCs w:val="28"/>
+        </w:rPr>
+      </w:pPr>
+      <w:r>
+        <w:rPr>
+          <w:rFonts w:cs="Times New Roman"/>
+          <w:color w:val="000000"/>
+          <w:kern w:val="0"/>
+          <w:szCs w:val="28"/>
+        </w:rPr>
+        <w:t xml:space="preserve">            </w:t>
       </w:r>
       <w:proofErr w:type="spellStart"/>
       <w:r>
         <w:rPr>
           <w:rFonts w:cs="Times New Roman"/>
-          <w:color w:val="000000"/>
-          <w:kern w:val="0"/>
-          <w:szCs w:val="28"/>
-        </w:rPr>
-        <w:t>Stars.Add</w:t>
+          <w:color w:val="0000FF"/>
+          <w:kern w:val="0"/>
+          <w:szCs w:val="28"/>
+        </w:rPr>
+        <w:t>var</w:t>
       </w:r>
       <w:proofErr w:type="spellEnd"/>
       <w:r>
@@ -12327,12 +12722,32 @@
           <w:kern w:val="0"/>
           <w:szCs w:val="28"/>
         </w:rPr>
-        <w:t>(</w:t>
+        <w:t xml:space="preserve"> </w:t>
       </w:r>
       <w:proofErr w:type="spellStart"/>
       <w:r>
         <w:rPr>
           <w:rFonts w:cs="Times New Roman"/>
+          <w:color w:val="000000"/>
+          <w:kern w:val="0"/>
+          <w:szCs w:val="28"/>
+        </w:rPr>
+        <w:t>result</w:t>
+      </w:r>
+      <w:proofErr w:type="spellEnd"/>
+      <w:r>
+        <w:rPr>
+          <w:rFonts w:cs="Times New Roman"/>
+          <w:color w:val="000000"/>
+          <w:kern w:val="0"/>
+          <w:szCs w:val="28"/>
+        </w:rPr>
+        <w:t xml:space="preserve"> = </w:t>
+      </w:r>
+      <w:proofErr w:type="spellStart"/>
+      <w:r>
+        <w:rPr>
+          <w:rFonts w:cs="Times New Roman"/>
           <w:color w:val="0000FF"/>
           <w:kern w:val="0"/>
           <w:szCs w:val="28"/>
@@ -12357,9 +12772,38 @@
           <w:kern w:val="0"/>
           <w:szCs w:val="28"/>
         </w:rPr>
+        <w:t>List</w:t>
+      </w:r>
+      <w:proofErr w:type="spellEnd"/>
+      <w:r>
+        <w:rPr>
+          <w:rFonts w:cs="Times New Roman"/>
+          <w:color w:val="000000"/>
+          <w:kern w:val="0"/>
+          <w:szCs w:val="28"/>
+        </w:rPr>
+        <w:t>&lt;</w:t>
+      </w:r>
+      <w:proofErr w:type="spellStart"/>
+      <w:r>
+        <w:rPr>
+          <w:rFonts w:cs="Times New Roman"/>
+          <w:color w:val="000000"/>
+          <w:kern w:val="0"/>
+          <w:szCs w:val="28"/>
+        </w:rPr>
         <w:t>Star</w:t>
       </w:r>
       <w:proofErr w:type="spellEnd"/>
+      <w:r>
+        <w:rPr>
+          <w:rFonts w:cs="Times New Roman"/>
+          <w:color w:val="000000"/>
+          <w:kern w:val="0"/>
+          <w:szCs w:val="28"/>
+        </w:rPr>
+        <w:t>&gt;();</w:t>
+      </w:r>
     </w:p>
     <w:p>
       <w:pPr>
@@ -12368,22 +12812,102 @@
         <w:autoSpaceDN w:val="0"/>
         <w:adjustRightInd w:val="0"/>
         <w:spacing w:line="240" w:lineRule="auto"/>
-        <w:ind w:left="1560" w:firstLine="414"/>
-        <w:rPr>
-          <w:rFonts w:cs="Times New Roman"/>
-          <w:color w:val="000000"/>
-          <w:kern w:val="0"/>
-          <w:szCs w:val="28"/>
-        </w:rPr>
-      </w:pPr>
-      <w:r>
-        <w:rPr>
-          <w:rFonts w:cs="Times New Roman"/>
-          <w:color w:val="000000"/>
-          <w:kern w:val="0"/>
-          <w:szCs w:val="28"/>
-        </w:rPr>
-        <w:t xml:space="preserve">                {</w:t>
+        <w:ind w:firstLine="414"/>
+        <w:rPr>
+          <w:rFonts w:cs="Times New Roman"/>
+          <w:color w:val="000000"/>
+          <w:kern w:val="0"/>
+          <w:szCs w:val="28"/>
+        </w:rPr>
+      </w:pPr>
+      <w:r>
+        <w:rPr>
+          <w:rFonts w:cs="Times New Roman"/>
+          <w:color w:val="000000"/>
+          <w:kern w:val="0"/>
+          <w:szCs w:val="28"/>
+        </w:rPr>
+        <w:t xml:space="preserve">            </w:t>
+      </w:r>
+      <w:proofErr w:type="spellStart"/>
+      <w:r>
+        <w:rPr>
+          <w:rFonts w:cs="Times New Roman"/>
+          <w:color w:val="0000FF"/>
+          <w:kern w:val="0"/>
+          <w:szCs w:val="28"/>
+        </w:rPr>
+        <w:t>foreach</w:t>
+      </w:r>
+      <w:proofErr w:type="spellEnd"/>
+      <w:r>
+        <w:rPr>
+          <w:rFonts w:cs="Times New Roman"/>
+          <w:color w:val="000000"/>
+          <w:kern w:val="0"/>
+          <w:szCs w:val="28"/>
+        </w:rPr>
+        <w:t xml:space="preserve"> (</w:t>
+      </w:r>
+      <w:proofErr w:type="spellStart"/>
+      <w:r>
+        <w:rPr>
+          <w:rFonts w:cs="Times New Roman"/>
+          <w:color w:val="000000"/>
+          <w:kern w:val="0"/>
+          <w:szCs w:val="28"/>
+        </w:rPr>
+        <w:t>var</w:t>
+      </w:r>
+      <w:proofErr w:type="spellEnd"/>
+      <w:r>
+        <w:rPr>
+          <w:rFonts w:cs="Times New Roman"/>
+          <w:color w:val="000000"/>
+          <w:kern w:val="0"/>
+          <w:szCs w:val="28"/>
+        </w:rPr>
+        <w:t xml:space="preserve"> s </w:t>
+      </w:r>
+      <w:proofErr w:type="spellStart"/>
+      <w:r>
+        <w:rPr>
+          <w:rFonts w:cs="Times New Roman"/>
+          <w:color w:val="0000FF"/>
+          <w:kern w:val="0"/>
+          <w:szCs w:val="28"/>
+        </w:rPr>
+        <w:t>in</w:t>
+      </w:r>
+      <w:proofErr w:type="spellEnd"/>
+      <w:r>
+        <w:rPr>
+          <w:rFonts w:cs="Times New Roman"/>
+          <w:color w:val="000000"/>
+          <w:kern w:val="0"/>
+          <w:szCs w:val="28"/>
+        </w:rPr>
+        <w:t xml:space="preserve"> </w:t>
+      </w:r>
+      <w:proofErr w:type="spellStart"/>
+      <w:r>
+        <w:rPr>
+          <w:rFonts w:cs="Times New Roman"/>
+          <w:color w:val="000000"/>
+          <w:kern w:val="0"/>
+          <w:szCs w:val="28"/>
+        </w:rPr>
+        <w:t>Stars</w:t>
+      </w:r>
+      <w:proofErr w:type="spellEnd"/>
+      <w:r>
+        <w:rPr>
+          <w:rFonts w:cs="Times New Roman"/>
+          <w:color w:val="000000"/>
+          <w:kern w:val="0"/>
+          <w:szCs w:val="28"/>
+        </w:rPr>
+        <w:t>)</w:t>
       </w:r>
     </w:p>
     <w:p>
@@ -12393,89 +12917,22 @@
         <w:autoSpaceDN w:val="0"/>
         <w:adjustRightInd w:val="0"/>
         <w:spacing w:line="240" w:lineRule="auto"/>
-        <w:ind w:left="1560" w:firstLine="414"/>
-        <w:rPr>
-          <w:rFonts w:cs="Times New Roman"/>
-          <w:color w:val="000000"/>
-          <w:kern w:val="0"/>
-          <w:szCs w:val="28"/>
-        </w:rPr>
-      </w:pPr>
-      <w:r>
-        <w:rPr>
-          <w:rFonts w:cs="Times New Roman"/>
-          <w:color w:val="000000"/>
-          <w:kern w:val="0"/>
-          <w:szCs w:val="28"/>
-        </w:rPr>
-        <w:t xml:space="preserve">                    </w:t>
-      </w:r>
-      <w:proofErr w:type="spellStart"/>
-      <w:r>
-        <w:rPr>
-          <w:rFonts w:cs="Times New Roman"/>
-          <w:color w:val="000000"/>
-          <w:kern w:val="0"/>
-          <w:szCs w:val="28"/>
-        </w:rPr>
-        <w:t>Name</w:t>
-      </w:r>
-      <w:proofErr w:type="spellEnd"/>
-      <w:r>
-        <w:rPr>
-          <w:rFonts w:cs="Times New Roman"/>
-          <w:color w:val="000000"/>
-          <w:kern w:val="0"/>
-          <w:szCs w:val="28"/>
-        </w:rPr>
-        <w:t xml:space="preserve"> = </w:t>
-      </w:r>
-      <w:r>
-        <w:rPr>
-          <w:rFonts w:cs="Times New Roman"/>
-          <w:color w:val="A31515"/>
-          <w:kern w:val="0"/>
-          <w:szCs w:val="28"/>
-        </w:rPr>
-        <w:t>$"</w:t>
-      </w:r>
-      <w:proofErr w:type="spellStart"/>
-      <w:r>
-        <w:rPr>
-          <w:rFonts w:cs="Times New Roman"/>
-          <w:color w:val="A31515"/>
-          <w:kern w:val="0"/>
-          <w:szCs w:val="28"/>
-        </w:rPr>
-        <w:t>Star</w:t>
-      </w:r>
-      <w:proofErr w:type="spellEnd"/>
-      <w:r>
-        <w:rPr>
-          <w:rFonts w:cs="Times New Roman"/>
-          <w:color w:val="000000"/>
-          <w:kern w:val="0"/>
-          <w:szCs w:val="28"/>
-        </w:rPr>
-        <w:t>{i}</w:t>
-      </w:r>
-      <w:r>
-        <w:rPr>
-          <w:rFonts w:cs="Times New Roman"/>
-          <w:color w:val="A31515"/>
-          <w:kern w:val="0"/>
-          <w:szCs w:val="28"/>
-        </w:rPr>
-        <w:t>"</w:t>
-      </w:r>
-      <w:r>
-        <w:rPr>
-          <w:rFonts w:cs="Times New Roman"/>
-          <w:color w:val="000000"/>
-          <w:kern w:val="0"/>
-          <w:szCs w:val="28"/>
-        </w:rPr>
-        <w:t>,</w:t>
+        <w:ind w:firstLine="414"/>
+        <w:rPr>
+          <w:rFonts w:cs="Times New Roman"/>
+          <w:color w:val="000000"/>
+          <w:kern w:val="0"/>
+          <w:szCs w:val="28"/>
+        </w:rPr>
+      </w:pPr>
+      <w:r>
+        <w:rPr>
+          <w:rFonts w:cs="Times New Roman"/>
+          <w:color w:val="000000"/>
+          <w:kern w:val="0"/>
+          <w:szCs w:val="28"/>
+        </w:rPr>
+        <w:t xml:space="preserve">            {</w:t>
       </w:r>
     </w:p>
     <w:p>
@@ -12485,32 +12942,32 @@
         <w:autoSpaceDN w:val="0"/>
         <w:adjustRightInd w:val="0"/>
         <w:spacing w:line="240" w:lineRule="auto"/>
-        <w:ind w:left="1560" w:firstLine="414"/>
-        <w:rPr>
-          <w:rFonts w:cs="Times New Roman"/>
-          <w:color w:val="000000"/>
-          <w:kern w:val="0"/>
-          <w:szCs w:val="28"/>
-        </w:rPr>
-      </w:pPr>
-      <w:r>
-        <w:rPr>
-          <w:rFonts w:cs="Times New Roman"/>
-          <w:color w:val="000000"/>
-          <w:kern w:val="0"/>
-          <w:szCs w:val="28"/>
-        </w:rPr>
-        <w:t xml:space="preserve">                    </w:t>
+        <w:ind w:firstLine="414"/>
+        <w:rPr>
+          <w:rFonts w:cs="Times New Roman"/>
+          <w:color w:val="000000"/>
+          <w:kern w:val="0"/>
+          <w:szCs w:val="28"/>
+        </w:rPr>
+      </w:pPr>
+      <w:r>
+        <w:rPr>
+          <w:rFonts w:cs="Times New Roman"/>
+          <w:color w:val="000000"/>
+          <w:kern w:val="0"/>
+          <w:szCs w:val="28"/>
+        </w:rPr>
+        <w:t xml:space="preserve">                </w:t>
       </w:r>
       <w:proofErr w:type="spellStart"/>
       <w:r>
         <w:rPr>
           <w:rFonts w:cs="Times New Roman"/>
-          <w:color w:val="000000"/>
-          <w:kern w:val="0"/>
-          <w:szCs w:val="28"/>
-        </w:rPr>
-        <w:t>Constellation</w:t>
+          <w:color w:val="0000FF"/>
+          <w:kern w:val="0"/>
+          <w:szCs w:val="28"/>
+        </w:rPr>
+        <w:t>var</w:t>
       </w:r>
       <w:proofErr w:type="spellEnd"/>
       <w:r>
@@ -12520,26 +12977,37 @@
           <w:kern w:val="0"/>
           <w:szCs w:val="28"/>
         </w:rPr>
+        <w:t xml:space="preserve"> </w:t>
+      </w:r>
+      <w:proofErr w:type="spellStart"/>
+      <w:r>
+        <w:rPr>
+          <w:rFonts w:cs="Times New Roman"/>
+          <w:color w:val="000000"/>
+          <w:kern w:val="0"/>
+          <w:szCs w:val="28"/>
+        </w:rPr>
+        <w:t>time</w:t>
+      </w:r>
+      <w:proofErr w:type="spellEnd"/>
+      <w:r>
+        <w:rPr>
+          <w:rFonts w:cs="Times New Roman"/>
+          <w:color w:val="000000"/>
+          <w:kern w:val="0"/>
+          <w:szCs w:val="28"/>
+        </w:rPr>
         <w:t xml:space="preserve"> = </w:t>
       </w:r>
-      <w:r>
-        <w:rPr>
-          <w:rFonts w:cs="Times New Roman"/>
-          <w:color w:val="A31515"/>
-          <w:kern w:val="0"/>
-          <w:szCs w:val="28"/>
-        </w:rPr>
-        <w:t>$"</w:t>
-      </w:r>
       <w:proofErr w:type="spellStart"/>
       <w:r>
         <w:rPr>
           <w:rFonts w:cs="Times New Roman"/>
-          <w:color w:val="A31515"/>
-          <w:kern w:val="0"/>
-          <w:szCs w:val="28"/>
-        </w:rPr>
-        <w:t>Constellation</w:t>
+          <w:color w:val="0000FF"/>
+          <w:kern w:val="0"/>
+          <w:szCs w:val="28"/>
+        </w:rPr>
+        <w:t>new</w:t>
       </w:r>
       <w:proofErr w:type="spellEnd"/>
       <w:r>
@@ -12549,25 +13017,67 @@
           <w:kern w:val="0"/>
           <w:szCs w:val="28"/>
         </w:rPr>
-        <w:t>{i / 3}</w:t>
-      </w:r>
-      <w:r>
-        <w:rPr>
-          <w:rFonts w:cs="Times New Roman"/>
-          <w:color w:val="A31515"/>
-          <w:kern w:val="0"/>
-          <w:szCs w:val="28"/>
-        </w:rPr>
-        <w:t>"</w:t>
-      </w:r>
-      <w:r>
-        <w:rPr>
-          <w:rFonts w:cs="Times New Roman"/>
-          <w:color w:val="000000"/>
-          <w:kern w:val="0"/>
-          <w:szCs w:val="28"/>
-        </w:rPr>
-        <w:t>,</w:t>
+        <w:t xml:space="preserve"> </w:t>
+      </w:r>
+      <w:proofErr w:type="spellStart"/>
+      <w:r>
+        <w:rPr>
+          <w:rFonts w:cs="Times New Roman"/>
+          <w:color w:val="000000"/>
+          <w:kern w:val="0"/>
+          <w:szCs w:val="28"/>
+        </w:rPr>
+        <w:t>TimeOnly</w:t>
+      </w:r>
+      <w:proofErr w:type="spellEnd"/>
+      <w:r>
+        <w:rPr>
+          <w:rFonts w:cs="Times New Roman"/>
+          <w:color w:val="000000"/>
+          <w:kern w:val="0"/>
+          <w:szCs w:val="28"/>
+        </w:rPr>
+        <w:t>(</w:t>
+      </w:r>
+      <w:proofErr w:type="spellStart"/>
+      <w:r>
+        <w:rPr>
+          <w:rFonts w:cs="Times New Roman"/>
+          <w:color w:val="000000"/>
+          <w:kern w:val="0"/>
+          <w:szCs w:val="28"/>
+        </w:rPr>
+        <w:t>hour</w:t>
+      </w:r>
+      <w:proofErr w:type="spellEnd"/>
+      <w:r>
+        <w:rPr>
+          <w:rFonts w:cs="Times New Roman"/>
+          <w:color w:val="000000"/>
+          <w:kern w:val="0"/>
+          <w:szCs w:val="28"/>
+        </w:rPr>
+        <w:t xml:space="preserve">, </w:t>
+      </w:r>
+      <w:proofErr w:type="spellStart"/>
+      <w:r>
+        <w:rPr>
+          <w:rFonts w:cs="Times New Roman"/>
+          <w:color w:val="000000"/>
+          <w:kern w:val="0"/>
+          <w:szCs w:val="28"/>
+        </w:rPr>
+        <w:t>minute</w:t>
+      </w:r>
+      <w:proofErr w:type="spellEnd"/>
+      <w:r>
+        <w:rPr>
+          <w:rFonts w:cs="Times New Roman"/>
+          <w:color w:val="000000"/>
+          <w:kern w:val="0"/>
+          <w:szCs w:val="28"/>
+        </w:rPr>
+        <w:t>);</w:t>
       </w:r>
     </w:p>
     <w:p>
@@ -12577,32 +13087,32 @@
         <w:autoSpaceDN w:val="0"/>
         <w:adjustRightInd w:val="0"/>
         <w:spacing w:line="240" w:lineRule="auto"/>
-        <w:ind w:left="1560" w:firstLine="414"/>
-        <w:rPr>
-          <w:rFonts w:cs="Times New Roman"/>
-          <w:color w:val="000000"/>
-          <w:kern w:val="0"/>
-          <w:szCs w:val="28"/>
-        </w:rPr>
-      </w:pPr>
-      <w:r>
-        <w:rPr>
-          <w:rFonts w:cs="Times New Roman"/>
-          <w:color w:val="000000"/>
-          <w:kern w:val="0"/>
-          <w:szCs w:val="28"/>
-        </w:rPr>
-        <w:t xml:space="preserve">                    </w:t>
+        <w:ind w:firstLine="414"/>
+        <w:rPr>
+          <w:rFonts w:cs="Times New Roman"/>
+          <w:color w:val="000000"/>
+          <w:kern w:val="0"/>
+          <w:szCs w:val="28"/>
+        </w:rPr>
+      </w:pPr>
+      <w:r>
+        <w:rPr>
+          <w:rFonts w:cs="Times New Roman"/>
+          <w:color w:val="000000"/>
+          <w:kern w:val="0"/>
+          <w:szCs w:val="28"/>
+        </w:rPr>
+        <w:t xml:space="preserve">                </w:t>
       </w:r>
       <w:proofErr w:type="spellStart"/>
       <w:r>
         <w:rPr>
           <w:rFonts w:cs="Times New Roman"/>
-          <w:color w:val="000000"/>
-          <w:kern w:val="0"/>
-          <w:szCs w:val="28"/>
-        </w:rPr>
-        <w:t>StellarMagnitude</w:t>
+          <w:color w:val="0000FF"/>
+          <w:kern w:val="0"/>
+          <w:szCs w:val="28"/>
+        </w:rPr>
+        <w:t>var</w:t>
       </w:r>
       <w:proofErr w:type="spellEnd"/>
       <w:r>
@@ -12612,7 +13122,107 @@
           <w:kern w:val="0"/>
           <w:szCs w:val="28"/>
         </w:rPr>
-        <w:t xml:space="preserve"> = i,</w:t>
+        <w:t xml:space="preserve"> </w:t>
+      </w:r>
+      <w:proofErr w:type="spellStart"/>
+      <w:r>
+        <w:rPr>
+          <w:rFonts w:cs="Times New Roman"/>
+          <w:color w:val="000000"/>
+          <w:kern w:val="0"/>
+          <w:szCs w:val="28"/>
+        </w:rPr>
+        <w:t>startTime</w:t>
+      </w:r>
+      <w:proofErr w:type="spellEnd"/>
+      <w:r>
+        <w:rPr>
+          <w:rFonts w:cs="Times New Roman"/>
+          <w:color w:val="000000"/>
+          <w:kern w:val="0"/>
+          <w:szCs w:val="28"/>
+        </w:rPr>
+        <w:t xml:space="preserve"> = </w:t>
+      </w:r>
+      <w:proofErr w:type="spellStart"/>
+      <w:r>
+        <w:rPr>
+          <w:rFonts w:cs="Times New Roman"/>
+          <w:color w:val="0000FF"/>
+          <w:kern w:val="0"/>
+          <w:szCs w:val="28"/>
+        </w:rPr>
+        <w:t>new</w:t>
+      </w:r>
+      <w:proofErr w:type="spellEnd"/>
+      <w:r>
+        <w:rPr>
+          <w:rFonts w:cs="Times New Roman"/>
+          <w:color w:val="000000"/>
+          <w:kern w:val="0"/>
+          <w:szCs w:val="28"/>
+        </w:rPr>
+        <w:t xml:space="preserve"> </w:t>
+      </w:r>
+      <w:proofErr w:type="spellStart"/>
+      <w:r>
+        <w:rPr>
+          <w:rFonts w:cs="Times New Roman"/>
+          <w:color w:val="000000"/>
+          <w:kern w:val="0"/>
+          <w:szCs w:val="28"/>
+        </w:rPr>
+        <w:t>TimeOnly</w:t>
+      </w:r>
+      <w:proofErr w:type="spellEnd"/>
+      <w:r>
+        <w:rPr>
+          <w:rFonts w:cs="Times New Roman"/>
+          <w:color w:val="000000"/>
+          <w:kern w:val="0"/>
+          <w:szCs w:val="28"/>
+        </w:rPr>
+        <w:t>(</w:t>
+      </w:r>
+      <w:proofErr w:type="spellStart"/>
+      <w:r>
+        <w:rPr>
+          <w:rFonts w:cs="Times New Roman"/>
+          <w:color w:val="000000"/>
+          <w:kern w:val="0"/>
+          <w:szCs w:val="28"/>
+        </w:rPr>
+        <w:t>s.StartHour</w:t>
+      </w:r>
+      <w:proofErr w:type="spellEnd"/>
+      <w:r>
+        <w:rPr>
+          <w:rFonts w:cs="Times New Roman"/>
+          <w:color w:val="000000"/>
+          <w:kern w:val="0"/>
+          <w:szCs w:val="28"/>
+        </w:rPr>
+        <w:t xml:space="preserve">, </w:t>
+      </w:r>
+      <w:proofErr w:type="spellStart"/>
+      <w:r>
+        <w:rPr>
+          <w:rFonts w:cs="Times New Roman"/>
+          <w:color w:val="000000"/>
+          <w:kern w:val="0"/>
+          <w:szCs w:val="28"/>
+        </w:rPr>
+        <w:t>s.StartMinute</w:t>
+      </w:r>
+      <w:proofErr w:type="spellEnd"/>
+      <w:r>
+        <w:rPr>
+          <w:rFonts w:cs="Times New Roman"/>
+          <w:color w:val="000000"/>
+          <w:kern w:val="0"/>
+          <w:szCs w:val="28"/>
+        </w:rPr>
+        <w:t>);</w:t>
       </w:r>
     </w:p>
     <w:p>
@@ -12622,32 +13232,32 @@
         <w:autoSpaceDN w:val="0"/>
         <w:adjustRightInd w:val="0"/>
         <w:spacing w:line="240" w:lineRule="auto"/>
-        <w:ind w:left="1560" w:firstLine="414"/>
-        <w:rPr>
-          <w:rFonts w:cs="Times New Roman"/>
-          <w:color w:val="000000"/>
-          <w:kern w:val="0"/>
-          <w:szCs w:val="28"/>
-        </w:rPr>
-      </w:pPr>
-      <w:r>
-        <w:rPr>
-          <w:rFonts w:cs="Times New Roman"/>
-          <w:color w:val="000000"/>
-          <w:kern w:val="0"/>
-          <w:szCs w:val="28"/>
-        </w:rPr>
-        <w:t xml:space="preserve">                    </w:t>
+        <w:ind w:firstLine="414"/>
+        <w:rPr>
+          <w:rFonts w:cs="Times New Roman"/>
+          <w:color w:val="000000"/>
+          <w:kern w:val="0"/>
+          <w:szCs w:val="28"/>
+        </w:rPr>
+      </w:pPr>
+      <w:r>
+        <w:rPr>
+          <w:rFonts w:cs="Times New Roman"/>
+          <w:color w:val="000000"/>
+          <w:kern w:val="0"/>
+          <w:szCs w:val="28"/>
+        </w:rPr>
+        <w:t xml:space="preserve">                </w:t>
       </w:r>
       <w:proofErr w:type="spellStart"/>
       <w:r>
         <w:rPr>
           <w:rFonts w:cs="Times New Roman"/>
-          <w:color w:val="000000"/>
-          <w:kern w:val="0"/>
-          <w:szCs w:val="28"/>
-        </w:rPr>
-        <w:t>Distance</w:t>
+          <w:color w:val="0000FF"/>
+          <w:kern w:val="0"/>
+          <w:szCs w:val="28"/>
+        </w:rPr>
+        <w:t>var</w:t>
       </w:r>
       <w:proofErr w:type="spellEnd"/>
       <w:r>
@@ -12657,7 +13267,107 @@
           <w:kern w:val="0"/>
           <w:szCs w:val="28"/>
         </w:rPr>
-        <w:t xml:space="preserve"> = i,</w:t>
+        <w:t xml:space="preserve"> </w:t>
+      </w:r>
+      <w:proofErr w:type="spellStart"/>
+      <w:r>
+        <w:rPr>
+          <w:rFonts w:cs="Times New Roman"/>
+          <w:color w:val="000000"/>
+          <w:kern w:val="0"/>
+          <w:szCs w:val="28"/>
+        </w:rPr>
+        <w:t>endTime</w:t>
+      </w:r>
+      <w:proofErr w:type="spellEnd"/>
+      <w:r>
+        <w:rPr>
+          <w:rFonts w:cs="Times New Roman"/>
+          <w:color w:val="000000"/>
+          <w:kern w:val="0"/>
+          <w:szCs w:val="28"/>
+        </w:rPr>
+        <w:t xml:space="preserve"> = </w:t>
+      </w:r>
+      <w:proofErr w:type="spellStart"/>
+      <w:r>
+        <w:rPr>
+          <w:rFonts w:cs="Times New Roman"/>
+          <w:color w:val="0000FF"/>
+          <w:kern w:val="0"/>
+          <w:szCs w:val="28"/>
+        </w:rPr>
+        <w:t>new</w:t>
+      </w:r>
+      <w:proofErr w:type="spellEnd"/>
+      <w:r>
+        <w:rPr>
+          <w:rFonts w:cs="Times New Roman"/>
+          <w:color w:val="000000"/>
+          <w:kern w:val="0"/>
+          <w:szCs w:val="28"/>
+        </w:rPr>
+        <w:t xml:space="preserve"> </w:t>
+      </w:r>
+      <w:proofErr w:type="spellStart"/>
+      <w:r>
+        <w:rPr>
+          <w:rFonts w:cs="Times New Roman"/>
+          <w:color w:val="000000"/>
+          <w:kern w:val="0"/>
+          <w:szCs w:val="28"/>
+        </w:rPr>
+        <w:t>TimeOnly</w:t>
+      </w:r>
+      <w:proofErr w:type="spellEnd"/>
+      <w:r>
+        <w:rPr>
+          <w:rFonts w:cs="Times New Roman"/>
+          <w:color w:val="000000"/>
+          <w:kern w:val="0"/>
+          <w:szCs w:val="28"/>
+        </w:rPr>
+        <w:t>(</w:t>
+      </w:r>
+      <w:proofErr w:type="spellStart"/>
+      <w:r>
+        <w:rPr>
+          <w:rFonts w:cs="Times New Roman"/>
+          <w:color w:val="000000"/>
+          <w:kern w:val="0"/>
+          <w:szCs w:val="28"/>
+        </w:rPr>
+        <w:t>s.EndHour</w:t>
+      </w:r>
+      <w:proofErr w:type="spellEnd"/>
+      <w:r>
+        <w:rPr>
+          <w:rFonts w:cs="Times New Roman"/>
+          <w:color w:val="000000"/>
+          <w:kern w:val="0"/>
+          <w:szCs w:val="28"/>
+        </w:rPr>
+        <w:t xml:space="preserve">, </w:t>
+      </w:r>
+      <w:proofErr w:type="spellStart"/>
+      <w:r>
+        <w:rPr>
+          <w:rFonts w:cs="Times New Roman"/>
+          <w:color w:val="000000"/>
+          <w:kern w:val="0"/>
+          <w:szCs w:val="28"/>
+        </w:rPr>
+        <w:t>s.EndMinute</w:t>
+      </w:r>
+      <w:proofErr w:type="spellEnd"/>
+      <w:r>
+        <w:rPr>
+          <w:rFonts w:cs="Times New Roman"/>
+          <w:color w:val="000000"/>
+          <w:kern w:val="0"/>
+          <w:szCs w:val="28"/>
+        </w:rPr>
+        <w:t>);</w:t>
       </w:r>
     </w:p>
     <w:p>
@@ -12667,43 +13377,14 @@
         <w:autoSpaceDN w:val="0"/>
         <w:adjustRightInd w:val="0"/>
         <w:spacing w:line="240" w:lineRule="auto"/>
-        <w:ind w:left="1560" w:firstLine="414"/>
-        <w:rPr>
-          <w:rFonts w:cs="Times New Roman"/>
-          <w:color w:val="000000"/>
-          <w:kern w:val="0"/>
-          <w:szCs w:val="28"/>
-        </w:rPr>
-      </w:pPr>
-      <w:r>
-        <w:rPr>
-          <w:rFonts w:cs="Times New Roman"/>
-          <w:color w:val="000000"/>
-          <w:kern w:val="0"/>
-          <w:szCs w:val="28"/>
-        </w:rPr>
-        <w:t xml:space="preserve">                    </w:t>
-      </w:r>
-      <w:proofErr w:type="spellStart"/>
-      <w:r>
-        <w:rPr>
-          <w:rFonts w:cs="Times New Roman"/>
-          <w:color w:val="000000"/>
-          <w:kern w:val="0"/>
-          <w:szCs w:val="28"/>
-        </w:rPr>
-        <w:t>CoordinateX</w:t>
-      </w:r>
-      <w:proofErr w:type="spellEnd"/>
-      <w:r>
-        <w:rPr>
-          <w:rFonts w:cs="Times New Roman"/>
-          <w:color w:val="000000"/>
-          <w:kern w:val="0"/>
-          <w:szCs w:val="28"/>
-        </w:rPr>
-        <w:t xml:space="preserve"> = i / 3,</w:t>
-      </w:r>
+        <w:ind w:firstLine="414"/>
+        <w:rPr>
+          <w:rFonts w:cs="Times New Roman"/>
+          <w:color w:val="000000"/>
+          <w:kern w:val="0"/>
+          <w:szCs w:val="28"/>
+        </w:rPr>
+      </w:pPr>
     </w:p>
     <w:p>
       <w:pPr>
@@ -12712,32 +13393,32 @@
         <w:autoSpaceDN w:val="0"/>
         <w:adjustRightInd w:val="0"/>
         <w:spacing w:line="240" w:lineRule="auto"/>
-        <w:ind w:left="1560" w:firstLine="414"/>
-        <w:rPr>
-          <w:rFonts w:cs="Times New Roman"/>
-          <w:color w:val="000000"/>
-          <w:kern w:val="0"/>
-          <w:szCs w:val="28"/>
-        </w:rPr>
-      </w:pPr>
-      <w:r>
-        <w:rPr>
-          <w:rFonts w:cs="Times New Roman"/>
-          <w:color w:val="000000"/>
-          <w:kern w:val="0"/>
-          <w:szCs w:val="28"/>
-        </w:rPr>
-        <w:t xml:space="preserve">                    </w:t>
+        <w:ind w:firstLine="414"/>
+        <w:rPr>
+          <w:rFonts w:cs="Times New Roman"/>
+          <w:color w:val="000000"/>
+          <w:kern w:val="0"/>
+          <w:szCs w:val="28"/>
+        </w:rPr>
+      </w:pPr>
+      <w:r>
+        <w:rPr>
+          <w:rFonts w:cs="Times New Roman"/>
+          <w:color w:val="000000"/>
+          <w:kern w:val="0"/>
+          <w:szCs w:val="28"/>
+        </w:rPr>
+        <w:t xml:space="preserve">                </w:t>
       </w:r>
       <w:proofErr w:type="spellStart"/>
       <w:r>
         <w:rPr>
           <w:rFonts w:cs="Times New Roman"/>
-          <w:color w:val="000000"/>
-          <w:kern w:val="0"/>
-          <w:szCs w:val="28"/>
-        </w:rPr>
-        <w:t>CoordinateY</w:t>
+          <w:color w:val="0000FF"/>
+          <w:kern w:val="0"/>
+          <w:szCs w:val="28"/>
+        </w:rPr>
+        <w:t>if</w:t>
       </w:r>
       <w:proofErr w:type="spellEnd"/>
       <w:r>
@@ -12747,7 +13428,87 @@
           <w:kern w:val="0"/>
           <w:szCs w:val="28"/>
         </w:rPr>
-        <w:t xml:space="preserve"> = i % 5,</w:t>
+        <w:t xml:space="preserve"> ((</w:t>
+      </w:r>
+      <w:proofErr w:type="spellStart"/>
+      <w:r>
+        <w:rPr>
+          <w:rFonts w:cs="Times New Roman"/>
+          <w:color w:val="000000"/>
+          <w:kern w:val="0"/>
+          <w:szCs w:val="28"/>
+        </w:rPr>
+        <w:t>s.Name</w:t>
+      </w:r>
+      <w:proofErr w:type="spellEnd"/>
+      <w:r>
+        <w:rPr>
+          <w:rFonts w:cs="Times New Roman"/>
+          <w:color w:val="000000"/>
+          <w:kern w:val="0"/>
+          <w:szCs w:val="28"/>
+        </w:rPr>
+        <w:t xml:space="preserve"> == </w:t>
+      </w:r>
+      <w:proofErr w:type="spellStart"/>
+      <w:r>
+        <w:rPr>
+          <w:rFonts w:cs="Times New Roman"/>
+          <w:color w:val="0000FF"/>
+          <w:kern w:val="0"/>
+          <w:szCs w:val="28"/>
+        </w:rPr>
+        <w:t>null</w:t>
+      </w:r>
+      <w:proofErr w:type="spellEnd"/>
+      <w:r>
+        <w:rPr>
+          <w:rFonts w:cs="Times New Roman"/>
+          <w:color w:val="000000"/>
+          <w:kern w:val="0"/>
+          <w:szCs w:val="28"/>
+        </w:rPr>
+        <w:t xml:space="preserve">|| </w:t>
+      </w:r>
+      <w:proofErr w:type="spellStart"/>
+      <w:r>
+        <w:rPr>
+          <w:rFonts w:cs="Times New Roman"/>
+          <w:color w:val="000000"/>
+          <w:kern w:val="0"/>
+          <w:szCs w:val="28"/>
+        </w:rPr>
+        <w:t>s.Name.Contains</w:t>
+      </w:r>
+      <w:proofErr w:type="spellEnd"/>
+      <w:r>
+        <w:rPr>
+          <w:rFonts w:cs="Times New Roman"/>
+          <w:color w:val="000000"/>
+          <w:kern w:val="0"/>
+          <w:szCs w:val="28"/>
+        </w:rPr>
+        <w:t>(</w:t>
+      </w:r>
+      <w:proofErr w:type="spellStart"/>
+      <w:r>
+        <w:rPr>
+          <w:rFonts w:cs="Times New Roman"/>
+          <w:color w:val="000000"/>
+          <w:kern w:val="0"/>
+          <w:szCs w:val="28"/>
+        </w:rPr>
+        <w:t>name</w:t>
+      </w:r>
+      <w:proofErr w:type="spellEnd"/>
+      <w:r>
+        <w:rPr>
+          <w:rFonts w:cs="Times New Roman"/>
+          <w:color w:val="000000"/>
+          <w:kern w:val="0"/>
+          <w:szCs w:val="28"/>
+        </w:rPr>
+        <w:t>))</w:t>
       </w:r>
     </w:p>
     <w:p>
@@ -12757,22 +13518,22 @@
         <w:autoSpaceDN w:val="0"/>
         <w:adjustRightInd w:val="0"/>
         <w:spacing w:line="240" w:lineRule="auto"/>
-        <w:ind w:left="1560" w:firstLine="414"/>
-        <w:rPr>
-          <w:rFonts w:cs="Times New Roman"/>
-          <w:color w:val="000000"/>
-          <w:kern w:val="0"/>
-          <w:szCs w:val="28"/>
-        </w:rPr>
-      </w:pPr>
-      <w:r>
-        <w:rPr>
-          <w:rFonts w:cs="Times New Roman"/>
-          <w:color w:val="000000"/>
-          <w:kern w:val="0"/>
-          <w:szCs w:val="28"/>
-        </w:rPr>
-        <w:t xml:space="preserve">                    </w:t>
+        <w:ind w:firstLine="414"/>
+        <w:rPr>
+          <w:rFonts w:cs="Times New Roman"/>
+          <w:color w:val="000000"/>
+          <w:kern w:val="0"/>
+          <w:szCs w:val="28"/>
+        </w:rPr>
+      </w:pPr>
+      <w:r>
+        <w:rPr>
+          <w:rFonts w:cs="Times New Roman"/>
+          <w:color w:val="000000"/>
+          <w:kern w:val="0"/>
+          <w:szCs w:val="28"/>
+        </w:rPr>
+        <w:t xml:space="preserve">                    &amp;&amp; (</w:t>
       </w:r>
       <w:proofErr w:type="spellStart"/>
       <w:r>
@@ -12782,7 +13543,7 @@
           <w:kern w:val="0"/>
           <w:szCs w:val="28"/>
         </w:rPr>
-        <w:t>StartHour</w:t>
+        <w:t>s.Constellation</w:t>
       </w:r>
       <w:proofErr w:type="spellEnd"/>
       <w:r>
@@ -12792,7 +13553,67 @@
           <w:kern w:val="0"/>
           <w:szCs w:val="28"/>
         </w:rPr>
-        <w:t xml:space="preserve"> = 20 + i % 4,</w:t>
+        <w:t xml:space="preserve"> == </w:t>
+      </w:r>
+      <w:proofErr w:type="spellStart"/>
+      <w:r>
+        <w:rPr>
+          <w:rFonts w:cs="Times New Roman"/>
+          <w:color w:val="0000FF"/>
+          <w:kern w:val="0"/>
+          <w:szCs w:val="28"/>
+        </w:rPr>
+        <w:t>null</w:t>
+      </w:r>
+      <w:proofErr w:type="spellEnd"/>
+      <w:r>
+        <w:rPr>
+          <w:rFonts w:cs="Times New Roman"/>
+          <w:color w:val="000000"/>
+          <w:kern w:val="0"/>
+          <w:szCs w:val="28"/>
+        </w:rPr>
+        <w:t xml:space="preserve"> || </w:t>
+      </w:r>
+      <w:proofErr w:type="spellStart"/>
+      <w:r>
+        <w:rPr>
+          <w:rFonts w:cs="Times New Roman"/>
+          <w:color w:val="000000"/>
+          <w:kern w:val="0"/>
+          <w:szCs w:val="28"/>
+        </w:rPr>
+        <w:t>s.Constellation.Contains</w:t>
+      </w:r>
+      <w:proofErr w:type="spellEnd"/>
+      <w:r>
+        <w:rPr>
+          <w:rFonts w:cs="Times New Roman"/>
+          <w:color w:val="000000"/>
+          <w:kern w:val="0"/>
+          <w:szCs w:val="28"/>
+        </w:rPr>
+        <w:t>(</w:t>
+      </w:r>
+      <w:proofErr w:type="spellStart"/>
+      <w:r>
+        <w:rPr>
+          <w:rFonts w:cs="Times New Roman"/>
+          <w:color w:val="000000"/>
+          <w:kern w:val="0"/>
+          <w:szCs w:val="28"/>
+        </w:rPr>
+        <w:t>constallation</w:t>
+      </w:r>
+      <w:proofErr w:type="spellEnd"/>
+      <w:r>
+        <w:rPr>
+          <w:rFonts w:cs="Times New Roman"/>
+          <w:color w:val="000000"/>
+          <w:kern w:val="0"/>
+          <w:szCs w:val="28"/>
+        </w:rPr>
+        <w:t>))</w:t>
       </w:r>
     </w:p>
     <w:p>
@@ -12802,22 +13623,23 @@
         <w:autoSpaceDN w:val="0"/>
         <w:adjustRightInd w:val="0"/>
         <w:spacing w:line="240" w:lineRule="auto"/>
-        <w:ind w:left="1560" w:firstLine="414"/>
-        <w:rPr>
-          <w:rFonts w:cs="Times New Roman"/>
-          <w:color w:val="000000"/>
-          <w:kern w:val="0"/>
-          <w:szCs w:val="28"/>
-        </w:rPr>
-      </w:pPr>
-      <w:r>
-        <w:rPr>
-          <w:rFonts w:cs="Times New Roman"/>
-          <w:color w:val="000000"/>
-          <w:kern w:val="0"/>
-          <w:szCs w:val="28"/>
-        </w:rPr>
-        <w:t xml:space="preserve">                    </w:t>
+        <w:ind w:firstLine="414"/>
+        <w:rPr>
+          <w:rFonts w:cs="Times New Roman"/>
+          <w:color w:val="000000"/>
+          <w:kern w:val="0"/>
+          <w:szCs w:val="28"/>
+        </w:rPr>
+      </w:pPr>
+      <w:r>
+        <w:rPr>
+          <w:rFonts w:cs="Times New Roman"/>
+          <w:color w:val="000000"/>
+          <w:kern w:val="0"/>
+          <w:szCs w:val="28"/>
+        </w:rPr>
+        <w:lastRenderedPageBreak/>
+        <w:t xml:space="preserve">                    &amp;&amp; </w:t>
       </w:r>
       <w:proofErr w:type="spellStart"/>
       <w:r>
@@ -12827,7 +13649,7 @@
           <w:kern w:val="0"/>
           <w:szCs w:val="28"/>
         </w:rPr>
-        <w:t>StartMinute</w:t>
+        <w:t>s.StellarMagnitude.ToString</w:t>
       </w:r>
       <w:proofErr w:type="spellEnd"/>
       <w:r>
@@ -12837,7 +13659,47 @@
           <w:kern w:val="0"/>
           <w:szCs w:val="28"/>
         </w:rPr>
-        <w:t xml:space="preserve"> = i % 60,</w:t>
+        <w:t>().</w:t>
+      </w:r>
+      <w:proofErr w:type="spellStart"/>
+      <w:r>
+        <w:rPr>
+          <w:rFonts w:cs="Times New Roman"/>
+          <w:color w:val="000000"/>
+          <w:kern w:val="0"/>
+          <w:szCs w:val="28"/>
+        </w:rPr>
+        <w:t>Contains</w:t>
+      </w:r>
+      <w:proofErr w:type="spellEnd"/>
+      <w:r>
+        <w:rPr>
+          <w:rFonts w:cs="Times New Roman"/>
+          <w:color w:val="000000"/>
+          <w:kern w:val="0"/>
+          <w:szCs w:val="28"/>
+        </w:rPr>
+        <w:t>(</w:t>
+      </w:r>
+      <w:proofErr w:type="spellStart"/>
+      <w:r>
+        <w:rPr>
+          <w:rFonts w:cs="Times New Roman"/>
+          <w:color w:val="000000"/>
+          <w:kern w:val="0"/>
+          <w:szCs w:val="28"/>
+        </w:rPr>
+        <w:t>stellarMagnitude</w:t>
+      </w:r>
+      <w:proofErr w:type="spellEnd"/>
+      <w:r>
+        <w:rPr>
+          <w:rFonts w:cs="Times New Roman"/>
+          <w:color w:val="000000"/>
+          <w:kern w:val="0"/>
+          <w:szCs w:val="28"/>
+        </w:rPr>
+        <w:t>)</w:t>
       </w:r>
     </w:p>
     <w:p>
@@ -12847,22 +13709,22 @@
         <w:autoSpaceDN w:val="0"/>
         <w:adjustRightInd w:val="0"/>
         <w:spacing w:line="240" w:lineRule="auto"/>
-        <w:ind w:left="1560" w:firstLine="414"/>
-        <w:rPr>
-          <w:rFonts w:cs="Times New Roman"/>
-          <w:color w:val="000000"/>
-          <w:kern w:val="0"/>
-          <w:szCs w:val="28"/>
-        </w:rPr>
-      </w:pPr>
-      <w:r>
-        <w:rPr>
-          <w:rFonts w:cs="Times New Roman"/>
-          <w:color w:val="000000"/>
-          <w:kern w:val="0"/>
-          <w:szCs w:val="28"/>
-        </w:rPr>
-        <w:t xml:space="preserve">                    </w:t>
+        <w:ind w:firstLine="414"/>
+        <w:rPr>
+          <w:rFonts w:cs="Times New Roman"/>
+          <w:color w:val="000000"/>
+          <w:kern w:val="0"/>
+          <w:szCs w:val="28"/>
+        </w:rPr>
+      </w:pPr>
+      <w:r>
+        <w:rPr>
+          <w:rFonts w:cs="Times New Roman"/>
+          <w:color w:val="000000"/>
+          <w:kern w:val="0"/>
+          <w:szCs w:val="28"/>
+        </w:rPr>
+        <w:t xml:space="preserve">                    &amp;&amp; </w:t>
       </w:r>
       <w:proofErr w:type="spellStart"/>
       <w:r>
@@ -12872,7 +13734,7 @@
           <w:kern w:val="0"/>
           <w:szCs w:val="28"/>
         </w:rPr>
-        <w:t>EndHour</w:t>
+        <w:t>s.Distance.ToString</w:t>
       </w:r>
       <w:proofErr w:type="spellEnd"/>
       <w:r>
@@ -12882,7 +13744,47 @@
           <w:kern w:val="0"/>
           <w:szCs w:val="28"/>
         </w:rPr>
-        <w:t xml:space="preserve"> = i % 5,</w:t>
+        <w:t>().</w:t>
+      </w:r>
+      <w:proofErr w:type="spellStart"/>
+      <w:r>
+        <w:rPr>
+          <w:rFonts w:cs="Times New Roman"/>
+          <w:color w:val="000000"/>
+          <w:kern w:val="0"/>
+          <w:szCs w:val="28"/>
+        </w:rPr>
+        <w:t>Contains</w:t>
+      </w:r>
+      <w:proofErr w:type="spellEnd"/>
+      <w:r>
+        <w:rPr>
+          <w:rFonts w:cs="Times New Roman"/>
+          <w:color w:val="000000"/>
+          <w:kern w:val="0"/>
+          <w:szCs w:val="28"/>
+        </w:rPr>
+        <w:t>(</w:t>
+      </w:r>
+      <w:proofErr w:type="spellStart"/>
+      <w:r>
+        <w:rPr>
+          <w:rFonts w:cs="Times New Roman"/>
+          <w:color w:val="000000"/>
+          <w:kern w:val="0"/>
+          <w:szCs w:val="28"/>
+        </w:rPr>
+        <w:t>distance</w:t>
+      </w:r>
+      <w:proofErr w:type="spellEnd"/>
+      <w:r>
+        <w:rPr>
+          <w:rFonts w:cs="Times New Roman"/>
+          <w:color w:val="000000"/>
+          <w:kern w:val="0"/>
+          <w:szCs w:val="28"/>
+        </w:rPr>
+        <w:t>)</w:t>
       </w:r>
     </w:p>
     <w:p>
@@ -12892,22 +13794,22 @@
         <w:autoSpaceDN w:val="0"/>
         <w:adjustRightInd w:val="0"/>
         <w:spacing w:line="240" w:lineRule="auto"/>
-        <w:ind w:left="1560" w:firstLine="414"/>
-        <w:rPr>
-          <w:rFonts w:cs="Times New Roman"/>
-          <w:color w:val="000000"/>
-          <w:kern w:val="0"/>
-          <w:szCs w:val="28"/>
-        </w:rPr>
-      </w:pPr>
-      <w:r>
-        <w:rPr>
-          <w:rFonts w:cs="Times New Roman"/>
-          <w:color w:val="000000"/>
-          <w:kern w:val="0"/>
-          <w:szCs w:val="28"/>
-        </w:rPr>
-        <w:t xml:space="preserve">                   </w:t>
+        <w:ind w:firstLine="414"/>
+        <w:rPr>
+          <w:rFonts w:cs="Times New Roman"/>
+          <w:color w:val="000000"/>
+          <w:kern w:val="0"/>
+          <w:szCs w:val="28"/>
+        </w:rPr>
+      </w:pPr>
+      <w:r>
+        <w:rPr>
+          <w:rFonts w:cs="Times New Roman"/>
+          <w:color w:val="000000"/>
+          <w:kern w:val="0"/>
+          <w:szCs w:val="28"/>
+        </w:rPr>
+        <w:t xml:space="preserve">                    &amp;&amp; </w:t>
       </w:r>
       <w:proofErr w:type="spellStart"/>
       <w:r>
@@ -12917,7 +13819,7 @@
           <w:kern w:val="0"/>
           <w:szCs w:val="28"/>
         </w:rPr>
-        <w:t>EndMinute</w:t>
+        <w:t>s.CoordinateX.ToString</w:t>
       </w:r>
       <w:proofErr w:type="spellEnd"/>
       <w:r>
@@ -12927,7 +13829,47 @@
           <w:kern w:val="0"/>
           <w:szCs w:val="28"/>
         </w:rPr>
-        <w:t xml:space="preserve"> = i % 60</w:t>
+        <w:t>().</w:t>
+      </w:r>
+      <w:proofErr w:type="spellStart"/>
+      <w:r>
+        <w:rPr>
+          <w:rFonts w:cs="Times New Roman"/>
+          <w:color w:val="000000"/>
+          <w:kern w:val="0"/>
+          <w:szCs w:val="28"/>
+        </w:rPr>
+        <w:t>Contains</w:t>
+      </w:r>
+      <w:proofErr w:type="spellEnd"/>
+      <w:r>
+        <w:rPr>
+          <w:rFonts w:cs="Times New Roman"/>
+          <w:color w:val="000000"/>
+          <w:kern w:val="0"/>
+          <w:szCs w:val="28"/>
+        </w:rPr>
+        <w:t>(</w:t>
+      </w:r>
+      <w:proofErr w:type="spellStart"/>
+      <w:r>
+        <w:rPr>
+          <w:rFonts w:cs="Times New Roman"/>
+          <w:color w:val="000000"/>
+          <w:kern w:val="0"/>
+          <w:szCs w:val="28"/>
+        </w:rPr>
+        <w:t>coordinateX</w:t>
+      </w:r>
+      <w:proofErr w:type="spellEnd"/>
+      <w:r>
+        <w:rPr>
+          <w:rFonts w:cs="Times New Roman"/>
+          <w:color w:val="000000"/>
+          <w:kern w:val="0"/>
+          <w:szCs w:val="28"/>
+        </w:rPr>
+        <w:t>)</w:t>
       </w:r>
     </w:p>
     <w:p>
@@ -12937,22 +13879,82 @@
         <w:autoSpaceDN w:val="0"/>
         <w:adjustRightInd w:val="0"/>
         <w:spacing w:line="240" w:lineRule="auto"/>
-        <w:ind w:left="1560" w:firstLine="414"/>
-        <w:rPr>
-          <w:rFonts w:cs="Times New Roman"/>
-          <w:color w:val="000000"/>
-          <w:kern w:val="0"/>
-          <w:szCs w:val="28"/>
-        </w:rPr>
-      </w:pPr>
-      <w:r>
-        <w:rPr>
-          <w:rFonts w:cs="Times New Roman"/>
-          <w:color w:val="000000"/>
-          <w:kern w:val="0"/>
-          <w:szCs w:val="28"/>
-        </w:rPr>
-        <w:t xml:space="preserve">                });</w:t>
+        <w:ind w:firstLine="414"/>
+        <w:rPr>
+          <w:rFonts w:cs="Times New Roman"/>
+          <w:color w:val="000000"/>
+          <w:kern w:val="0"/>
+          <w:szCs w:val="28"/>
+        </w:rPr>
+      </w:pPr>
+      <w:r>
+        <w:rPr>
+          <w:rFonts w:cs="Times New Roman"/>
+          <w:color w:val="000000"/>
+          <w:kern w:val="0"/>
+          <w:szCs w:val="28"/>
+        </w:rPr>
+        <w:t xml:space="preserve">                    &amp;&amp; </w:t>
+      </w:r>
+      <w:proofErr w:type="spellStart"/>
+      <w:r>
+        <w:rPr>
+          <w:rFonts w:cs="Times New Roman"/>
+          <w:color w:val="000000"/>
+          <w:kern w:val="0"/>
+          <w:szCs w:val="28"/>
+        </w:rPr>
+        <w:t>s.CoordinateY.ToString</w:t>
+      </w:r>
+      <w:proofErr w:type="spellEnd"/>
+      <w:r>
+        <w:rPr>
+          <w:rFonts w:cs="Times New Roman"/>
+          <w:color w:val="000000"/>
+          <w:kern w:val="0"/>
+          <w:szCs w:val="28"/>
+        </w:rPr>
+        <w:t>().</w:t>
+      </w:r>
+      <w:proofErr w:type="spellStart"/>
+      <w:r>
+        <w:rPr>
+          <w:rFonts w:cs="Times New Roman"/>
+          <w:color w:val="000000"/>
+          <w:kern w:val="0"/>
+          <w:szCs w:val="28"/>
+        </w:rPr>
+        <w:t>Contains</w:t>
+      </w:r>
+      <w:proofErr w:type="spellEnd"/>
+      <w:r>
+        <w:rPr>
+          <w:rFonts w:cs="Times New Roman"/>
+          <w:color w:val="000000"/>
+          <w:kern w:val="0"/>
+          <w:szCs w:val="28"/>
+        </w:rPr>
+        <w:t>(</w:t>
+      </w:r>
+      <w:proofErr w:type="spellStart"/>
+      <w:r>
+        <w:rPr>
+          <w:rFonts w:cs="Times New Roman"/>
+          <w:color w:val="000000"/>
+          <w:kern w:val="0"/>
+          <w:szCs w:val="28"/>
+        </w:rPr>
+        <w:t>coordinateY</w:t>
+      </w:r>
+      <w:proofErr w:type="spellEnd"/>
+      <w:r>
+        <w:rPr>
+          <w:rFonts w:cs="Times New Roman"/>
+          <w:color w:val="000000"/>
+          <w:kern w:val="0"/>
+          <w:szCs w:val="28"/>
+        </w:rPr>
+        <w:t>)</w:t>
       </w:r>
     </w:p>
     <w:p>
@@ -12962,7 +13964,619 @@
         <w:autoSpaceDN w:val="0"/>
         <w:adjustRightInd w:val="0"/>
         <w:spacing w:line="240" w:lineRule="auto"/>
-        <w:ind w:left="1560" w:firstLine="414"/>
+        <w:ind w:firstLine="414"/>
+        <w:rPr>
+          <w:rFonts w:cs="Times New Roman"/>
+          <w:color w:val="000000"/>
+          <w:kern w:val="0"/>
+          <w:szCs w:val="28"/>
+        </w:rPr>
+      </w:pPr>
+      <w:r>
+        <w:rPr>
+          <w:rFonts w:cs="Times New Roman"/>
+          <w:color w:val="000000"/>
+          <w:kern w:val="0"/>
+          <w:szCs w:val="28"/>
+        </w:rPr>
+        <w:t xml:space="preserve">                    &amp;&amp; </w:t>
+      </w:r>
+      <w:proofErr w:type="spellStart"/>
+      <w:r>
+        <w:rPr>
+          <w:rFonts w:cs="Times New Roman"/>
+          <w:color w:val="000000"/>
+          <w:kern w:val="0"/>
+          <w:szCs w:val="28"/>
+        </w:rPr>
+        <w:t>s.CoordinateH.ToString</w:t>
+      </w:r>
+      <w:proofErr w:type="spellEnd"/>
+      <w:r>
+        <w:rPr>
+          <w:rFonts w:cs="Times New Roman"/>
+          <w:color w:val="000000"/>
+          <w:kern w:val="0"/>
+          <w:szCs w:val="28"/>
+        </w:rPr>
+        <w:t>().</w:t>
+      </w:r>
+      <w:proofErr w:type="spellStart"/>
+      <w:r>
+        <w:rPr>
+          <w:rFonts w:cs="Times New Roman"/>
+          <w:color w:val="000000"/>
+          <w:kern w:val="0"/>
+          <w:szCs w:val="28"/>
+        </w:rPr>
+        <w:t>Contains</w:t>
+      </w:r>
+      <w:proofErr w:type="spellEnd"/>
+      <w:r>
+        <w:rPr>
+          <w:rFonts w:cs="Times New Roman"/>
+          <w:color w:val="000000"/>
+          <w:kern w:val="0"/>
+          <w:szCs w:val="28"/>
+        </w:rPr>
+        <w:t>(</w:t>
+      </w:r>
+      <w:proofErr w:type="spellStart"/>
+      <w:r>
+        <w:rPr>
+          <w:rFonts w:cs="Times New Roman"/>
+          <w:color w:val="000000"/>
+          <w:kern w:val="0"/>
+          <w:szCs w:val="28"/>
+        </w:rPr>
+        <w:t>coordinateH</w:t>
+      </w:r>
+      <w:proofErr w:type="spellEnd"/>
+      <w:r>
+        <w:rPr>
+          <w:rFonts w:cs="Times New Roman"/>
+          <w:color w:val="000000"/>
+          <w:kern w:val="0"/>
+          <w:szCs w:val="28"/>
+        </w:rPr>
+        <w:t>)</w:t>
+      </w:r>
+    </w:p>
+    <w:p>
+      <w:pPr>
+        <w:pStyle w:val="a7"/>
+        <w:autoSpaceDE w:val="0"/>
+        <w:autoSpaceDN w:val="0"/>
+        <w:adjustRightInd w:val="0"/>
+        <w:spacing w:line="240" w:lineRule="auto"/>
+        <w:ind w:firstLine="414"/>
+        <w:rPr>
+          <w:rFonts w:cs="Times New Roman"/>
+          <w:color w:val="000000"/>
+          <w:kern w:val="0"/>
+          <w:szCs w:val="28"/>
+        </w:rPr>
+      </w:pPr>
+      <w:r>
+        <w:rPr>
+          <w:rFonts w:cs="Times New Roman"/>
+          <w:color w:val="000000"/>
+          <w:kern w:val="0"/>
+          <w:szCs w:val="28"/>
+        </w:rPr>
+        <w:t xml:space="preserve">                    &amp;&amp; </w:t>
+      </w:r>
+      <w:proofErr w:type="spellStart"/>
+      <w:r>
+        <w:rPr>
+          <w:rFonts w:cs="Times New Roman"/>
+          <w:color w:val="000000"/>
+          <w:kern w:val="0"/>
+          <w:szCs w:val="28"/>
+        </w:rPr>
+        <w:t>s.CoordinateM.ToString</w:t>
+      </w:r>
+      <w:proofErr w:type="spellEnd"/>
+      <w:r>
+        <w:rPr>
+          <w:rFonts w:cs="Times New Roman"/>
+          <w:color w:val="000000"/>
+          <w:kern w:val="0"/>
+          <w:szCs w:val="28"/>
+        </w:rPr>
+        <w:t>().</w:t>
+      </w:r>
+      <w:proofErr w:type="spellStart"/>
+      <w:r>
+        <w:rPr>
+          <w:rFonts w:cs="Times New Roman"/>
+          <w:color w:val="000000"/>
+          <w:kern w:val="0"/>
+          <w:szCs w:val="28"/>
+        </w:rPr>
+        <w:t>Contains</w:t>
+      </w:r>
+      <w:proofErr w:type="spellEnd"/>
+      <w:r>
+        <w:rPr>
+          <w:rFonts w:cs="Times New Roman"/>
+          <w:color w:val="000000"/>
+          <w:kern w:val="0"/>
+          <w:szCs w:val="28"/>
+        </w:rPr>
+        <w:t>(</w:t>
+      </w:r>
+      <w:proofErr w:type="spellStart"/>
+      <w:r>
+        <w:rPr>
+          <w:rFonts w:cs="Times New Roman"/>
+          <w:color w:val="000000"/>
+          <w:kern w:val="0"/>
+          <w:szCs w:val="28"/>
+        </w:rPr>
+        <w:t>coordinateM</w:t>
+      </w:r>
+      <w:proofErr w:type="spellEnd"/>
+      <w:r>
+        <w:rPr>
+          <w:rFonts w:cs="Times New Roman"/>
+          <w:color w:val="000000"/>
+          <w:kern w:val="0"/>
+          <w:szCs w:val="28"/>
+        </w:rPr>
+        <w:t>)</w:t>
+      </w:r>
+    </w:p>
+    <w:p>
+      <w:pPr>
+        <w:pStyle w:val="a7"/>
+        <w:autoSpaceDE w:val="0"/>
+        <w:autoSpaceDN w:val="0"/>
+        <w:adjustRightInd w:val="0"/>
+        <w:spacing w:line="240" w:lineRule="auto"/>
+        <w:ind w:firstLine="414"/>
+        <w:rPr>
+          <w:rFonts w:cs="Times New Roman"/>
+          <w:color w:val="000000"/>
+          <w:kern w:val="0"/>
+          <w:szCs w:val="28"/>
+        </w:rPr>
+      </w:pPr>
+      <w:r>
+        <w:rPr>
+          <w:rFonts w:cs="Times New Roman"/>
+          <w:color w:val="000000"/>
+          <w:kern w:val="0"/>
+          <w:szCs w:val="28"/>
+        </w:rPr>
+        <w:t xml:space="preserve">                    &amp;&amp; </w:t>
+      </w:r>
+      <w:proofErr w:type="spellStart"/>
+      <w:r>
+        <w:rPr>
+          <w:rFonts w:cs="Times New Roman"/>
+          <w:color w:val="000000"/>
+          <w:kern w:val="0"/>
+          <w:szCs w:val="28"/>
+        </w:rPr>
+        <w:t>s.CoordinateS.ToString</w:t>
+      </w:r>
+      <w:proofErr w:type="spellEnd"/>
+      <w:r>
+        <w:rPr>
+          <w:rFonts w:cs="Times New Roman"/>
+          <w:color w:val="000000"/>
+          <w:kern w:val="0"/>
+          <w:szCs w:val="28"/>
+        </w:rPr>
+        <w:t>().</w:t>
+      </w:r>
+      <w:proofErr w:type="spellStart"/>
+      <w:r>
+        <w:rPr>
+          <w:rFonts w:cs="Times New Roman"/>
+          <w:color w:val="000000"/>
+          <w:kern w:val="0"/>
+          <w:szCs w:val="28"/>
+        </w:rPr>
+        <w:t>Contains</w:t>
+      </w:r>
+      <w:proofErr w:type="spellEnd"/>
+      <w:r>
+        <w:rPr>
+          <w:rFonts w:cs="Times New Roman"/>
+          <w:color w:val="000000"/>
+          <w:kern w:val="0"/>
+          <w:szCs w:val="28"/>
+        </w:rPr>
+        <w:t>(</w:t>
+      </w:r>
+      <w:proofErr w:type="spellStart"/>
+      <w:r>
+        <w:rPr>
+          <w:rFonts w:cs="Times New Roman"/>
+          <w:color w:val="000000"/>
+          <w:kern w:val="0"/>
+          <w:szCs w:val="28"/>
+        </w:rPr>
+        <w:t>coordinateS</w:t>
+      </w:r>
+      <w:proofErr w:type="spellEnd"/>
+      <w:r>
+        <w:rPr>
+          <w:rFonts w:cs="Times New Roman"/>
+          <w:color w:val="000000"/>
+          <w:kern w:val="0"/>
+          <w:szCs w:val="28"/>
+        </w:rPr>
+        <w:t>)</w:t>
+      </w:r>
+    </w:p>
+    <w:p>
+      <w:pPr>
+        <w:pStyle w:val="a7"/>
+        <w:autoSpaceDE w:val="0"/>
+        <w:autoSpaceDN w:val="0"/>
+        <w:adjustRightInd w:val="0"/>
+        <w:spacing w:line="240" w:lineRule="auto"/>
+        <w:ind w:firstLine="414"/>
+        <w:rPr>
+          <w:rFonts w:cs="Times New Roman"/>
+          <w:color w:val="000000"/>
+          <w:kern w:val="0"/>
+          <w:szCs w:val="28"/>
+        </w:rPr>
+      </w:pPr>
+      <w:r>
+        <w:rPr>
+          <w:rFonts w:cs="Times New Roman"/>
+          <w:color w:val="000000"/>
+          <w:kern w:val="0"/>
+          <w:szCs w:val="28"/>
+        </w:rPr>
+        <w:t xml:space="preserve">                    &amp;&amp; (</w:t>
+      </w:r>
+      <w:proofErr w:type="spellStart"/>
+      <w:r>
+        <w:rPr>
+          <w:rFonts w:cs="Times New Roman"/>
+          <w:color w:val="000000"/>
+          <w:kern w:val="0"/>
+          <w:szCs w:val="28"/>
+        </w:rPr>
+        <w:t>startTime</w:t>
+      </w:r>
+      <w:proofErr w:type="spellEnd"/>
+      <w:r>
+        <w:rPr>
+          <w:rFonts w:cs="Times New Roman"/>
+          <w:color w:val="000000"/>
+          <w:kern w:val="0"/>
+          <w:szCs w:val="28"/>
+        </w:rPr>
+        <w:t xml:space="preserve"> &lt; </w:t>
+      </w:r>
+      <w:proofErr w:type="spellStart"/>
+      <w:r>
+        <w:rPr>
+          <w:rFonts w:cs="Times New Roman"/>
+          <w:color w:val="000000"/>
+          <w:kern w:val="0"/>
+          <w:szCs w:val="28"/>
+        </w:rPr>
+        <w:t>endTime</w:t>
+      </w:r>
+      <w:proofErr w:type="spellEnd"/>
+      <w:r>
+        <w:rPr>
+          <w:rFonts w:cs="Times New Roman"/>
+          <w:color w:val="000000"/>
+          <w:kern w:val="0"/>
+          <w:szCs w:val="28"/>
+        </w:rPr>
+        <w:t xml:space="preserve"> &amp;&amp; </w:t>
+      </w:r>
+      <w:proofErr w:type="spellStart"/>
+      <w:r>
+        <w:rPr>
+          <w:rFonts w:cs="Times New Roman"/>
+          <w:color w:val="000000"/>
+          <w:kern w:val="0"/>
+          <w:szCs w:val="28"/>
+        </w:rPr>
+        <w:t>time</w:t>
+      </w:r>
+      <w:proofErr w:type="spellEnd"/>
+      <w:r>
+        <w:rPr>
+          <w:rFonts w:cs="Times New Roman"/>
+          <w:color w:val="000000"/>
+          <w:kern w:val="0"/>
+          <w:szCs w:val="28"/>
+        </w:rPr>
+        <w:t xml:space="preserve"> &gt;= startTime</w:t>
+      </w:r>
+    </w:p>
+    <w:p>
+      <w:pPr>
+        <w:pStyle w:val="a7"/>
+        <w:autoSpaceDE w:val="0"/>
+        <w:autoSpaceDN w:val="0"/>
+        <w:adjustRightInd w:val="0"/>
+        <w:spacing w:line="240" w:lineRule="auto"/>
+        <w:ind w:firstLine="414"/>
+        <w:rPr>
+          <w:rFonts w:cs="Times New Roman"/>
+          <w:color w:val="000000"/>
+          <w:kern w:val="0"/>
+          <w:szCs w:val="28"/>
+        </w:rPr>
+      </w:pPr>
+      <w:r>
+        <w:rPr>
+          <w:rFonts w:cs="Times New Roman"/>
+          <w:color w:val="000000"/>
+          <w:kern w:val="0"/>
+          <w:szCs w:val="28"/>
+        </w:rPr>
+        <w:t xml:space="preserve">                    &amp;&amp; </w:t>
+      </w:r>
+      <w:proofErr w:type="spellStart"/>
+      <w:r>
+        <w:rPr>
+          <w:rFonts w:cs="Times New Roman"/>
+          <w:color w:val="000000"/>
+          <w:kern w:val="0"/>
+          <w:szCs w:val="28"/>
+        </w:rPr>
+        <w:t>time</w:t>
+      </w:r>
+      <w:proofErr w:type="spellEnd"/>
+      <w:r>
+        <w:rPr>
+          <w:rFonts w:cs="Times New Roman"/>
+          <w:color w:val="000000"/>
+          <w:kern w:val="0"/>
+          <w:szCs w:val="28"/>
+        </w:rPr>
+        <w:t xml:space="preserve"> &lt;= </w:t>
+      </w:r>
+      <w:proofErr w:type="spellStart"/>
+      <w:r>
+        <w:rPr>
+          <w:rFonts w:cs="Times New Roman"/>
+          <w:color w:val="000000"/>
+          <w:kern w:val="0"/>
+          <w:szCs w:val="28"/>
+        </w:rPr>
+        <w:t>endTime</w:t>
+      </w:r>
+      <w:proofErr w:type="spellEnd"/>
+      <w:r>
+        <w:rPr>
+          <w:rFonts w:cs="Times New Roman"/>
+          <w:color w:val="000000"/>
+          <w:kern w:val="0"/>
+          <w:szCs w:val="28"/>
+        </w:rPr>
+        <w:t xml:space="preserve"> || </w:t>
+      </w:r>
+      <w:proofErr w:type="spellStart"/>
+      <w:r>
+        <w:rPr>
+          <w:rFonts w:cs="Times New Roman"/>
+          <w:color w:val="000000"/>
+          <w:kern w:val="0"/>
+          <w:szCs w:val="28"/>
+        </w:rPr>
+        <w:t>startTime</w:t>
+      </w:r>
+      <w:proofErr w:type="spellEnd"/>
+      <w:r>
+        <w:rPr>
+          <w:rFonts w:cs="Times New Roman"/>
+          <w:color w:val="000000"/>
+          <w:kern w:val="0"/>
+          <w:szCs w:val="28"/>
+        </w:rPr>
+        <w:t xml:space="preserve"> &gt;= endTime</w:t>
+      </w:r>
+    </w:p>
+    <w:p>
+      <w:pPr>
+        <w:pStyle w:val="a7"/>
+        <w:autoSpaceDE w:val="0"/>
+        <w:autoSpaceDN w:val="0"/>
+        <w:adjustRightInd w:val="0"/>
+        <w:spacing w:line="240" w:lineRule="auto"/>
+        <w:ind w:firstLine="414"/>
+        <w:rPr>
+          <w:rFonts w:cs="Times New Roman"/>
+          <w:color w:val="000000"/>
+          <w:kern w:val="0"/>
+          <w:szCs w:val="28"/>
+        </w:rPr>
+      </w:pPr>
+      <w:r>
+        <w:rPr>
+          <w:rFonts w:cs="Times New Roman"/>
+          <w:color w:val="000000"/>
+          <w:kern w:val="0"/>
+          <w:szCs w:val="28"/>
+        </w:rPr>
+        <w:t xml:space="preserve">                    &amp;&amp; </w:t>
+      </w:r>
+      <w:proofErr w:type="spellStart"/>
+      <w:r>
+        <w:rPr>
+          <w:rFonts w:cs="Times New Roman"/>
+          <w:color w:val="000000"/>
+          <w:kern w:val="0"/>
+          <w:szCs w:val="28"/>
+        </w:rPr>
+        <w:t>time</w:t>
+      </w:r>
+      <w:proofErr w:type="spellEnd"/>
+      <w:r>
+        <w:rPr>
+          <w:rFonts w:cs="Times New Roman"/>
+          <w:color w:val="000000"/>
+          <w:kern w:val="0"/>
+          <w:szCs w:val="28"/>
+        </w:rPr>
+        <w:t xml:space="preserve"> &lt;= endTime))</w:t>
+      </w:r>
+    </w:p>
+    <w:p>
+      <w:pPr>
+        <w:autoSpaceDE w:val="0"/>
+        <w:autoSpaceDN w:val="0"/>
+        <w:adjustRightInd w:val="0"/>
+        <w:spacing w:line="240" w:lineRule="auto"/>
+        <w:ind w:left="360" w:firstLine="414"/>
+        <w:rPr>
+          <w:rFonts w:cs="Times New Roman"/>
+          <w:color w:val="000000"/>
+          <w:kern w:val="0"/>
+          <w:szCs w:val="28"/>
+        </w:rPr>
+      </w:pPr>
+      <w:r>
+        <w:rPr>
+          <w:rFonts w:cs="Times New Roman"/>
+          <w:color w:val="000000"/>
+          <w:kern w:val="0"/>
+          <w:szCs w:val="28"/>
+        </w:rPr>
+        <w:t xml:space="preserve">                {</w:t>
+      </w:r>
+    </w:p>
+    <w:p>
+      <w:pPr>
+        <w:pStyle w:val="a7"/>
+        <w:autoSpaceDE w:val="0"/>
+        <w:autoSpaceDN w:val="0"/>
+        <w:adjustRightInd w:val="0"/>
+        <w:spacing w:line="240" w:lineRule="auto"/>
+        <w:ind w:firstLine="414"/>
+        <w:rPr>
+          <w:rFonts w:cs="Times New Roman"/>
+          <w:color w:val="000000"/>
+          <w:kern w:val="0"/>
+          <w:szCs w:val="28"/>
+        </w:rPr>
+      </w:pPr>
+    </w:p>
+    <w:p>
+      <w:pPr>
+        <w:pStyle w:val="a7"/>
+        <w:autoSpaceDE w:val="0"/>
+        <w:autoSpaceDN w:val="0"/>
+        <w:adjustRightInd w:val="0"/>
+        <w:spacing w:line="240" w:lineRule="auto"/>
+        <w:ind w:firstLine="414"/>
+        <w:rPr>
+          <w:rFonts w:cs="Times New Roman"/>
+          <w:color w:val="000000"/>
+          <w:kern w:val="0"/>
+          <w:szCs w:val="28"/>
+        </w:rPr>
+      </w:pPr>
+      <w:r>
+        <w:rPr>
+          <w:rFonts w:cs="Times New Roman"/>
+          <w:color w:val="000000"/>
+          <w:kern w:val="0"/>
+          <w:szCs w:val="28"/>
+        </w:rPr>
+        <w:t xml:space="preserve">                    </w:t>
+      </w:r>
+      <w:proofErr w:type="spellStart"/>
+      <w:r>
+        <w:rPr>
+          <w:rFonts w:cs="Times New Roman"/>
+          <w:color w:val="000000"/>
+          <w:kern w:val="0"/>
+          <w:szCs w:val="28"/>
+        </w:rPr>
+        <w:t>result.Add</w:t>
+      </w:r>
+      <w:proofErr w:type="spellEnd"/>
+      <w:r>
+        <w:rPr>
+          <w:rFonts w:cs="Times New Roman"/>
+          <w:color w:val="000000"/>
+          <w:kern w:val="0"/>
+          <w:szCs w:val="28"/>
+        </w:rPr>
+        <w:t>(s);</w:t>
+      </w:r>
+    </w:p>
+    <w:p>
+      <w:pPr>
+        <w:pStyle w:val="a7"/>
+        <w:autoSpaceDE w:val="0"/>
+        <w:autoSpaceDN w:val="0"/>
+        <w:adjustRightInd w:val="0"/>
+        <w:spacing w:line="240" w:lineRule="auto"/>
+        <w:ind w:firstLine="414"/>
+        <w:rPr>
+          <w:rFonts w:cs="Times New Roman"/>
+          <w:color w:val="000000"/>
+          <w:kern w:val="0"/>
+          <w:szCs w:val="28"/>
+        </w:rPr>
+      </w:pPr>
+    </w:p>
+    <w:p>
+      <w:pPr>
+        <w:pStyle w:val="a7"/>
+        <w:autoSpaceDE w:val="0"/>
+        <w:autoSpaceDN w:val="0"/>
+        <w:adjustRightInd w:val="0"/>
+        <w:spacing w:line="240" w:lineRule="auto"/>
+        <w:ind w:firstLine="414"/>
+        <w:rPr>
+          <w:rFonts w:cs="Times New Roman"/>
+          <w:color w:val="000000"/>
+          <w:kern w:val="0"/>
+          <w:szCs w:val="28"/>
+        </w:rPr>
+      </w:pPr>
+      <w:r>
+        <w:rPr>
+          <w:rFonts w:cs="Times New Roman"/>
+          <w:color w:val="000000"/>
+          <w:kern w:val="0"/>
+          <w:szCs w:val="28"/>
+        </w:rPr>
+        <w:t xml:space="preserve">                }</w:t>
+      </w:r>
+    </w:p>
+    <w:p>
+      <w:pPr>
+        <w:pStyle w:val="a7"/>
+        <w:autoSpaceDE w:val="0"/>
+        <w:autoSpaceDN w:val="0"/>
+        <w:adjustRightInd w:val="0"/>
+        <w:spacing w:line="240" w:lineRule="auto"/>
+        <w:ind w:firstLine="414"/>
+        <w:rPr>
+          <w:rFonts w:cs="Times New Roman"/>
+          <w:color w:val="000000"/>
+          <w:kern w:val="0"/>
+          <w:szCs w:val="28"/>
+        </w:rPr>
+      </w:pPr>
+    </w:p>
+    <w:p>
+      <w:pPr>
+        <w:pStyle w:val="a7"/>
+        <w:autoSpaceDE w:val="0"/>
+        <w:autoSpaceDN w:val="0"/>
+        <w:adjustRightInd w:val="0"/>
+        <w:spacing w:line="240" w:lineRule="auto"/>
+        <w:ind w:firstLine="414"/>
         <w:rPr>
           <w:rFonts w:cs="Times New Roman"/>
           <w:color w:val="000000"/>
@@ -12978,28 +14592,92 @@
           <w:szCs w:val="28"/>
         </w:rPr>
         <w:t xml:space="preserve">            }</w:t>
+      </w:r>
+    </w:p>
+    <w:p>
+      <w:pPr>
+        <w:pStyle w:val="a7"/>
+        <w:autoSpaceDE w:val="0"/>
+        <w:autoSpaceDN w:val="0"/>
+        <w:adjustRightInd w:val="0"/>
+        <w:spacing w:line="240" w:lineRule="auto"/>
+        <w:ind w:firstLine="414"/>
+        <w:rPr>
+          <w:rFonts w:cs="Times New Roman"/>
+          <w:color w:val="000000"/>
+          <w:kern w:val="0"/>
+          <w:szCs w:val="28"/>
+        </w:rPr>
+      </w:pPr>
+      <w:r>
+        <w:rPr>
+          <w:rFonts w:cs="Times New Roman"/>
+          <w:color w:val="000000"/>
+          <w:kern w:val="0"/>
+          <w:szCs w:val="28"/>
+        </w:rPr>
+        <w:t xml:space="preserve">            </w:t>
+      </w:r>
+      <w:proofErr w:type="spellStart"/>
+      <w:r>
+        <w:rPr>
+          <w:rFonts w:cs="Times New Roman"/>
+          <w:color w:val="0000FF"/>
+          <w:kern w:val="0"/>
+          <w:szCs w:val="28"/>
+        </w:rPr>
+        <w:t>return</w:t>
+      </w:r>
+      <w:proofErr w:type="spellEnd"/>
+      <w:r>
+        <w:rPr>
+          <w:rFonts w:cs="Times New Roman"/>
+          <w:color w:val="000000"/>
+          <w:kern w:val="0"/>
+          <w:szCs w:val="28"/>
+        </w:rPr>
+        <w:t xml:space="preserve"> </w:t>
+      </w:r>
+      <w:proofErr w:type="spellStart"/>
+      <w:r>
+        <w:rPr>
+          <w:rFonts w:cs="Times New Roman"/>
+          <w:color w:val="000000"/>
+          <w:kern w:val="0"/>
+          <w:szCs w:val="28"/>
+        </w:rPr>
+        <w:t>result</w:t>
+      </w:r>
+      <w:proofErr w:type="spellEnd"/>
+      <w:r>
+        <w:rPr>
+          <w:rFonts w:cs="Times New Roman"/>
+          <w:color w:val="000000"/>
+          <w:kern w:val="0"/>
+          <w:szCs w:val="28"/>
+        </w:rPr>
+        <w:t>;</w:t>
       </w:r>
     </w:p>
     <w:p>
       <w:pPr>
         <w:pStyle w:val="a7"/>
         <w:spacing w:line="240" w:lineRule="auto"/>
-        <w:ind w:left="1560" w:right="237" w:firstLine="414"/>
-        <w:rPr>
-          <w:rFonts w:cs="Times New Roman"/>
-          <w:color w:val="0D0D0D"/>
-          <w:szCs w:val="28"/>
-          <w:shd w:val="clear" w:color="auto" w:fill="FFFFFF"/>
-        </w:rPr>
-      </w:pPr>
-      <w:r>
-        <w:rPr>
-          <w:rFonts w:cs="Times New Roman"/>
-          <w:color w:val="000000"/>
-          <w:kern w:val="0"/>
-          <w:szCs w:val="28"/>
-        </w:rPr>
-        <w:lastRenderedPageBreak/>
+        <w:ind w:right="237" w:firstLine="414"/>
+        <w:rPr>
+          <w:rFonts w:cs="Times New Roman"/>
+          <w:color w:val="0D0D0D"/>
+          <w:szCs w:val="28"/>
+          <w:shd w:val="clear" w:color="auto" w:fill="FFFFFF"/>
+        </w:rPr>
+      </w:pPr>
+      <w:r>
+        <w:rPr>
+          <w:rFonts w:cs="Times New Roman"/>
+          <w:color w:val="000000"/>
+          <w:kern w:val="0"/>
+          <w:szCs w:val="28"/>
+        </w:rPr>
         <w:t xml:space="preserve">        }</w:t>
       </w:r>
     </w:p>
@@ -13026,2717 +14704,6 @@
           <w:szCs w:val="28"/>
           <w:shd w:val="clear" w:color="auto" w:fill="FFFFFF"/>
         </w:rPr>
-        <w:t>Властивість для знаходження зірки за введеними в форму пошуку</w:t>
-      </w:r>
-      <w:r>
-        <w:rPr>
-          <w:rFonts w:cs="Times New Roman"/>
-          <w:color w:val="0D0D0D"/>
-          <w:szCs w:val="28"/>
-          <w:shd w:val="clear" w:color="auto" w:fill="FFFFFF"/>
-          <w:lang w:val="en-US"/>
-        </w:rPr>
-        <w:t xml:space="preserve"> </w:t>
-      </w:r>
-      <w:r>
-        <w:rPr>
-          <w:rFonts w:cs="Times New Roman"/>
-          <w:b/>
-          <w:bCs/>
-          <w:color w:val="0D0D0D"/>
-          <w:szCs w:val="28"/>
-          <w:shd w:val="clear" w:color="auto" w:fill="FFFFFF"/>
-          <w:lang w:val="en-US"/>
-        </w:rPr>
-        <w:t>Search</w:t>
-      </w:r>
-      <w:r>
-        <w:rPr>
-          <w:rFonts w:cs="Times New Roman"/>
-          <w:color w:val="0D0D0D"/>
-          <w:szCs w:val="28"/>
-          <w:shd w:val="clear" w:color="auto" w:fill="FFFFFF"/>
-          <w:lang w:val="en-US"/>
-        </w:rPr>
-        <w:t>;</w:t>
-      </w:r>
-    </w:p>
-    <w:p>
-      <w:pPr>
-        <w:pStyle w:val="a7"/>
-        <w:autoSpaceDE w:val="0"/>
-        <w:autoSpaceDN w:val="0"/>
-        <w:adjustRightInd w:val="0"/>
-        <w:spacing w:line="240" w:lineRule="auto"/>
-        <w:ind w:hanging="294"/>
-        <w:rPr>
-          <w:rFonts w:cs="Times New Roman"/>
-          <w:color w:val="000000"/>
-          <w:kern w:val="0"/>
-          <w:szCs w:val="28"/>
-        </w:rPr>
-      </w:pPr>
-      <w:proofErr w:type="spellStart"/>
-      <w:r>
-        <w:rPr>
-          <w:rFonts w:cs="Times New Roman"/>
-          <w:color w:val="0000FF"/>
-          <w:kern w:val="0"/>
-          <w:szCs w:val="28"/>
-        </w:rPr>
-        <w:t>public</w:t>
-      </w:r>
-      <w:proofErr w:type="spellEnd"/>
-      <w:r>
-        <w:rPr>
-          <w:rFonts w:cs="Times New Roman"/>
-          <w:color w:val="000000"/>
-          <w:kern w:val="0"/>
-          <w:szCs w:val="28"/>
-        </w:rPr>
-        <w:t xml:space="preserve"> </w:t>
-      </w:r>
-      <w:proofErr w:type="spellStart"/>
-      <w:r>
-        <w:rPr>
-          <w:rFonts w:cs="Times New Roman"/>
-          <w:color w:val="000000"/>
-          <w:kern w:val="0"/>
-          <w:szCs w:val="28"/>
-        </w:rPr>
-        <w:t>List</w:t>
-      </w:r>
-      <w:proofErr w:type="spellEnd"/>
-      <w:r>
-        <w:rPr>
-          <w:rFonts w:cs="Times New Roman"/>
-          <w:color w:val="000000"/>
-          <w:kern w:val="0"/>
-          <w:szCs w:val="28"/>
-        </w:rPr>
-        <w:t xml:space="preserve"> &lt;</w:t>
-      </w:r>
-      <w:proofErr w:type="spellStart"/>
-      <w:r>
-        <w:rPr>
-          <w:rFonts w:cs="Times New Roman"/>
-          <w:color w:val="000000"/>
-          <w:kern w:val="0"/>
-          <w:szCs w:val="28"/>
-        </w:rPr>
-        <w:t>Star</w:t>
-      </w:r>
-      <w:proofErr w:type="spellEnd"/>
-      <w:r>
-        <w:rPr>
-          <w:rFonts w:cs="Times New Roman"/>
-          <w:color w:val="000000"/>
-          <w:kern w:val="0"/>
-          <w:szCs w:val="28"/>
-        </w:rPr>
-        <w:t xml:space="preserve">&gt; </w:t>
-      </w:r>
-      <w:proofErr w:type="spellStart"/>
-      <w:r>
-        <w:rPr>
-          <w:rFonts w:cs="Times New Roman"/>
-          <w:color w:val="000000"/>
-          <w:kern w:val="0"/>
-          <w:szCs w:val="28"/>
-        </w:rPr>
-        <w:t>Search</w:t>
-      </w:r>
-      <w:proofErr w:type="spellEnd"/>
-      <w:r>
-        <w:rPr>
-          <w:rFonts w:cs="Times New Roman"/>
-          <w:color w:val="000000"/>
-          <w:kern w:val="0"/>
-          <w:szCs w:val="28"/>
-        </w:rPr>
-        <w:t>(</w:t>
-      </w:r>
-      <w:proofErr w:type="spellStart"/>
-      <w:r>
-        <w:rPr>
-          <w:rFonts w:cs="Times New Roman"/>
-          <w:color w:val="0000FF"/>
-          <w:kern w:val="0"/>
-          <w:szCs w:val="28"/>
-        </w:rPr>
-        <w:t>string</w:t>
-      </w:r>
-      <w:proofErr w:type="spellEnd"/>
-      <w:r>
-        <w:rPr>
-          <w:rFonts w:cs="Times New Roman"/>
-          <w:color w:val="000000"/>
-          <w:kern w:val="0"/>
-          <w:szCs w:val="28"/>
-        </w:rPr>
-        <w:t xml:space="preserve"> </w:t>
-      </w:r>
-      <w:proofErr w:type="spellStart"/>
-      <w:r>
-        <w:rPr>
-          <w:rFonts w:cs="Times New Roman"/>
-          <w:color w:val="000000"/>
-          <w:kern w:val="0"/>
-          <w:szCs w:val="28"/>
-        </w:rPr>
-        <w:t>name</w:t>
-      </w:r>
-      <w:proofErr w:type="spellEnd"/>
-      <w:r>
-        <w:rPr>
-          <w:rFonts w:cs="Times New Roman"/>
-          <w:color w:val="000000"/>
-          <w:kern w:val="0"/>
-          <w:szCs w:val="28"/>
-        </w:rPr>
-        <w:t xml:space="preserve">, </w:t>
-      </w:r>
-      <w:proofErr w:type="spellStart"/>
-      <w:r>
-        <w:rPr>
-          <w:rFonts w:cs="Times New Roman"/>
-          <w:color w:val="0000FF"/>
-          <w:kern w:val="0"/>
-          <w:szCs w:val="28"/>
-        </w:rPr>
-        <w:t>string</w:t>
-      </w:r>
-      <w:proofErr w:type="spellEnd"/>
-      <w:r>
-        <w:rPr>
-          <w:rFonts w:cs="Times New Roman"/>
-          <w:color w:val="000000"/>
-          <w:kern w:val="0"/>
-          <w:szCs w:val="28"/>
-        </w:rPr>
-        <w:t xml:space="preserve"> </w:t>
-      </w:r>
-      <w:proofErr w:type="spellStart"/>
-      <w:r>
-        <w:rPr>
-          <w:rFonts w:cs="Times New Roman"/>
-          <w:color w:val="000000"/>
-          <w:kern w:val="0"/>
-          <w:szCs w:val="28"/>
-        </w:rPr>
-        <w:t>constallation</w:t>
-      </w:r>
-      <w:proofErr w:type="spellEnd"/>
-      <w:r>
-        <w:rPr>
-          <w:rFonts w:cs="Times New Roman"/>
-          <w:color w:val="000000"/>
-          <w:kern w:val="0"/>
-          <w:szCs w:val="28"/>
-        </w:rPr>
-        <w:t xml:space="preserve">, </w:t>
-      </w:r>
-      <w:proofErr w:type="spellStart"/>
-      <w:r>
-        <w:rPr>
-          <w:rFonts w:cs="Times New Roman"/>
-          <w:color w:val="0000FF"/>
-          <w:kern w:val="0"/>
-          <w:szCs w:val="28"/>
-        </w:rPr>
-        <w:t>string</w:t>
-      </w:r>
-      <w:proofErr w:type="spellEnd"/>
-      <w:r>
-        <w:rPr>
-          <w:rFonts w:cs="Times New Roman"/>
-          <w:color w:val="000000"/>
-          <w:kern w:val="0"/>
-          <w:szCs w:val="28"/>
-        </w:rPr>
-        <w:t xml:space="preserve"> </w:t>
-      </w:r>
-      <w:proofErr w:type="spellStart"/>
-      <w:r>
-        <w:rPr>
-          <w:rFonts w:cs="Times New Roman"/>
-          <w:color w:val="000000"/>
-          <w:kern w:val="0"/>
-          <w:szCs w:val="28"/>
-        </w:rPr>
-        <w:t>stellarMagnitude</w:t>
-      </w:r>
-      <w:proofErr w:type="spellEnd"/>
-      <w:r>
-        <w:rPr>
-          <w:rFonts w:cs="Times New Roman"/>
-          <w:color w:val="000000"/>
-          <w:kern w:val="0"/>
-          <w:szCs w:val="28"/>
-        </w:rPr>
-        <w:t>,</w:t>
-      </w:r>
-    </w:p>
-    <w:p>
-      <w:pPr>
-        <w:pStyle w:val="a7"/>
-        <w:autoSpaceDE w:val="0"/>
-        <w:autoSpaceDN w:val="0"/>
-        <w:adjustRightInd w:val="0"/>
-        <w:spacing w:line="240" w:lineRule="auto"/>
-        <w:ind w:firstLine="414"/>
-        <w:rPr>
-          <w:rFonts w:cs="Times New Roman"/>
-          <w:color w:val="000000"/>
-          <w:kern w:val="0"/>
-          <w:szCs w:val="28"/>
-        </w:rPr>
-      </w:pPr>
-      <w:r>
-        <w:rPr>
-          <w:rFonts w:cs="Times New Roman"/>
-          <w:color w:val="000000"/>
-          <w:kern w:val="0"/>
-          <w:szCs w:val="28"/>
-        </w:rPr>
-        <w:t xml:space="preserve">            </w:t>
-      </w:r>
-      <w:proofErr w:type="spellStart"/>
-      <w:r>
-        <w:rPr>
-          <w:rFonts w:cs="Times New Roman"/>
-          <w:color w:val="0000FF"/>
-          <w:kern w:val="0"/>
-          <w:szCs w:val="28"/>
-        </w:rPr>
-        <w:t>string</w:t>
-      </w:r>
-      <w:proofErr w:type="spellEnd"/>
-      <w:r>
-        <w:rPr>
-          <w:rFonts w:cs="Times New Roman"/>
-          <w:color w:val="000000"/>
-          <w:kern w:val="0"/>
-          <w:szCs w:val="28"/>
-        </w:rPr>
-        <w:t xml:space="preserve"> </w:t>
-      </w:r>
-      <w:proofErr w:type="spellStart"/>
-      <w:r>
-        <w:rPr>
-          <w:rFonts w:cs="Times New Roman"/>
-          <w:color w:val="000000"/>
-          <w:kern w:val="0"/>
-          <w:szCs w:val="28"/>
-        </w:rPr>
-        <w:t>distance</w:t>
-      </w:r>
-      <w:proofErr w:type="spellEnd"/>
-      <w:r>
-        <w:rPr>
-          <w:rFonts w:cs="Times New Roman"/>
-          <w:color w:val="000000"/>
-          <w:kern w:val="0"/>
-          <w:szCs w:val="28"/>
-        </w:rPr>
-        <w:t xml:space="preserve">, </w:t>
-      </w:r>
-      <w:proofErr w:type="spellStart"/>
-      <w:r>
-        <w:rPr>
-          <w:rFonts w:cs="Times New Roman"/>
-          <w:color w:val="0000FF"/>
-          <w:kern w:val="0"/>
-          <w:szCs w:val="28"/>
-        </w:rPr>
-        <w:t>string</w:t>
-      </w:r>
-      <w:proofErr w:type="spellEnd"/>
-      <w:r>
-        <w:rPr>
-          <w:rFonts w:cs="Times New Roman"/>
-          <w:color w:val="000000"/>
-          <w:kern w:val="0"/>
-          <w:szCs w:val="28"/>
-        </w:rPr>
-        <w:t xml:space="preserve"> </w:t>
-      </w:r>
-      <w:proofErr w:type="spellStart"/>
-      <w:r>
-        <w:rPr>
-          <w:rFonts w:cs="Times New Roman"/>
-          <w:color w:val="000000"/>
-          <w:kern w:val="0"/>
-          <w:szCs w:val="28"/>
-        </w:rPr>
-        <w:t>coordinateX</w:t>
-      </w:r>
-      <w:proofErr w:type="spellEnd"/>
-      <w:r>
-        <w:rPr>
-          <w:rFonts w:cs="Times New Roman"/>
-          <w:color w:val="000000"/>
-          <w:kern w:val="0"/>
-          <w:szCs w:val="28"/>
-        </w:rPr>
-        <w:t xml:space="preserve">, </w:t>
-      </w:r>
-      <w:proofErr w:type="spellStart"/>
-      <w:r>
-        <w:rPr>
-          <w:rFonts w:cs="Times New Roman"/>
-          <w:color w:val="0000FF"/>
-          <w:kern w:val="0"/>
-          <w:szCs w:val="28"/>
-        </w:rPr>
-        <w:t>string</w:t>
-      </w:r>
-      <w:proofErr w:type="spellEnd"/>
-      <w:r>
-        <w:rPr>
-          <w:rFonts w:cs="Times New Roman"/>
-          <w:color w:val="000000"/>
-          <w:kern w:val="0"/>
-          <w:szCs w:val="28"/>
-        </w:rPr>
-        <w:t xml:space="preserve"> </w:t>
-      </w:r>
-      <w:proofErr w:type="spellStart"/>
-      <w:r>
-        <w:rPr>
-          <w:rFonts w:cs="Times New Roman"/>
-          <w:color w:val="000000"/>
-          <w:kern w:val="0"/>
-          <w:szCs w:val="28"/>
-        </w:rPr>
-        <w:t>coordinateY</w:t>
-      </w:r>
-      <w:proofErr w:type="spellEnd"/>
-      <w:r>
-        <w:rPr>
-          <w:rFonts w:cs="Times New Roman"/>
-          <w:color w:val="000000"/>
-          <w:kern w:val="0"/>
-          <w:szCs w:val="28"/>
-        </w:rPr>
-        <w:t xml:space="preserve">, </w:t>
-      </w:r>
-      <w:proofErr w:type="spellStart"/>
-      <w:r>
-        <w:rPr>
-          <w:rFonts w:cs="Times New Roman"/>
-          <w:color w:val="0000FF"/>
-          <w:kern w:val="0"/>
-          <w:szCs w:val="28"/>
-        </w:rPr>
-        <w:t>string</w:t>
-      </w:r>
-      <w:proofErr w:type="spellEnd"/>
-      <w:r>
-        <w:rPr>
-          <w:rFonts w:cs="Times New Roman"/>
-          <w:color w:val="000000"/>
-          <w:kern w:val="0"/>
-          <w:szCs w:val="28"/>
-        </w:rPr>
-        <w:t xml:space="preserve"> </w:t>
-      </w:r>
-      <w:proofErr w:type="spellStart"/>
-      <w:r>
-        <w:rPr>
-          <w:rFonts w:cs="Times New Roman"/>
-          <w:color w:val="000000"/>
-          <w:kern w:val="0"/>
-          <w:szCs w:val="28"/>
-        </w:rPr>
-        <w:t>coordinateH</w:t>
-      </w:r>
-      <w:proofErr w:type="spellEnd"/>
-      <w:r>
-        <w:rPr>
-          <w:rFonts w:cs="Times New Roman"/>
-          <w:color w:val="000000"/>
-          <w:kern w:val="0"/>
-          <w:szCs w:val="28"/>
-        </w:rPr>
-        <w:t xml:space="preserve">, </w:t>
-      </w:r>
-    </w:p>
-    <w:p>
-      <w:pPr>
-        <w:pStyle w:val="a7"/>
-        <w:autoSpaceDE w:val="0"/>
-        <w:autoSpaceDN w:val="0"/>
-        <w:adjustRightInd w:val="0"/>
-        <w:spacing w:line="240" w:lineRule="auto"/>
-        <w:ind w:firstLine="414"/>
-        <w:rPr>
-          <w:rFonts w:cs="Times New Roman"/>
-          <w:color w:val="000000"/>
-          <w:kern w:val="0"/>
-          <w:szCs w:val="28"/>
-        </w:rPr>
-      </w:pPr>
-      <w:r>
-        <w:rPr>
-          <w:rFonts w:cs="Times New Roman"/>
-          <w:color w:val="000000"/>
-          <w:kern w:val="0"/>
-          <w:szCs w:val="28"/>
-        </w:rPr>
-        <w:t xml:space="preserve">            </w:t>
-      </w:r>
-      <w:proofErr w:type="spellStart"/>
-      <w:r>
-        <w:rPr>
-          <w:rFonts w:cs="Times New Roman"/>
-          <w:color w:val="0000FF"/>
-          <w:kern w:val="0"/>
-          <w:szCs w:val="28"/>
-        </w:rPr>
-        <w:t>string</w:t>
-      </w:r>
-      <w:proofErr w:type="spellEnd"/>
-      <w:r>
-        <w:rPr>
-          <w:rFonts w:cs="Times New Roman"/>
-          <w:color w:val="000000"/>
-          <w:kern w:val="0"/>
-          <w:szCs w:val="28"/>
-        </w:rPr>
-        <w:t xml:space="preserve"> </w:t>
-      </w:r>
-      <w:proofErr w:type="spellStart"/>
-      <w:r>
-        <w:rPr>
-          <w:rFonts w:cs="Times New Roman"/>
-          <w:color w:val="000000"/>
-          <w:kern w:val="0"/>
-          <w:szCs w:val="28"/>
-        </w:rPr>
-        <w:t>coordinateM</w:t>
-      </w:r>
-      <w:proofErr w:type="spellEnd"/>
-      <w:r>
-        <w:rPr>
-          <w:rFonts w:cs="Times New Roman"/>
-          <w:color w:val="000000"/>
-          <w:kern w:val="0"/>
-          <w:szCs w:val="28"/>
-        </w:rPr>
-        <w:t xml:space="preserve">, </w:t>
-      </w:r>
-      <w:proofErr w:type="spellStart"/>
-      <w:r>
-        <w:rPr>
-          <w:rFonts w:cs="Times New Roman"/>
-          <w:color w:val="0000FF"/>
-          <w:kern w:val="0"/>
-          <w:szCs w:val="28"/>
-        </w:rPr>
-        <w:t>string</w:t>
-      </w:r>
-      <w:proofErr w:type="spellEnd"/>
-      <w:r>
-        <w:rPr>
-          <w:rFonts w:cs="Times New Roman"/>
-          <w:color w:val="000000"/>
-          <w:kern w:val="0"/>
-          <w:szCs w:val="28"/>
-        </w:rPr>
-        <w:t xml:space="preserve"> </w:t>
-      </w:r>
-      <w:proofErr w:type="spellStart"/>
-      <w:r>
-        <w:rPr>
-          <w:rFonts w:cs="Times New Roman"/>
-          <w:color w:val="000000"/>
-          <w:kern w:val="0"/>
-          <w:szCs w:val="28"/>
-        </w:rPr>
-        <w:t>coordinateS</w:t>
-      </w:r>
-      <w:proofErr w:type="spellEnd"/>
-      <w:r>
-        <w:rPr>
-          <w:rFonts w:cs="Times New Roman"/>
-          <w:color w:val="000000"/>
-          <w:kern w:val="0"/>
-          <w:szCs w:val="28"/>
-        </w:rPr>
-        <w:t xml:space="preserve">, </w:t>
-      </w:r>
-      <w:proofErr w:type="spellStart"/>
-      <w:r>
-        <w:rPr>
-          <w:rFonts w:cs="Times New Roman"/>
-          <w:color w:val="0000FF"/>
-          <w:kern w:val="0"/>
-          <w:szCs w:val="28"/>
-        </w:rPr>
-        <w:t>int</w:t>
-      </w:r>
-      <w:proofErr w:type="spellEnd"/>
-      <w:r>
-        <w:rPr>
-          <w:rFonts w:cs="Times New Roman"/>
-          <w:color w:val="000000"/>
-          <w:kern w:val="0"/>
-          <w:szCs w:val="28"/>
-        </w:rPr>
-        <w:t xml:space="preserve"> </w:t>
-      </w:r>
-      <w:proofErr w:type="spellStart"/>
-      <w:r>
-        <w:rPr>
-          <w:rFonts w:cs="Times New Roman"/>
-          <w:color w:val="000000"/>
-          <w:kern w:val="0"/>
-          <w:szCs w:val="28"/>
-        </w:rPr>
-        <w:t>hour</w:t>
-      </w:r>
-      <w:proofErr w:type="spellEnd"/>
-      <w:r>
-        <w:rPr>
-          <w:rFonts w:cs="Times New Roman"/>
-          <w:color w:val="000000"/>
-          <w:kern w:val="0"/>
-          <w:szCs w:val="28"/>
-        </w:rPr>
-        <w:t xml:space="preserve">, </w:t>
-      </w:r>
-      <w:proofErr w:type="spellStart"/>
-      <w:r>
-        <w:rPr>
-          <w:rFonts w:cs="Times New Roman"/>
-          <w:color w:val="0000FF"/>
-          <w:kern w:val="0"/>
-          <w:szCs w:val="28"/>
-        </w:rPr>
-        <w:t>int</w:t>
-      </w:r>
-      <w:proofErr w:type="spellEnd"/>
-      <w:r>
-        <w:rPr>
-          <w:rFonts w:cs="Times New Roman"/>
-          <w:color w:val="000000"/>
-          <w:kern w:val="0"/>
-          <w:szCs w:val="28"/>
-        </w:rPr>
-        <w:t xml:space="preserve"> </w:t>
-      </w:r>
-      <w:proofErr w:type="spellStart"/>
-      <w:r>
-        <w:rPr>
-          <w:rFonts w:cs="Times New Roman"/>
-          <w:color w:val="000000"/>
-          <w:kern w:val="0"/>
-          <w:szCs w:val="28"/>
-        </w:rPr>
-        <w:t>minute</w:t>
-      </w:r>
-      <w:proofErr w:type="spellEnd"/>
-      <w:r>
-        <w:rPr>
-          <w:rFonts w:cs="Times New Roman"/>
-          <w:color w:val="000000"/>
-          <w:kern w:val="0"/>
-          <w:szCs w:val="28"/>
-        </w:rPr>
-        <w:t>)</w:t>
-      </w:r>
-    </w:p>
-    <w:p>
-      <w:pPr>
-        <w:pStyle w:val="a7"/>
-        <w:autoSpaceDE w:val="0"/>
-        <w:autoSpaceDN w:val="0"/>
-        <w:adjustRightInd w:val="0"/>
-        <w:spacing w:line="240" w:lineRule="auto"/>
-        <w:ind w:firstLine="414"/>
-        <w:rPr>
-          <w:rFonts w:cs="Times New Roman"/>
-          <w:color w:val="000000"/>
-          <w:kern w:val="0"/>
-          <w:szCs w:val="28"/>
-        </w:rPr>
-      </w:pPr>
-      <w:r>
-        <w:rPr>
-          <w:rFonts w:cs="Times New Roman"/>
-          <w:color w:val="000000"/>
-          <w:kern w:val="0"/>
-          <w:szCs w:val="28"/>
-        </w:rPr>
-        <w:t xml:space="preserve">        {</w:t>
-      </w:r>
-    </w:p>
-    <w:p>
-      <w:pPr>
-        <w:pStyle w:val="a7"/>
-        <w:autoSpaceDE w:val="0"/>
-        <w:autoSpaceDN w:val="0"/>
-        <w:adjustRightInd w:val="0"/>
-        <w:spacing w:line="240" w:lineRule="auto"/>
-        <w:ind w:firstLine="414"/>
-        <w:rPr>
-          <w:rFonts w:cs="Times New Roman"/>
-          <w:color w:val="000000"/>
-          <w:kern w:val="0"/>
-          <w:szCs w:val="28"/>
-        </w:rPr>
-      </w:pPr>
-      <w:r>
-        <w:rPr>
-          <w:rFonts w:cs="Times New Roman"/>
-          <w:color w:val="000000"/>
-          <w:kern w:val="0"/>
-          <w:szCs w:val="28"/>
-        </w:rPr>
-        <w:t xml:space="preserve">            </w:t>
-      </w:r>
-      <w:proofErr w:type="spellStart"/>
-      <w:r>
-        <w:rPr>
-          <w:rFonts w:cs="Times New Roman"/>
-          <w:color w:val="0000FF"/>
-          <w:kern w:val="0"/>
-          <w:szCs w:val="28"/>
-        </w:rPr>
-        <w:t>var</w:t>
-      </w:r>
-      <w:proofErr w:type="spellEnd"/>
-      <w:r>
-        <w:rPr>
-          <w:rFonts w:cs="Times New Roman"/>
-          <w:color w:val="000000"/>
-          <w:kern w:val="0"/>
-          <w:szCs w:val="28"/>
-        </w:rPr>
-        <w:t xml:space="preserve"> </w:t>
-      </w:r>
-      <w:proofErr w:type="spellStart"/>
-      <w:r>
-        <w:rPr>
-          <w:rFonts w:cs="Times New Roman"/>
-          <w:color w:val="000000"/>
-          <w:kern w:val="0"/>
-          <w:szCs w:val="28"/>
-        </w:rPr>
-        <w:t>result</w:t>
-      </w:r>
-      <w:proofErr w:type="spellEnd"/>
-      <w:r>
-        <w:rPr>
-          <w:rFonts w:cs="Times New Roman"/>
-          <w:color w:val="000000"/>
-          <w:kern w:val="0"/>
-          <w:szCs w:val="28"/>
-        </w:rPr>
-        <w:t xml:space="preserve"> = </w:t>
-      </w:r>
-      <w:proofErr w:type="spellStart"/>
-      <w:r>
-        <w:rPr>
-          <w:rFonts w:cs="Times New Roman"/>
-          <w:color w:val="0000FF"/>
-          <w:kern w:val="0"/>
-          <w:szCs w:val="28"/>
-        </w:rPr>
-        <w:t>new</w:t>
-      </w:r>
-      <w:proofErr w:type="spellEnd"/>
-      <w:r>
-        <w:rPr>
-          <w:rFonts w:cs="Times New Roman"/>
-          <w:color w:val="000000"/>
-          <w:kern w:val="0"/>
-          <w:szCs w:val="28"/>
-        </w:rPr>
-        <w:t xml:space="preserve"> </w:t>
-      </w:r>
-      <w:proofErr w:type="spellStart"/>
-      <w:r>
-        <w:rPr>
-          <w:rFonts w:cs="Times New Roman"/>
-          <w:color w:val="000000"/>
-          <w:kern w:val="0"/>
-          <w:szCs w:val="28"/>
-        </w:rPr>
-        <w:t>List</w:t>
-      </w:r>
-      <w:proofErr w:type="spellEnd"/>
-      <w:r>
-        <w:rPr>
-          <w:rFonts w:cs="Times New Roman"/>
-          <w:color w:val="000000"/>
-          <w:kern w:val="0"/>
-          <w:szCs w:val="28"/>
-        </w:rPr>
-        <w:t>&lt;</w:t>
-      </w:r>
-      <w:proofErr w:type="spellStart"/>
-      <w:r>
-        <w:rPr>
-          <w:rFonts w:cs="Times New Roman"/>
-          <w:color w:val="000000"/>
-          <w:kern w:val="0"/>
-          <w:szCs w:val="28"/>
-        </w:rPr>
-        <w:t>Star</w:t>
-      </w:r>
-      <w:proofErr w:type="spellEnd"/>
-      <w:r>
-        <w:rPr>
-          <w:rFonts w:cs="Times New Roman"/>
-          <w:color w:val="000000"/>
-          <w:kern w:val="0"/>
-          <w:szCs w:val="28"/>
-        </w:rPr>
-        <w:t>&gt;();</w:t>
-      </w:r>
-    </w:p>
-    <w:p>
-      <w:pPr>
-        <w:pStyle w:val="a7"/>
-        <w:autoSpaceDE w:val="0"/>
-        <w:autoSpaceDN w:val="0"/>
-        <w:adjustRightInd w:val="0"/>
-        <w:spacing w:line="240" w:lineRule="auto"/>
-        <w:ind w:firstLine="414"/>
-        <w:rPr>
-          <w:rFonts w:cs="Times New Roman"/>
-          <w:color w:val="000000"/>
-          <w:kern w:val="0"/>
-          <w:szCs w:val="28"/>
-        </w:rPr>
-      </w:pPr>
-      <w:r>
-        <w:rPr>
-          <w:rFonts w:cs="Times New Roman"/>
-          <w:color w:val="000000"/>
-          <w:kern w:val="0"/>
-          <w:szCs w:val="28"/>
-        </w:rPr>
-        <w:t xml:space="preserve">            </w:t>
-      </w:r>
-      <w:proofErr w:type="spellStart"/>
-      <w:r>
-        <w:rPr>
-          <w:rFonts w:cs="Times New Roman"/>
-          <w:color w:val="0000FF"/>
-          <w:kern w:val="0"/>
-          <w:szCs w:val="28"/>
-        </w:rPr>
-        <w:t>foreach</w:t>
-      </w:r>
-      <w:proofErr w:type="spellEnd"/>
-      <w:r>
-        <w:rPr>
-          <w:rFonts w:cs="Times New Roman"/>
-          <w:color w:val="000000"/>
-          <w:kern w:val="0"/>
-          <w:szCs w:val="28"/>
-        </w:rPr>
-        <w:t xml:space="preserve"> (</w:t>
-      </w:r>
-      <w:proofErr w:type="spellStart"/>
-      <w:r>
-        <w:rPr>
-          <w:rFonts w:cs="Times New Roman"/>
-          <w:color w:val="000000"/>
-          <w:kern w:val="0"/>
-          <w:szCs w:val="28"/>
-        </w:rPr>
-        <w:t>var</w:t>
-      </w:r>
-      <w:proofErr w:type="spellEnd"/>
-      <w:r>
-        <w:rPr>
-          <w:rFonts w:cs="Times New Roman"/>
-          <w:color w:val="000000"/>
-          <w:kern w:val="0"/>
-          <w:szCs w:val="28"/>
-        </w:rPr>
-        <w:t xml:space="preserve"> s </w:t>
-      </w:r>
-      <w:proofErr w:type="spellStart"/>
-      <w:r>
-        <w:rPr>
-          <w:rFonts w:cs="Times New Roman"/>
-          <w:color w:val="0000FF"/>
-          <w:kern w:val="0"/>
-          <w:szCs w:val="28"/>
-        </w:rPr>
-        <w:t>in</w:t>
-      </w:r>
-      <w:proofErr w:type="spellEnd"/>
-      <w:r>
-        <w:rPr>
-          <w:rFonts w:cs="Times New Roman"/>
-          <w:color w:val="000000"/>
-          <w:kern w:val="0"/>
-          <w:szCs w:val="28"/>
-        </w:rPr>
-        <w:t xml:space="preserve"> </w:t>
-      </w:r>
-      <w:proofErr w:type="spellStart"/>
-      <w:r>
-        <w:rPr>
-          <w:rFonts w:cs="Times New Roman"/>
-          <w:color w:val="000000"/>
-          <w:kern w:val="0"/>
-          <w:szCs w:val="28"/>
-        </w:rPr>
-        <w:t>Stars</w:t>
-      </w:r>
-      <w:proofErr w:type="spellEnd"/>
-      <w:r>
-        <w:rPr>
-          <w:rFonts w:cs="Times New Roman"/>
-          <w:color w:val="000000"/>
-          <w:kern w:val="0"/>
-          <w:szCs w:val="28"/>
-        </w:rPr>
-        <w:t>)</w:t>
-      </w:r>
-    </w:p>
-    <w:p>
-      <w:pPr>
-        <w:pStyle w:val="a7"/>
-        <w:autoSpaceDE w:val="0"/>
-        <w:autoSpaceDN w:val="0"/>
-        <w:adjustRightInd w:val="0"/>
-        <w:spacing w:line="240" w:lineRule="auto"/>
-        <w:ind w:firstLine="414"/>
-        <w:rPr>
-          <w:rFonts w:cs="Times New Roman"/>
-          <w:color w:val="000000"/>
-          <w:kern w:val="0"/>
-          <w:szCs w:val="28"/>
-        </w:rPr>
-      </w:pPr>
-      <w:r>
-        <w:rPr>
-          <w:rFonts w:cs="Times New Roman"/>
-          <w:color w:val="000000"/>
-          <w:kern w:val="0"/>
-          <w:szCs w:val="28"/>
-        </w:rPr>
-        <w:t xml:space="preserve">            {</w:t>
-      </w:r>
-    </w:p>
-    <w:p>
-      <w:pPr>
-        <w:pStyle w:val="a7"/>
-        <w:autoSpaceDE w:val="0"/>
-        <w:autoSpaceDN w:val="0"/>
-        <w:adjustRightInd w:val="0"/>
-        <w:spacing w:line="240" w:lineRule="auto"/>
-        <w:ind w:firstLine="414"/>
-        <w:rPr>
-          <w:rFonts w:cs="Times New Roman"/>
-          <w:color w:val="000000"/>
-          <w:kern w:val="0"/>
-          <w:szCs w:val="28"/>
-        </w:rPr>
-      </w:pPr>
-      <w:r>
-        <w:rPr>
-          <w:rFonts w:cs="Times New Roman"/>
-          <w:color w:val="000000"/>
-          <w:kern w:val="0"/>
-          <w:szCs w:val="28"/>
-        </w:rPr>
-        <w:t xml:space="preserve">                </w:t>
-      </w:r>
-      <w:proofErr w:type="spellStart"/>
-      <w:r>
-        <w:rPr>
-          <w:rFonts w:cs="Times New Roman"/>
-          <w:color w:val="0000FF"/>
-          <w:kern w:val="0"/>
-          <w:szCs w:val="28"/>
-        </w:rPr>
-        <w:t>var</w:t>
-      </w:r>
-      <w:proofErr w:type="spellEnd"/>
-      <w:r>
-        <w:rPr>
-          <w:rFonts w:cs="Times New Roman"/>
-          <w:color w:val="000000"/>
-          <w:kern w:val="0"/>
-          <w:szCs w:val="28"/>
-        </w:rPr>
-        <w:t xml:space="preserve"> </w:t>
-      </w:r>
-      <w:proofErr w:type="spellStart"/>
-      <w:r>
-        <w:rPr>
-          <w:rFonts w:cs="Times New Roman"/>
-          <w:color w:val="000000"/>
-          <w:kern w:val="0"/>
-          <w:szCs w:val="28"/>
-        </w:rPr>
-        <w:t>time</w:t>
-      </w:r>
-      <w:proofErr w:type="spellEnd"/>
-      <w:r>
-        <w:rPr>
-          <w:rFonts w:cs="Times New Roman"/>
-          <w:color w:val="000000"/>
-          <w:kern w:val="0"/>
-          <w:szCs w:val="28"/>
-        </w:rPr>
-        <w:t xml:space="preserve"> = </w:t>
-      </w:r>
-      <w:proofErr w:type="spellStart"/>
-      <w:r>
-        <w:rPr>
-          <w:rFonts w:cs="Times New Roman"/>
-          <w:color w:val="0000FF"/>
-          <w:kern w:val="0"/>
-          <w:szCs w:val="28"/>
-        </w:rPr>
-        <w:t>new</w:t>
-      </w:r>
-      <w:proofErr w:type="spellEnd"/>
-      <w:r>
-        <w:rPr>
-          <w:rFonts w:cs="Times New Roman"/>
-          <w:color w:val="000000"/>
-          <w:kern w:val="0"/>
-          <w:szCs w:val="28"/>
-        </w:rPr>
-        <w:t xml:space="preserve"> </w:t>
-      </w:r>
-      <w:proofErr w:type="spellStart"/>
-      <w:r>
-        <w:rPr>
-          <w:rFonts w:cs="Times New Roman"/>
-          <w:color w:val="000000"/>
-          <w:kern w:val="0"/>
-          <w:szCs w:val="28"/>
-        </w:rPr>
-        <w:t>TimeOnly</w:t>
-      </w:r>
-      <w:proofErr w:type="spellEnd"/>
-      <w:r>
-        <w:rPr>
-          <w:rFonts w:cs="Times New Roman"/>
-          <w:color w:val="000000"/>
-          <w:kern w:val="0"/>
-          <w:szCs w:val="28"/>
-        </w:rPr>
-        <w:t>(</w:t>
-      </w:r>
-      <w:proofErr w:type="spellStart"/>
-      <w:r>
-        <w:rPr>
-          <w:rFonts w:cs="Times New Roman"/>
-          <w:color w:val="000000"/>
-          <w:kern w:val="0"/>
-          <w:szCs w:val="28"/>
-        </w:rPr>
-        <w:t>hour</w:t>
-      </w:r>
-      <w:proofErr w:type="spellEnd"/>
-      <w:r>
-        <w:rPr>
-          <w:rFonts w:cs="Times New Roman"/>
-          <w:color w:val="000000"/>
-          <w:kern w:val="0"/>
-          <w:szCs w:val="28"/>
-        </w:rPr>
-        <w:t xml:space="preserve">, </w:t>
-      </w:r>
-      <w:proofErr w:type="spellStart"/>
-      <w:r>
-        <w:rPr>
-          <w:rFonts w:cs="Times New Roman"/>
-          <w:color w:val="000000"/>
-          <w:kern w:val="0"/>
-          <w:szCs w:val="28"/>
-        </w:rPr>
-        <w:t>minute</w:t>
-      </w:r>
-      <w:proofErr w:type="spellEnd"/>
-      <w:r>
-        <w:rPr>
-          <w:rFonts w:cs="Times New Roman"/>
-          <w:color w:val="000000"/>
-          <w:kern w:val="0"/>
-          <w:szCs w:val="28"/>
-        </w:rPr>
-        <w:t>);</w:t>
-      </w:r>
-    </w:p>
-    <w:p>
-      <w:pPr>
-        <w:pStyle w:val="a7"/>
-        <w:autoSpaceDE w:val="0"/>
-        <w:autoSpaceDN w:val="0"/>
-        <w:adjustRightInd w:val="0"/>
-        <w:spacing w:line="240" w:lineRule="auto"/>
-        <w:ind w:firstLine="414"/>
-        <w:rPr>
-          <w:rFonts w:cs="Times New Roman"/>
-          <w:color w:val="000000"/>
-          <w:kern w:val="0"/>
-          <w:szCs w:val="28"/>
-        </w:rPr>
-      </w:pPr>
-      <w:r>
-        <w:rPr>
-          <w:rFonts w:cs="Times New Roman"/>
-          <w:color w:val="000000"/>
-          <w:kern w:val="0"/>
-          <w:szCs w:val="28"/>
-        </w:rPr>
-        <w:t xml:space="preserve">                </w:t>
-      </w:r>
-      <w:proofErr w:type="spellStart"/>
-      <w:r>
-        <w:rPr>
-          <w:rFonts w:cs="Times New Roman"/>
-          <w:color w:val="0000FF"/>
-          <w:kern w:val="0"/>
-          <w:szCs w:val="28"/>
-        </w:rPr>
-        <w:t>var</w:t>
-      </w:r>
-      <w:proofErr w:type="spellEnd"/>
-      <w:r>
-        <w:rPr>
-          <w:rFonts w:cs="Times New Roman"/>
-          <w:color w:val="000000"/>
-          <w:kern w:val="0"/>
-          <w:szCs w:val="28"/>
-        </w:rPr>
-        <w:t xml:space="preserve"> </w:t>
-      </w:r>
-      <w:proofErr w:type="spellStart"/>
-      <w:r>
-        <w:rPr>
-          <w:rFonts w:cs="Times New Roman"/>
-          <w:color w:val="000000"/>
-          <w:kern w:val="0"/>
-          <w:szCs w:val="28"/>
-        </w:rPr>
-        <w:t>startTime</w:t>
-      </w:r>
-      <w:proofErr w:type="spellEnd"/>
-      <w:r>
-        <w:rPr>
-          <w:rFonts w:cs="Times New Roman"/>
-          <w:color w:val="000000"/>
-          <w:kern w:val="0"/>
-          <w:szCs w:val="28"/>
-        </w:rPr>
-        <w:t xml:space="preserve"> = </w:t>
-      </w:r>
-      <w:proofErr w:type="spellStart"/>
-      <w:r>
-        <w:rPr>
-          <w:rFonts w:cs="Times New Roman"/>
-          <w:color w:val="0000FF"/>
-          <w:kern w:val="0"/>
-          <w:szCs w:val="28"/>
-        </w:rPr>
-        <w:t>new</w:t>
-      </w:r>
-      <w:proofErr w:type="spellEnd"/>
-      <w:r>
-        <w:rPr>
-          <w:rFonts w:cs="Times New Roman"/>
-          <w:color w:val="000000"/>
-          <w:kern w:val="0"/>
-          <w:szCs w:val="28"/>
-        </w:rPr>
-        <w:t xml:space="preserve"> </w:t>
-      </w:r>
-      <w:proofErr w:type="spellStart"/>
-      <w:r>
-        <w:rPr>
-          <w:rFonts w:cs="Times New Roman"/>
-          <w:color w:val="000000"/>
-          <w:kern w:val="0"/>
-          <w:szCs w:val="28"/>
-        </w:rPr>
-        <w:t>TimeOnly</w:t>
-      </w:r>
-      <w:proofErr w:type="spellEnd"/>
-      <w:r>
-        <w:rPr>
-          <w:rFonts w:cs="Times New Roman"/>
-          <w:color w:val="000000"/>
-          <w:kern w:val="0"/>
-          <w:szCs w:val="28"/>
-        </w:rPr>
-        <w:t>(</w:t>
-      </w:r>
-      <w:proofErr w:type="spellStart"/>
-      <w:r>
-        <w:rPr>
-          <w:rFonts w:cs="Times New Roman"/>
-          <w:color w:val="000000"/>
-          <w:kern w:val="0"/>
-          <w:szCs w:val="28"/>
-        </w:rPr>
-        <w:t>s.StartHour</w:t>
-      </w:r>
-      <w:proofErr w:type="spellEnd"/>
-      <w:r>
-        <w:rPr>
-          <w:rFonts w:cs="Times New Roman"/>
-          <w:color w:val="000000"/>
-          <w:kern w:val="0"/>
-          <w:szCs w:val="28"/>
-        </w:rPr>
-        <w:t xml:space="preserve">, </w:t>
-      </w:r>
-      <w:proofErr w:type="spellStart"/>
-      <w:r>
-        <w:rPr>
-          <w:rFonts w:cs="Times New Roman"/>
-          <w:color w:val="000000"/>
-          <w:kern w:val="0"/>
-          <w:szCs w:val="28"/>
-        </w:rPr>
-        <w:t>s.StartMinute</w:t>
-      </w:r>
-      <w:proofErr w:type="spellEnd"/>
-      <w:r>
-        <w:rPr>
-          <w:rFonts w:cs="Times New Roman"/>
-          <w:color w:val="000000"/>
-          <w:kern w:val="0"/>
-          <w:szCs w:val="28"/>
-        </w:rPr>
-        <w:t>);</w:t>
-      </w:r>
-    </w:p>
-    <w:p>
-      <w:pPr>
-        <w:pStyle w:val="a7"/>
-        <w:autoSpaceDE w:val="0"/>
-        <w:autoSpaceDN w:val="0"/>
-        <w:adjustRightInd w:val="0"/>
-        <w:spacing w:line="240" w:lineRule="auto"/>
-        <w:ind w:firstLine="414"/>
-        <w:rPr>
-          <w:rFonts w:cs="Times New Roman"/>
-          <w:color w:val="000000"/>
-          <w:kern w:val="0"/>
-          <w:szCs w:val="28"/>
-        </w:rPr>
-      </w:pPr>
-      <w:r>
-        <w:rPr>
-          <w:rFonts w:cs="Times New Roman"/>
-          <w:color w:val="000000"/>
-          <w:kern w:val="0"/>
-          <w:szCs w:val="28"/>
-        </w:rPr>
-        <w:t xml:space="preserve">                </w:t>
-      </w:r>
-      <w:proofErr w:type="spellStart"/>
-      <w:r>
-        <w:rPr>
-          <w:rFonts w:cs="Times New Roman"/>
-          <w:color w:val="0000FF"/>
-          <w:kern w:val="0"/>
-          <w:szCs w:val="28"/>
-        </w:rPr>
-        <w:t>var</w:t>
-      </w:r>
-      <w:proofErr w:type="spellEnd"/>
-      <w:r>
-        <w:rPr>
-          <w:rFonts w:cs="Times New Roman"/>
-          <w:color w:val="000000"/>
-          <w:kern w:val="0"/>
-          <w:szCs w:val="28"/>
-        </w:rPr>
-        <w:t xml:space="preserve"> </w:t>
-      </w:r>
-      <w:proofErr w:type="spellStart"/>
-      <w:r>
-        <w:rPr>
-          <w:rFonts w:cs="Times New Roman"/>
-          <w:color w:val="000000"/>
-          <w:kern w:val="0"/>
-          <w:szCs w:val="28"/>
-        </w:rPr>
-        <w:t>endTime</w:t>
-      </w:r>
-      <w:proofErr w:type="spellEnd"/>
-      <w:r>
-        <w:rPr>
-          <w:rFonts w:cs="Times New Roman"/>
-          <w:color w:val="000000"/>
-          <w:kern w:val="0"/>
-          <w:szCs w:val="28"/>
-        </w:rPr>
-        <w:t xml:space="preserve"> = </w:t>
-      </w:r>
-      <w:proofErr w:type="spellStart"/>
-      <w:r>
-        <w:rPr>
-          <w:rFonts w:cs="Times New Roman"/>
-          <w:color w:val="0000FF"/>
-          <w:kern w:val="0"/>
-          <w:szCs w:val="28"/>
-        </w:rPr>
-        <w:t>new</w:t>
-      </w:r>
-      <w:proofErr w:type="spellEnd"/>
-      <w:r>
-        <w:rPr>
-          <w:rFonts w:cs="Times New Roman"/>
-          <w:color w:val="000000"/>
-          <w:kern w:val="0"/>
-          <w:szCs w:val="28"/>
-        </w:rPr>
-        <w:t xml:space="preserve"> </w:t>
-      </w:r>
-      <w:proofErr w:type="spellStart"/>
-      <w:r>
-        <w:rPr>
-          <w:rFonts w:cs="Times New Roman"/>
-          <w:color w:val="000000"/>
-          <w:kern w:val="0"/>
-          <w:szCs w:val="28"/>
-        </w:rPr>
-        <w:t>TimeOnly</w:t>
-      </w:r>
-      <w:proofErr w:type="spellEnd"/>
-      <w:r>
-        <w:rPr>
-          <w:rFonts w:cs="Times New Roman"/>
-          <w:color w:val="000000"/>
-          <w:kern w:val="0"/>
-          <w:szCs w:val="28"/>
-        </w:rPr>
-        <w:t>(</w:t>
-      </w:r>
-      <w:proofErr w:type="spellStart"/>
-      <w:r>
-        <w:rPr>
-          <w:rFonts w:cs="Times New Roman"/>
-          <w:color w:val="000000"/>
-          <w:kern w:val="0"/>
-          <w:szCs w:val="28"/>
-        </w:rPr>
-        <w:t>s.EndHour</w:t>
-      </w:r>
-      <w:proofErr w:type="spellEnd"/>
-      <w:r>
-        <w:rPr>
-          <w:rFonts w:cs="Times New Roman"/>
-          <w:color w:val="000000"/>
-          <w:kern w:val="0"/>
-          <w:szCs w:val="28"/>
-        </w:rPr>
-        <w:t xml:space="preserve">, </w:t>
-      </w:r>
-      <w:proofErr w:type="spellStart"/>
-      <w:r>
-        <w:rPr>
-          <w:rFonts w:cs="Times New Roman"/>
-          <w:color w:val="000000"/>
-          <w:kern w:val="0"/>
-          <w:szCs w:val="28"/>
-        </w:rPr>
-        <w:t>s.EndMinute</w:t>
-      </w:r>
-      <w:proofErr w:type="spellEnd"/>
-      <w:r>
-        <w:rPr>
-          <w:rFonts w:cs="Times New Roman"/>
-          <w:color w:val="000000"/>
-          <w:kern w:val="0"/>
-          <w:szCs w:val="28"/>
-        </w:rPr>
-        <w:t>);</w:t>
-      </w:r>
-    </w:p>
-    <w:p>
-      <w:pPr>
-        <w:pStyle w:val="a7"/>
-        <w:autoSpaceDE w:val="0"/>
-        <w:autoSpaceDN w:val="0"/>
-        <w:adjustRightInd w:val="0"/>
-        <w:spacing w:line="240" w:lineRule="auto"/>
-        <w:ind w:firstLine="414"/>
-        <w:rPr>
-          <w:rFonts w:cs="Times New Roman"/>
-          <w:color w:val="000000"/>
-          <w:kern w:val="0"/>
-          <w:szCs w:val="28"/>
-        </w:rPr>
-      </w:pPr>
-    </w:p>
-    <w:p>
-      <w:pPr>
-        <w:pStyle w:val="a7"/>
-        <w:autoSpaceDE w:val="0"/>
-        <w:autoSpaceDN w:val="0"/>
-        <w:adjustRightInd w:val="0"/>
-        <w:spacing w:line="240" w:lineRule="auto"/>
-        <w:ind w:firstLine="414"/>
-        <w:rPr>
-          <w:rFonts w:cs="Times New Roman"/>
-          <w:color w:val="000000"/>
-          <w:kern w:val="0"/>
-          <w:szCs w:val="28"/>
-        </w:rPr>
-      </w:pPr>
-      <w:r>
-        <w:rPr>
-          <w:rFonts w:cs="Times New Roman"/>
-          <w:color w:val="000000"/>
-          <w:kern w:val="0"/>
-          <w:szCs w:val="28"/>
-        </w:rPr>
-        <w:t xml:space="preserve">                </w:t>
-      </w:r>
-      <w:proofErr w:type="spellStart"/>
-      <w:r>
-        <w:rPr>
-          <w:rFonts w:cs="Times New Roman"/>
-          <w:color w:val="0000FF"/>
-          <w:kern w:val="0"/>
-          <w:szCs w:val="28"/>
-        </w:rPr>
-        <w:t>if</w:t>
-      </w:r>
-      <w:proofErr w:type="spellEnd"/>
-      <w:r>
-        <w:rPr>
-          <w:rFonts w:cs="Times New Roman"/>
-          <w:color w:val="000000"/>
-          <w:kern w:val="0"/>
-          <w:szCs w:val="28"/>
-        </w:rPr>
-        <w:t xml:space="preserve"> ((</w:t>
-      </w:r>
-      <w:proofErr w:type="spellStart"/>
-      <w:r>
-        <w:rPr>
-          <w:rFonts w:cs="Times New Roman"/>
-          <w:color w:val="000000"/>
-          <w:kern w:val="0"/>
-          <w:szCs w:val="28"/>
-        </w:rPr>
-        <w:t>s.Name</w:t>
-      </w:r>
-      <w:proofErr w:type="spellEnd"/>
-      <w:r>
-        <w:rPr>
-          <w:rFonts w:cs="Times New Roman"/>
-          <w:color w:val="000000"/>
-          <w:kern w:val="0"/>
-          <w:szCs w:val="28"/>
-        </w:rPr>
-        <w:t xml:space="preserve"> == </w:t>
-      </w:r>
-      <w:proofErr w:type="spellStart"/>
-      <w:r>
-        <w:rPr>
-          <w:rFonts w:cs="Times New Roman"/>
-          <w:color w:val="0000FF"/>
-          <w:kern w:val="0"/>
-          <w:szCs w:val="28"/>
-        </w:rPr>
-        <w:t>null</w:t>
-      </w:r>
-      <w:proofErr w:type="spellEnd"/>
-      <w:r>
-        <w:rPr>
-          <w:rFonts w:cs="Times New Roman"/>
-          <w:color w:val="000000"/>
-          <w:kern w:val="0"/>
-          <w:szCs w:val="28"/>
-        </w:rPr>
-        <w:t xml:space="preserve">|| </w:t>
-      </w:r>
-      <w:proofErr w:type="spellStart"/>
-      <w:r>
-        <w:rPr>
-          <w:rFonts w:cs="Times New Roman"/>
-          <w:color w:val="000000"/>
-          <w:kern w:val="0"/>
-          <w:szCs w:val="28"/>
-        </w:rPr>
-        <w:t>s.Name.Contains</w:t>
-      </w:r>
-      <w:proofErr w:type="spellEnd"/>
-      <w:r>
-        <w:rPr>
-          <w:rFonts w:cs="Times New Roman"/>
-          <w:color w:val="000000"/>
-          <w:kern w:val="0"/>
-          <w:szCs w:val="28"/>
-        </w:rPr>
-        <w:t>(</w:t>
-      </w:r>
-      <w:proofErr w:type="spellStart"/>
-      <w:r>
-        <w:rPr>
-          <w:rFonts w:cs="Times New Roman"/>
-          <w:color w:val="000000"/>
-          <w:kern w:val="0"/>
-          <w:szCs w:val="28"/>
-        </w:rPr>
-        <w:t>name</w:t>
-      </w:r>
-      <w:proofErr w:type="spellEnd"/>
-      <w:r>
-        <w:rPr>
-          <w:rFonts w:cs="Times New Roman"/>
-          <w:color w:val="000000"/>
-          <w:kern w:val="0"/>
-          <w:szCs w:val="28"/>
-        </w:rPr>
-        <w:t>))</w:t>
-      </w:r>
-    </w:p>
-    <w:p>
-      <w:pPr>
-        <w:pStyle w:val="a7"/>
-        <w:autoSpaceDE w:val="0"/>
-        <w:autoSpaceDN w:val="0"/>
-        <w:adjustRightInd w:val="0"/>
-        <w:spacing w:line="240" w:lineRule="auto"/>
-        <w:ind w:firstLine="414"/>
-        <w:rPr>
-          <w:rFonts w:cs="Times New Roman"/>
-          <w:color w:val="000000"/>
-          <w:kern w:val="0"/>
-          <w:szCs w:val="28"/>
-        </w:rPr>
-      </w:pPr>
-      <w:r>
-        <w:rPr>
-          <w:rFonts w:cs="Times New Roman"/>
-          <w:color w:val="000000"/>
-          <w:kern w:val="0"/>
-          <w:szCs w:val="28"/>
-        </w:rPr>
-        <w:t xml:space="preserve">                    &amp;&amp; (</w:t>
-      </w:r>
-      <w:proofErr w:type="spellStart"/>
-      <w:r>
-        <w:rPr>
-          <w:rFonts w:cs="Times New Roman"/>
-          <w:color w:val="000000"/>
-          <w:kern w:val="0"/>
-          <w:szCs w:val="28"/>
-        </w:rPr>
-        <w:t>s.Constellation</w:t>
-      </w:r>
-      <w:proofErr w:type="spellEnd"/>
-      <w:r>
-        <w:rPr>
-          <w:rFonts w:cs="Times New Roman"/>
-          <w:color w:val="000000"/>
-          <w:kern w:val="0"/>
-          <w:szCs w:val="28"/>
-        </w:rPr>
-        <w:t xml:space="preserve"> == </w:t>
-      </w:r>
-      <w:proofErr w:type="spellStart"/>
-      <w:r>
-        <w:rPr>
-          <w:rFonts w:cs="Times New Roman"/>
-          <w:color w:val="0000FF"/>
-          <w:kern w:val="0"/>
-          <w:szCs w:val="28"/>
-        </w:rPr>
-        <w:t>null</w:t>
-      </w:r>
-      <w:proofErr w:type="spellEnd"/>
-      <w:r>
-        <w:rPr>
-          <w:rFonts w:cs="Times New Roman"/>
-          <w:color w:val="000000"/>
-          <w:kern w:val="0"/>
-          <w:szCs w:val="28"/>
-        </w:rPr>
-        <w:t xml:space="preserve"> || </w:t>
-      </w:r>
-      <w:proofErr w:type="spellStart"/>
-      <w:r>
-        <w:rPr>
-          <w:rFonts w:cs="Times New Roman"/>
-          <w:color w:val="000000"/>
-          <w:kern w:val="0"/>
-          <w:szCs w:val="28"/>
-        </w:rPr>
-        <w:t>s.Constellation.Contains</w:t>
-      </w:r>
-      <w:proofErr w:type="spellEnd"/>
-      <w:r>
-        <w:rPr>
-          <w:rFonts w:cs="Times New Roman"/>
-          <w:color w:val="000000"/>
-          <w:kern w:val="0"/>
-          <w:szCs w:val="28"/>
-        </w:rPr>
-        <w:t>(</w:t>
-      </w:r>
-      <w:proofErr w:type="spellStart"/>
-      <w:r>
-        <w:rPr>
-          <w:rFonts w:cs="Times New Roman"/>
-          <w:color w:val="000000"/>
-          <w:kern w:val="0"/>
-          <w:szCs w:val="28"/>
-        </w:rPr>
-        <w:t>constallation</w:t>
-      </w:r>
-      <w:proofErr w:type="spellEnd"/>
-      <w:r>
-        <w:rPr>
-          <w:rFonts w:cs="Times New Roman"/>
-          <w:color w:val="000000"/>
-          <w:kern w:val="0"/>
-          <w:szCs w:val="28"/>
-        </w:rPr>
-        <w:t>))</w:t>
-      </w:r>
-    </w:p>
-    <w:p>
-      <w:pPr>
-        <w:pStyle w:val="a7"/>
-        <w:autoSpaceDE w:val="0"/>
-        <w:autoSpaceDN w:val="0"/>
-        <w:adjustRightInd w:val="0"/>
-        <w:spacing w:line="240" w:lineRule="auto"/>
-        <w:ind w:firstLine="414"/>
-        <w:rPr>
-          <w:rFonts w:cs="Times New Roman"/>
-          <w:color w:val="000000"/>
-          <w:kern w:val="0"/>
-          <w:szCs w:val="28"/>
-        </w:rPr>
-      </w:pPr>
-      <w:r>
-        <w:rPr>
-          <w:rFonts w:cs="Times New Roman"/>
-          <w:color w:val="000000"/>
-          <w:kern w:val="0"/>
-          <w:szCs w:val="28"/>
-        </w:rPr>
-        <w:t xml:space="preserve">                    &amp;&amp; </w:t>
-      </w:r>
-      <w:proofErr w:type="spellStart"/>
-      <w:r>
-        <w:rPr>
-          <w:rFonts w:cs="Times New Roman"/>
-          <w:color w:val="000000"/>
-          <w:kern w:val="0"/>
-          <w:szCs w:val="28"/>
-        </w:rPr>
-        <w:t>s.StellarMagnitude.ToString</w:t>
-      </w:r>
-      <w:proofErr w:type="spellEnd"/>
-      <w:r>
-        <w:rPr>
-          <w:rFonts w:cs="Times New Roman"/>
-          <w:color w:val="000000"/>
-          <w:kern w:val="0"/>
-          <w:szCs w:val="28"/>
-        </w:rPr>
-        <w:t>().</w:t>
-      </w:r>
-      <w:proofErr w:type="spellStart"/>
-      <w:r>
-        <w:rPr>
-          <w:rFonts w:cs="Times New Roman"/>
-          <w:color w:val="000000"/>
-          <w:kern w:val="0"/>
-          <w:szCs w:val="28"/>
-        </w:rPr>
-        <w:t>Contains</w:t>
-      </w:r>
-      <w:proofErr w:type="spellEnd"/>
-      <w:r>
-        <w:rPr>
-          <w:rFonts w:cs="Times New Roman"/>
-          <w:color w:val="000000"/>
-          <w:kern w:val="0"/>
-          <w:szCs w:val="28"/>
-        </w:rPr>
-        <w:t>(</w:t>
-      </w:r>
-      <w:proofErr w:type="spellStart"/>
-      <w:r>
-        <w:rPr>
-          <w:rFonts w:cs="Times New Roman"/>
-          <w:color w:val="000000"/>
-          <w:kern w:val="0"/>
-          <w:szCs w:val="28"/>
-        </w:rPr>
-        <w:t>stellarMagnitude</w:t>
-      </w:r>
-      <w:proofErr w:type="spellEnd"/>
-      <w:r>
-        <w:rPr>
-          <w:rFonts w:cs="Times New Roman"/>
-          <w:color w:val="000000"/>
-          <w:kern w:val="0"/>
-          <w:szCs w:val="28"/>
-        </w:rPr>
-        <w:t>)</w:t>
-      </w:r>
-    </w:p>
-    <w:p>
-      <w:pPr>
-        <w:pStyle w:val="a7"/>
-        <w:autoSpaceDE w:val="0"/>
-        <w:autoSpaceDN w:val="0"/>
-        <w:adjustRightInd w:val="0"/>
-        <w:spacing w:line="240" w:lineRule="auto"/>
-        <w:ind w:firstLine="414"/>
-        <w:rPr>
-          <w:rFonts w:cs="Times New Roman"/>
-          <w:color w:val="000000"/>
-          <w:kern w:val="0"/>
-          <w:szCs w:val="28"/>
-        </w:rPr>
-      </w:pPr>
-      <w:r>
-        <w:rPr>
-          <w:rFonts w:cs="Times New Roman"/>
-          <w:color w:val="000000"/>
-          <w:kern w:val="0"/>
-          <w:szCs w:val="28"/>
-        </w:rPr>
-        <w:t xml:space="preserve">                    &amp;&amp; </w:t>
-      </w:r>
-      <w:proofErr w:type="spellStart"/>
-      <w:r>
-        <w:rPr>
-          <w:rFonts w:cs="Times New Roman"/>
-          <w:color w:val="000000"/>
-          <w:kern w:val="0"/>
-          <w:szCs w:val="28"/>
-        </w:rPr>
-        <w:t>s.Distance.ToString</w:t>
-      </w:r>
-      <w:proofErr w:type="spellEnd"/>
-      <w:r>
-        <w:rPr>
-          <w:rFonts w:cs="Times New Roman"/>
-          <w:color w:val="000000"/>
-          <w:kern w:val="0"/>
-          <w:szCs w:val="28"/>
-        </w:rPr>
-        <w:t>().</w:t>
-      </w:r>
-      <w:proofErr w:type="spellStart"/>
-      <w:r>
-        <w:rPr>
-          <w:rFonts w:cs="Times New Roman"/>
-          <w:color w:val="000000"/>
-          <w:kern w:val="0"/>
-          <w:szCs w:val="28"/>
-        </w:rPr>
-        <w:t>Contains</w:t>
-      </w:r>
-      <w:proofErr w:type="spellEnd"/>
-      <w:r>
-        <w:rPr>
-          <w:rFonts w:cs="Times New Roman"/>
-          <w:color w:val="000000"/>
-          <w:kern w:val="0"/>
-          <w:szCs w:val="28"/>
-        </w:rPr>
-        <w:t>(</w:t>
-      </w:r>
-      <w:proofErr w:type="spellStart"/>
-      <w:r>
-        <w:rPr>
-          <w:rFonts w:cs="Times New Roman"/>
-          <w:color w:val="000000"/>
-          <w:kern w:val="0"/>
-          <w:szCs w:val="28"/>
-        </w:rPr>
-        <w:t>distance</w:t>
-      </w:r>
-      <w:proofErr w:type="spellEnd"/>
-      <w:r>
-        <w:rPr>
-          <w:rFonts w:cs="Times New Roman"/>
-          <w:color w:val="000000"/>
-          <w:kern w:val="0"/>
-          <w:szCs w:val="28"/>
-        </w:rPr>
-        <w:t>)</w:t>
-      </w:r>
-    </w:p>
-    <w:p>
-      <w:pPr>
-        <w:pStyle w:val="a7"/>
-        <w:autoSpaceDE w:val="0"/>
-        <w:autoSpaceDN w:val="0"/>
-        <w:adjustRightInd w:val="0"/>
-        <w:spacing w:line="240" w:lineRule="auto"/>
-        <w:ind w:firstLine="414"/>
-        <w:rPr>
-          <w:rFonts w:cs="Times New Roman"/>
-          <w:color w:val="000000"/>
-          <w:kern w:val="0"/>
-          <w:szCs w:val="28"/>
-        </w:rPr>
-      </w:pPr>
-      <w:r>
-        <w:rPr>
-          <w:rFonts w:cs="Times New Roman"/>
-          <w:color w:val="000000"/>
-          <w:kern w:val="0"/>
-          <w:szCs w:val="28"/>
-        </w:rPr>
-        <w:t xml:space="preserve">                    &amp;&amp; </w:t>
-      </w:r>
-      <w:proofErr w:type="spellStart"/>
-      <w:r>
-        <w:rPr>
-          <w:rFonts w:cs="Times New Roman"/>
-          <w:color w:val="000000"/>
-          <w:kern w:val="0"/>
-          <w:szCs w:val="28"/>
-        </w:rPr>
-        <w:t>s.CoordinateX.ToString</w:t>
-      </w:r>
-      <w:proofErr w:type="spellEnd"/>
-      <w:r>
-        <w:rPr>
-          <w:rFonts w:cs="Times New Roman"/>
-          <w:color w:val="000000"/>
-          <w:kern w:val="0"/>
-          <w:szCs w:val="28"/>
-        </w:rPr>
-        <w:t>().</w:t>
-      </w:r>
-      <w:proofErr w:type="spellStart"/>
-      <w:r>
-        <w:rPr>
-          <w:rFonts w:cs="Times New Roman"/>
-          <w:color w:val="000000"/>
-          <w:kern w:val="0"/>
-          <w:szCs w:val="28"/>
-        </w:rPr>
-        <w:t>Contains</w:t>
-      </w:r>
-      <w:proofErr w:type="spellEnd"/>
-      <w:r>
-        <w:rPr>
-          <w:rFonts w:cs="Times New Roman"/>
-          <w:color w:val="000000"/>
-          <w:kern w:val="0"/>
-          <w:szCs w:val="28"/>
-        </w:rPr>
-        <w:t>(</w:t>
-      </w:r>
-      <w:proofErr w:type="spellStart"/>
-      <w:r>
-        <w:rPr>
-          <w:rFonts w:cs="Times New Roman"/>
-          <w:color w:val="000000"/>
-          <w:kern w:val="0"/>
-          <w:szCs w:val="28"/>
-        </w:rPr>
-        <w:t>coordinateX</w:t>
-      </w:r>
-      <w:proofErr w:type="spellEnd"/>
-      <w:r>
-        <w:rPr>
-          <w:rFonts w:cs="Times New Roman"/>
-          <w:color w:val="000000"/>
-          <w:kern w:val="0"/>
-          <w:szCs w:val="28"/>
-        </w:rPr>
-        <w:t>)</w:t>
-      </w:r>
-    </w:p>
-    <w:p>
-      <w:pPr>
-        <w:pStyle w:val="a7"/>
-        <w:autoSpaceDE w:val="0"/>
-        <w:autoSpaceDN w:val="0"/>
-        <w:adjustRightInd w:val="0"/>
-        <w:spacing w:line="240" w:lineRule="auto"/>
-        <w:ind w:firstLine="414"/>
-        <w:rPr>
-          <w:rFonts w:cs="Times New Roman"/>
-          <w:color w:val="000000"/>
-          <w:kern w:val="0"/>
-          <w:szCs w:val="28"/>
-        </w:rPr>
-      </w:pPr>
-      <w:r>
-        <w:rPr>
-          <w:rFonts w:cs="Times New Roman"/>
-          <w:color w:val="000000"/>
-          <w:kern w:val="0"/>
-          <w:szCs w:val="28"/>
-        </w:rPr>
-        <w:t xml:space="preserve">                    &amp;&amp; </w:t>
-      </w:r>
-      <w:proofErr w:type="spellStart"/>
-      <w:r>
-        <w:rPr>
-          <w:rFonts w:cs="Times New Roman"/>
-          <w:color w:val="000000"/>
-          <w:kern w:val="0"/>
-          <w:szCs w:val="28"/>
-        </w:rPr>
-        <w:t>s.CoordinateY.ToString</w:t>
-      </w:r>
-      <w:proofErr w:type="spellEnd"/>
-      <w:r>
-        <w:rPr>
-          <w:rFonts w:cs="Times New Roman"/>
-          <w:color w:val="000000"/>
-          <w:kern w:val="0"/>
-          <w:szCs w:val="28"/>
-        </w:rPr>
-        <w:t>().</w:t>
-      </w:r>
-      <w:proofErr w:type="spellStart"/>
-      <w:r>
-        <w:rPr>
-          <w:rFonts w:cs="Times New Roman"/>
-          <w:color w:val="000000"/>
-          <w:kern w:val="0"/>
-          <w:szCs w:val="28"/>
-        </w:rPr>
-        <w:t>Contains</w:t>
-      </w:r>
-      <w:proofErr w:type="spellEnd"/>
-      <w:r>
-        <w:rPr>
-          <w:rFonts w:cs="Times New Roman"/>
-          <w:color w:val="000000"/>
-          <w:kern w:val="0"/>
-          <w:szCs w:val="28"/>
-        </w:rPr>
-        <w:t>(</w:t>
-      </w:r>
-      <w:proofErr w:type="spellStart"/>
-      <w:r>
-        <w:rPr>
-          <w:rFonts w:cs="Times New Roman"/>
-          <w:color w:val="000000"/>
-          <w:kern w:val="0"/>
-          <w:szCs w:val="28"/>
-        </w:rPr>
-        <w:t>coordinateY</w:t>
-      </w:r>
-      <w:proofErr w:type="spellEnd"/>
-      <w:r>
-        <w:rPr>
-          <w:rFonts w:cs="Times New Roman"/>
-          <w:color w:val="000000"/>
-          <w:kern w:val="0"/>
-          <w:szCs w:val="28"/>
-        </w:rPr>
-        <w:t>)</w:t>
-      </w:r>
-    </w:p>
-    <w:p>
-      <w:pPr>
-        <w:pStyle w:val="a7"/>
-        <w:autoSpaceDE w:val="0"/>
-        <w:autoSpaceDN w:val="0"/>
-        <w:adjustRightInd w:val="0"/>
-        <w:spacing w:line="240" w:lineRule="auto"/>
-        <w:ind w:firstLine="414"/>
-        <w:rPr>
-          <w:rFonts w:cs="Times New Roman"/>
-          <w:color w:val="000000"/>
-          <w:kern w:val="0"/>
-          <w:szCs w:val="28"/>
-        </w:rPr>
-      </w:pPr>
-      <w:r>
-        <w:rPr>
-          <w:rFonts w:cs="Times New Roman"/>
-          <w:color w:val="000000"/>
-          <w:kern w:val="0"/>
-          <w:szCs w:val="28"/>
-        </w:rPr>
-        <w:t xml:space="preserve">                    &amp;&amp; </w:t>
-      </w:r>
-      <w:proofErr w:type="spellStart"/>
-      <w:r>
-        <w:rPr>
-          <w:rFonts w:cs="Times New Roman"/>
-          <w:color w:val="000000"/>
-          <w:kern w:val="0"/>
-          <w:szCs w:val="28"/>
-        </w:rPr>
-        <w:t>s.CoordinateH.ToString</w:t>
-      </w:r>
-      <w:proofErr w:type="spellEnd"/>
-      <w:r>
-        <w:rPr>
-          <w:rFonts w:cs="Times New Roman"/>
-          <w:color w:val="000000"/>
-          <w:kern w:val="0"/>
-          <w:szCs w:val="28"/>
-        </w:rPr>
-        <w:t>().</w:t>
-      </w:r>
-      <w:proofErr w:type="spellStart"/>
-      <w:r>
-        <w:rPr>
-          <w:rFonts w:cs="Times New Roman"/>
-          <w:color w:val="000000"/>
-          <w:kern w:val="0"/>
-          <w:szCs w:val="28"/>
-        </w:rPr>
-        <w:t>Contains</w:t>
-      </w:r>
-      <w:proofErr w:type="spellEnd"/>
-      <w:r>
-        <w:rPr>
-          <w:rFonts w:cs="Times New Roman"/>
-          <w:color w:val="000000"/>
-          <w:kern w:val="0"/>
-          <w:szCs w:val="28"/>
-        </w:rPr>
-        <w:t>(</w:t>
-      </w:r>
-      <w:proofErr w:type="spellStart"/>
-      <w:r>
-        <w:rPr>
-          <w:rFonts w:cs="Times New Roman"/>
-          <w:color w:val="000000"/>
-          <w:kern w:val="0"/>
-          <w:szCs w:val="28"/>
-        </w:rPr>
-        <w:t>coordinateH</w:t>
-      </w:r>
-      <w:proofErr w:type="spellEnd"/>
-      <w:r>
-        <w:rPr>
-          <w:rFonts w:cs="Times New Roman"/>
-          <w:color w:val="000000"/>
-          <w:kern w:val="0"/>
-          <w:szCs w:val="28"/>
-        </w:rPr>
-        <w:t>)</w:t>
-      </w:r>
-    </w:p>
-    <w:p>
-      <w:pPr>
-        <w:pStyle w:val="a7"/>
-        <w:autoSpaceDE w:val="0"/>
-        <w:autoSpaceDN w:val="0"/>
-        <w:adjustRightInd w:val="0"/>
-        <w:spacing w:line="240" w:lineRule="auto"/>
-        <w:ind w:firstLine="414"/>
-        <w:rPr>
-          <w:rFonts w:cs="Times New Roman"/>
-          <w:color w:val="000000"/>
-          <w:kern w:val="0"/>
-          <w:szCs w:val="28"/>
-        </w:rPr>
-      </w:pPr>
-      <w:r>
-        <w:rPr>
-          <w:rFonts w:cs="Times New Roman"/>
-          <w:color w:val="000000"/>
-          <w:kern w:val="0"/>
-          <w:szCs w:val="28"/>
-        </w:rPr>
-        <w:t xml:space="preserve">                    &amp;&amp; </w:t>
-      </w:r>
-      <w:proofErr w:type="spellStart"/>
-      <w:r>
-        <w:rPr>
-          <w:rFonts w:cs="Times New Roman"/>
-          <w:color w:val="000000"/>
-          <w:kern w:val="0"/>
-          <w:szCs w:val="28"/>
-        </w:rPr>
-        <w:t>s.CoordinateM.ToString</w:t>
-      </w:r>
-      <w:proofErr w:type="spellEnd"/>
-      <w:r>
-        <w:rPr>
-          <w:rFonts w:cs="Times New Roman"/>
-          <w:color w:val="000000"/>
-          <w:kern w:val="0"/>
-          <w:szCs w:val="28"/>
-        </w:rPr>
-        <w:t>().</w:t>
-      </w:r>
-      <w:proofErr w:type="spellStart"/>
-      <w:r>
-        <w:rPr>
-          <w:rFonts w:cs="Times New Roman"/>
-          <w:color w:val="000000"/>
-          <w:kern w:val="0"/>
-          <w:szCs w:val="28"/>
-        </w:rPr>
-        <w:t>Contains</w:t>
-      </w:r>
-      <w:proofErr w:type="spellEnd"/>
-      <w:r>
-        <w:rPr>
-          <w:rFonts w:cs="Times New Roman"/>
-          <w:color w:val="000000"/>
-          <w:kern w:val="0"/>
-          <w:szCs w:val="28"/>
-        </w:rPr>
-        <w:t>(</w:t>
-      </w:r>
-      <w:proofErr w:type="spellStart"/>
-      <w:r>
-        <w:rPr>
-          <w:rFonts w:cs="Times New Roman"/>
-          <w:color w:val="000000"/>
-          <w:kern w:val="0"/>
-          <w:szCs w:val="28"/>
-        </w:rPr>
-        <w:t>coordinateM</w:t>
-      </w:r>
-      <w:proofErr w:type="spellEnd"/>
-      <w:r>
-        <w:rPr>
-          <w:rFonts w:cs="Times New Roman"/>
-          <w:color w:val="000000"/>
-          <w:kern w:val="0"/>
-          <w:szCs w:val="28"/>
-        </w:rPr>
-        <w:t>)</w:t>
-      </w:r>
-    </w:p>
-    <w:p>
-      <w:pPr>
-        <w:pStyle w:val="a7"/>
-        <w:autoSpaceDE w:val="0"/>
-        <w:autoSpaceDN w:val="0"/>
-        <w:adjustRightInd w:val="0"/>
-        <w:spacing w:line="240" w:lineRule="auto"/>
-        <w:ind w:firstLine="414"/>
-        <w:rPr>
-          <w:rFonts w:cs="Times New Roman"/>
-          <w:color w:val="000000"/>
-          <w:kern w:val="0"/>
-          <w:szCs w:val="28"/>
-        </w:rPr>
-      </w:pPr>
-      <w:r>
-        <w:rPr>
-          <w:rFonts w:cs="Times New Roman"/>
-          <w:color w:val="000000"/>
-          <w:kern w:val="0"/>
-          <w:szCs w:val="28"/>
-        </w:rPr>
-        <w:t xml:space="preserve">                    &amp;&amp; </w:t>
-      </w:r>
-      <w:proofErr w:type="spellStart"/>
-      <w:r>
-        <w:rPr>
-          <w:rFonts w:cs="Times New Roman"/>
-          <w:color w:val="000000"/>
-          <w:kern w:val="0"/>
-          <w:szCs w:val="28"/>
-        </w:rPr>
-        <w:t>s.CoordinateS.ToString</w:t>
-      </w:r>
-      <w:proofErr w:type="spellEnd"/>
-      <w:r>
-        <w:rPr>
-          <w:rFonts w:cs="Times New Roman"/>
-          <w:color w:val="000000"/>
-          <w:kern w:val="0"/>
-          <w:szCs w:val="28"/>
-        </w:rPr>
-        <w:t>().</w:t>
-      </w:r>
-      <w:proofErr w:type="spellStart"/>
-      <w:r>
-        <w:rPr>
-          <w:rFonts w:cs="Times New Roman"/>
-          <w:color w:val="000000"/>
-          <w:kern w:val="0"/>
-          <w:szCs w:val="28"/>
-        </w:rPr>
-        <w:t>Contains</w:t>
-      </w:r>
-      <w:proofErr w:type="spellEnd"/>
-      <w:r>
-        <w:rPr>
-          <w:rFonts w:cs="Times New Roman"/>
-          <w:color w:val="000000"/>
-          <w:kern w:val="0"/>
-          <w:szCs w:val="28"/>
-        </w:rPr>
-        <w:t>(</w:t>
-      </w:r>
-      <w:proofErr w:type="spellStart"/>
-      <w:r>
-        <w:rPr>
-          <w:rFonts w:cs="Times New Roman"/>
-          <w:color w:val="000000"/>
-          <w:kern w:val="0"/>
-          <w:szCs w:val="28"/>
-        </w:rPr>
-        <w:t>coordinateS</w:t>
-      </w:r>
-      <w:proofErr w:type="spellEnd"/>
-      <w:r>
-        <w:rPr>
-          <w:rFonts w:cs="Times New Roman"/>
-          <w:color w:val="000000"/>
-          <w:kern w:val="0"/>
-          <w:szCs w:val="28"/>
-        </w:rPr>
-        <w:t>)</w:t>
-      </w:r>
-    </w:p>
-    <w:p>
-      <w:pPr>
-        <w:pStyle w:val="a7"/>
-        <w:autoSpaceDE w:val="0"/>
-        <w:autoSpaceDN w:val="0"/>
-        <w:adjustRightInd w:val="0"/>
-        <w:spacing w:line="240" w:lineRule="auto"/>
-        <w:ind w:firstLine="414"/>
-        <w:rPr>
-          <w:rFonts w:cs="Times New Roman"/>
-          <w:color w:val="000000"/>
-          <w:kern w:val="0"/>
-          <w:szCs w:val="28"/>
-        </w:rPr>
-      </w:pPr>
-      <w:r>
-        <w:rPr>
-          <w:rFonts w:cs="Times New Roman"/>
-          <w:color w:val="000000"/>
-          <w:kern w:val="0"/>
-          <w:szCs w:val="28"/>
-        </w:rPr>
-        <w:t xml:space="preserve">                    &amp;&amp; (</w:t>
-      </w:r>
-      <w:proofErr w:type="spellStart"/>
-      <w:r>
-        <w:rPr>
-          <w:rFonts w:cs="Times New Roman"/>
-          <w:color w:val="000000"/>
-          <w:kern w:val="0"/>
-          <w:szCs w:val="28"/>
-        </w:rPr>
-        <w:t>startTime</w:t>
-      </w:r>
-      <w:proofErr w:type="spellEnd"/>
-      <w:r>
-        <w:rPr>
-          <w:rFonts w:cs="Times New Roman"/>
-          <w:color w:val="000000"/>
-          <w:kern w:val="0"/>
-          <w:szCs w:val="28"/>
-        </w:rPr>
-        <w:t xml:space="preserve"> &lt; </w:t>
-      </w:r>
-      <w:proofErr w:type="spellStart"/>
-      <w:r>
-        <w:rPr>
-          <w:rFonts w:cs="Times New Roman"/>
-          <w:color w:val="000000"/>
-          <w:kern w:val="0"/>
-          <w:szCs w:val="28"/>
-        </w:rPr>
-        <w:t>endTime</w:t>
-      </w:r>
-      <w:proofErr w:type="spellEnd"/>
-      <w:r>
-        <w:rPr>
-          <w:rFonts w:cs="Times New Roman"/>
-          <w:color w:val="000000"/>
-          <w:kern w:val="0"/>
-          <w:szCs w:val="28"/>
-        </w:rPr>
-        <w:t xml:space="preserve"> &amp;&amp; </w:t>
-      </w:r>
-      <w:proofErr w:type="spellStart"/>
-      <w:r>
-        <w:rPr>
-          <w:rFonts w:cs="Times New Roman"/>
-          <w:color w:val="000000"/>
-          <w:kern w:val="0"/>
-          <w:szCs w:val="28"/>
-        </w:rPr>
-        <w:t>time</w:t>
-      </w:r>
-      <w:proofErr w:type="spellEnd"/>
-      <w:r>
-        <w:rPr>
-          <w:rFonts w:cs="Times New Roman"/>
-          <w:color w:val="000000"/>
-          <w:kern w:val="0"/>
-          <w:szCs w:val="28"/>
-        </w:rPr>
-        <w:t xml:space="preserve"> &gt;= </w:t>
-      </w:r>
-      <w:proofErr w:type="spellStart"/>
-      <w:r>
-        <w:rPr>
-          <w:rFonts w:cs="Times New Roman"/>
-          <w:color w:val="000000"/>
-          <w:kern w:val="0"/>
-          <w:szCs w:val="28"/>
-        </w:rPr>
-        <w:t>startTime</w:t>
-      </w:r>
-      <w:proofErr w:type="spellEnd"/>
-    </w:p>
-    <w:p>
-      <w:pPr>
-        <w:pStyle w:val="a7"/>
-        <w:autoSpaceDE w:val="0"/>
-        <w:autoSpaceDN w:val="0"/>
-        <w:adjustRightInd w:val="0"/>
-        <w:spacing w:line="240" w:lineRule="auto"/>
-        <w:ind w:firstLine="414"/>
-        <w:rPr>
-          <w:rFonts w:cs="Times New Roman"/>
-          <w:color w:val="000000"/>
-          <w:kern w:val="0"/>
-          <w:szCs w:val="28"/>
-        </w:rPr>
-      </w:pPr>
-      <w:r>
-        <w:rPr>
-          <w:rFonts w:cs="Times New Roman"/>
-          <w:color w:val="000000"/>
-          <w:kern w:val="0"/>
-          <w:szCs w:val="28"/>
-        </w:rPr>
-        <w:t xml:space="preserve">                    &amp;&amp; </w:t>
-      </w:r>
-      <w:proofErr w:type="spellStart"/>
-      <w:r>
-        <w:rPr>
-          <w:rFonts w:cs="Times New Roman"/>
-          <w:color w:val="000000"/>
-          <w:kern w:val="0"/>
-          <w:szCs w:val="28"/>
-        </w:rPr>
-        <w:t>time</w:t>
-      </w:r>
-      <w:proofErr w:type="spellEnd"/>
-      <w:r>
-        <w:rPr>
-          <w:rFonts w:cs="Times New Roman"/>
-          <w:color w:val="000000"/>
-          <w:kern w:val="0"/>
-          <w:szCs w:val="28"/>
-        </w:rPr>
-        <w:t xml:space="preserve"> &lt;= </w:t>
-      </w:r>
-      <w:proofErr w:type="spellStart"/>
-      <w:r>
-        <w:rPr>
-          <w:rFonts w:cs="Times New Roman"/>
-          <w:color w:val="000000"/>
-          <w:kern w:val="0"/>
-          <w:szCs w:val="28"/>
-        </w:rPr>
-        <w:t>endTime</w:t>
-      </w:r>
-      <w:proofErr w:type="spellEnd"/>
-      <w:r>
-        <w:rPr>
-          <w:rFonts w:cs="Times New Roman"/>
-          <w:color w:val="000000"/>
-          <w:kern w:val="0"/>
-          <w:szCs w:val="28"/>
-        </w:rPr>
-        <w:t xml:space="preserve"> || </w:t>
-      </w:r>
-      <w:proofErr w:type="spellStart"/>
-      <w:r>
-        <w:rPr>
-          <w:rFonts w:cs="Times New Roman"/>
-          <w:color w:val="000000"/>
-          <w:kern w:val="0"/>
-          <w:szCs w:val="28"/>
-        </w:rPr>
-        <w:t>startTime</w:t>
-      </w:r>
-      <w:proofErr w:type="spellEnd"/>
-      <w:r>
-        <w:rPr>
-          <w:rFonts w:cs="Times New Roman"/>
-          <w:color w:val="000000"/>
-          <w:kern w:val="0"/>
-          <w:szCs w:val="28"/>
-        </w:rPr>
-        <w:t xml:space="preserve"> &gt;= </w:t>
-      </w:r>
-      <w:proofErr w:type="spellStart"/>
-      <w:r>
-        <w:rPr>
-          <w:rFonts w:cs="Times New Roman"/>
-          <w:color w:val="000000"/>
-          <w:kern w:val="0"/>
-          <w:szCs w:val="28"/>
-        </w:rPr>
-        <w:t>endTime</w:t>
-      </w:r>
-      <w:proofErr w:type="spellEnd"/>
-    </w:p>
-    <w:p>
-      <w:pPr>
-        <w:pStyle w:val="a7"/>
-        <w:autoSpaceDE w:val="0"/>
-        <w:autoSpaceDN w:val="0"/>
-        <w:adjustRightInd w:val="0"/>
-        <w:spacing w:line="240" w:lineRule="auto"/>
-        <w:ind w:firstLine="414"/>
-        <w:rPr>
-          <w:rFonts w:cs="Times New Roman"/>
-          <w:color w:val="000000"/>
-          <w:kern w:val="0"/>
-          <w:szCs w:val="28"/>
-        </w:rPr>
-      </w:pPr>
-      <w:r>
-        <w:rPr>
-          <w:rFonts w:cs="Times New Roman"/>
-          <w:color w:val="000000"/>
-          <w:kern w:val="0"/>
-          <w:szCs w:val="28"/>
-        </w:rPr>
-        <w:t xml:space="preserve">                    &amp;&amp; </w:t>
-      </w:r>
-      <w:proofErr w:type="spellStart"/>
-      <w:r>
-        <w:rPr>
-          <w:rFonts w:cs="Times New Roman"/>
-          <w:color w:val="000000"/>
-          <w:kern w:val="0"/>
-          <w:szCs w:val="28"/>
-        </w:rPr>
-        <w:t>time</w:t>
-      </w:r>
-      <w:proofErr w:type="spellEnd"/>
-      <w:r>
-        <w:rPr>
-          <w:rFonts w:cs="Times New Roman"/>
-          <w:color w:val="000000"/>
-          <w:kern w:val="0"/>
-          <w:szCs w:val="28"/>
-        </w:rPr>
-        <w:t xml:space="preserve"> &lt;= </w:t>
-      </w:r>
-      <w:proofErr w:type="spellStart"/>
-      <w:r>
-        <w:rPr>
-          <w:rFonts w:cs="Times New Roman"/>
-          <w:color w:val="000000"/>
-          <w:kern w:val="0"/>
-          <w:szCs w:val="28"/>
-        </w:rPr>
-        <w:t>endTime</w:t>
-      </w:r>
-      <w:proofErr w:type="spellEnd"/>
-      <w:r>
-        <w:rPr>
-          <w:rFonts w:cs="Times New Roman"/>
-          <w:color w:val="000000"/>
-          <w:kern w:val="0"/>
-          <w:szCs w:val="28"/>
-        </w:rPr>
-        <w:t>))</w:t>
-      </w:r>
-    </w:p>
-    <w:p>
-      <w:pPr>
-        <w:autoSpaceDE w:val="0"/>
-        <w:autoSpaceDN w:val="0"/>
-        <w:adjustRightInd w:val="0"/>
-        <w:spacing w:line="240" w:lineRule="auto"/>
-        <w:ind w:left="360" w:firstLine="414"/>
-        <w:rPr>
-          <w:rFonts w:cs="Times New Roman"/>
-          <w:color w:val="000000"/>
-          <w:kern w:val="0"/>
-          <w:szCs w:val="28"/>
-        </w:rPr>
-      </w:pPr>
-      <w:r>
-        <w:rPr>
-          <w:rFonts w:cs="Times New Roman"/>
-          <w:color w:val="000000"/>
-          <w:kern w:val="0"/>
-          <w:szCs w:val="28"/>
-        </w:rPr>
-        <w:t xml:space="preserve">                {</w:t>
-      </w:r>
-    </w:p>
-    <w:p>
-      <w:pPr>
-        <w:pStyle w:val="a7"/>
-        <w:autoSpaceDE w:val="0"/>
-        <w:autoSpaceDN w:val="0"/>
-        <w:adjustRightInd w:val="0"/>
-        <w:spacing w:line="240" w:lineRule="auto"/>
-        <w:ind w:firstLine="414"/>
-        <w:rPr>
-          <w:rFonts w:cs="Times New Roman"/>
-          <w:color w:val="000000"/>
-          <w:kern w:val="0"/>
-          <w:szCs w:val="28"/>
-        </w:rPr>
-      </w:pPr>
-    </w:p>
-    <w:p>
-      <w:pPr>
-        <w:pStyle w:val="a7"/>
-        <w:autoSpaceDE w:val="0"/>
-        <w:autoSpaceDN w:val="0"/>
-        <w:adjustRightInd w:val="0"/>
-        <w:spacing w:line="240" w:lineRule="auto"/>
-        <w:ind w:firstLine="414"/>
-        <w:rPr>
-          <w:rFonts w:cs="Times New Roman"/>
-          <w:color w:val="000000"/>
-          <w:kern w:val="0"/>
-          <w:szCs w:val="28"/>
-        </w:rPr>
-      </w:pPr>
-      <w:r>
-        <w:rPr>
-          <w:rFonts w:cs="Times New Roman"/>
-          <w:color w:val="000000"/>
-          <w:kern w:val="0"/>
-          <w:szCs w:val="28"/>
-        </w:rPr>
-        <w:t xml:space="preserve">                    </w:t>
-      </w:r>
-      <w:proofErr w:type="spellStart"/>
-      <w:r>
-        <w:rPr>
-          <w:rFonts w:cs="Times New Roman"/>
-          <w:color w:val="000000"/>
-          <w:kern w:val="0"/>
-          <w:szCs w:val="28"/>
-        </w:rPr>
-        <w:t>result.Add</w:t>
-      </w:r>
-      <w:proofErr w:type="spellEnd"/>
-      <w:r>
-        <w:rPr>
-          <w:rFonts w:cs="Times New Roman"/>
-          <w:color w:val="000000"/>
-          <w:kern w:val="0"/>
-          <w:szCs w:val="28"/>
-        </w:rPr>
-        <w:t>(s);</w:t>
-      </w:r>
-    </w:p>
-    <w:p>
-      <w:pPr>
-        <w:pStyle w:val="a7"/>
-        <w:autoSpaceDE w:val="0"/>
-        <w:autoSpaceDN w:val="0"/>
-        <w:adjustRightInd w:val="0"/>
-        <w:spacing w:line="240" w:lineRule="auto"/>
-        <w:ind w:firstLine="414"/>
-        <w:rPr>
-          <w:rFonts w:cs="Times New Roman"/>
-          <w:color w:val="000000"/>
-          <w:kern w:val="0"/>
-          <w:szCs w:val="28"/>
-        </w:rPr>
-      </w:pPr>
-    </w:p>
-    <w:p>
-      <w:pPr>
-        <w:pStyle w:val="a7"/>
-        <w:autoSpaceDE w:val="0"/>
-        <w:autoSpaceDN w:val="0"/>
-        <w:adjustRightInd w:val="0"/>
-        <w:spacing w:line="240" w:lineRule="auto"/>
-        <w:ind w:firstLine="414"/>
-        <w:rPr>
-          <w:rFonts w:cs="Times New Roman"/>
-          <w:color w:val="000000"/>
-          <w:kern w:val="0"/>
-          <w:szCs w:val="28"/>
-        </w:rPr>
-      </w:pPr>
-      <w:r>
-        <w:rPr>
-          <w:rFonts w:cs="Times New Roman"/>
-          <w:color w:val="000000"/>
-          <w:kern w:val="0"/>
-          <w:szCs w:val="28"/>
-        </w:rPr>
-        <w:t xml:space="preserve">                }</w:t>
-      </w:r>
-    </w:p>
-    <w:p>
-      <w:pPr>
-        <w:pStyle w:val="a7"/>
-        <w:autoSpaceDE w:val="0"/>
-        <w:autoSpaceDN w:val="0"/>
-        <w:adjustRightInd w:val="0"/>
-        <w:spacing w:line="240" w:lineRule="auto"/>
-        <w:ind w:firstLine="414"/>
-        <w:rPr>
-          <w:rFonts w:cs="Times New Roman"/>
-          <w:color w:val="000000"/>
-          <w:kern w:val="0"/>
-          <w:szCs w:val="28"/>
-        </w:rPr>
-      </w:pPr>
-    </w:p>
-    <w:p>
-      <w:pPr>
-        <w:pStyle w:val="a7"/>
-        <w:autoSpaceDE w:val="0"/>
-        <w:autoSpaceDN w:val="0"/>
-        <w:adjustRightInd w:val="0"/>
-        <w:spacing w:line="240" w:lineRule="auto"/>
-        <w:ind w:firstLine="414"/>
-        <w:rPr>
-          <w:rFonts w:cs="Times New Roman"/>
-          <w:color w:val="000000"/>
-          <w:kern w:val="0"/>
-          <w:szCs w:val="28"/>
-        </w:rPr>
-      </w:pPr>
-      <w:r>
-        <w:rPr>
-          <w:rFonts w:cs="Times New Roman"/>
-          <w:color w:val="000000"/>
-          <w:kern w:val="0"/>
-          <w:szCs w:val="28"/>
-        </w:rPr>
-        <w:t xml:space="preserve">            }</w:t>
-      </w:r>
-    </w:p>
-    <w:p>
-      <w:pPr>
-        <w:pStyle w:val="a7"/>
-        <w:autoSpaceDE w:val="0"/>
-        <w:autoSpaceDN w:val="0"/>
-        <w:adjustRightInd w:val="0"/>
-        <w:spacing w:line="240" w:lineRule="auto"/>
-        <w:ind w:firstLine="414"/>
-        <w:rPr>
-          <w:rFonts w:cs="Times New Roman"/>
-          <w:color w:val="000000"/>
-          <w:kern w:val="0"/>
-          <w:szCs w:val="28"/>
-        </w:rPr>
-      </w:pPr>
-      <w:r>
-        <w:rPr>
-          <w:rFonts w:cs="Times New Roman"/>
-          <w:color w:val="000000"/>
-          <w:kern w:val="0"/>
-          <w:szCs w:val="28"/>
-        </w:rPr>
-        <w:t xml:space="preserve">            </w:t>
-      </w:r>
-      <w:proofErr w:type="spellStart"/>
-      <w:r>
-        <w:rPr>
-          <w:rFonts w:cs="Times New Roman"/>
-          <w:color w:val="0000FF"/>
-          <w:kern w:val="0"/>
-          <w:szCs w:val="28"/>
-        </w:rPr>
-        <w:t>return</w:t>
-      </w:r>
-      <w:proofErr w:type="spellEnd"/>
-      <w:r>
-        <w:rPr>
-          <w:rFonts w:cs="Times New Roman"/>
-          <w:color w:val="000000"/>
-          <w:kern w:val="0"/>
-          <w:szCs w:val="28"/>
-        </w:rPr>
-        <w:t xml:space="preserve"> </w:t>
-      </w:r>
-      <w:proofErr w:type="spellStart"/>
-      <w:r>
-        <w:rPr>
-          <w:rFonts w:cs="Times New Roman"/>
-          <w:color w:val="000000"/>
-          <w:kern w:val="0"/>
-          <w:szCs w:val="28"/>
-        </w:rPr>
-        <w:t>result</w:t>
-      </w:r>
-      <w:proofErr w:type="spellEnd"/>
-      <w:r>
-        <w:rPr>
-          <w:rFonts w:cs="Times New Roman"/>
-          <w:color w:val="000000"/>
-          <w:kern w:val="0"/>
-          <w:szCs w:val="28"/>
-        </w:rPr>
-        <w:t>;</w:t>
-      </w:r>
-    </w:p>
-    <w:p>
-      <w:pPr>
-        <w:pStyle w:val="a7"/>
-        <w:spacing w:line="240" w:lineRule="auto"/>
-        <w:ind w:right="237" w:firstLine="414"/>
-        <w:rPr>
-          <w:rFonts w:cs="Times New Roman"/>
-          <w:color w:val="0D0D0D"/>
-          <w:szCs w:val="28"/>
-          <w:shd w:val="clear" w:color="auto" w:fill="FFFFFF"/>
-        </w:rPr>
-      </w:pPr>
-      <w:r>
-        <w:rPr>
-          <w:rFonts w:cs="Times New Roman"/>
-          <w:color w:val="000000"/>
-          <w:kern w:val="0"/>
-          <w:szCs w:val="28"/>
-        </w:rPr>
-        <w:t xml:space="preserve">        }</w:t>
-      </w:r>
-    </w:p>
-    <w:p>
-      <w:pPr>
-        <w:pStyle w:val="a7"/>
-        <w:numPr>
-          <w:ilvl w:val="0"/>
-          <w:numId w:val="18"/>
-        </w:numPr>
-        <w:spacing w:line="240" w:lineRule="auto"/>
-        <w:ind w:right="237" w:firstLine="414"/>
-        <w:rPr>
-          <w:rFonts w:cs="Times New Roman"/>
-          <w:color w:val="0D0D0D"/>
-          <w:szCs w:val="28"/>
-          <w:shd w:val="clear" w:color="auto" w:fill="FFFFFF"/>
-        </w:rPr>
-      </w:pPr>
-      <w:r>
-        <w:rPr>
-          <w:rFonts w:cs="Times New Roman"/>
-          <w:color w:val="0D0D0D"/>
-          <w:szCs w:val="28"/>
-          <w:shd w:val="clear" w:color="auto" w:fill="FFFFFF"/>
-        </w:rPr>
         <w:t xml:space="preserve">Властивість додавання нової зірки в форму </w:t>
       </w:r>
       <w:proofErr w:type="spellStart"/>
@@ -16011,7 +14978,6 @@
           <w:kern w:val="0"/>
           <w:szCs w:val="28"/>
         </w:rPr>
-        <w:lastRenderedPageBreak/>
         <w:t xml:space="preserve">            {</w:t>
       </w:r>
     </w:p>
@@ -16724,27 +15690,7 @@
           <w:kern w:val="0"/>
           <w:szCs w:val="28"/>
         </w:rPr>
-        <w:t xml:space="preserve"> </w:t>
-      </w:r>
-      <w:proofErr w:type="spellStart"/>
-      <w:r>
-        <w:rPr>
-          <w:rFonts w:cs="Times New Roman"/>
-          <w:color w:val="000000"/>
-          <w:kern w:val="0"/>
-          <w:szCs w:val="28"/>
-        </w:rPr>
-        <w:t>Library</w:t>
-      </w:r>
-      <w:proofErr w:type="spellEnd"/>
-      <w:r>
-        <w:rPr>
-          <w:rFonts w:cs="Times New Roman"/>
-          <w:color w:val="000000"/>
-          <w:kern w:val="0"/>
-          <w:szCs w:val="28"/>
-        </w:rPr>
-        <w:t xml:space="preserve"> </w:t>
+        <w:t xml:space="preserve"> Library </w:t>
       </w:r>
       <w:proofErr w:type="spellStart"/>
       <w:r>
@@ -16830,6 +15776,296 @@
         </w:rPr>
         <w:t>{</w:t>
       </w:r>
+    </w:p>
+    <w:p>
+      <w:pPr>
+        <w:autoSpaceDE w:val="0"/>
+        <w:autoSpaceDN w:val="0"/>
+        <w:adjustRightInd w:val="0"/>
+        <w:spacing w:line="240" w:lineRule="auto"/>
+        <w:ind w:firstLine="993"/>
+        <w:jc w:val="left"/>
+        <w:rPr>
+          <w:rFonts w:cs="Times New Roman"/>
+          <w:color w:val="000000"/>
+          <w:kern w:val="0"/>
+          <w:szCs w:val="28"/>
+          <w:lang/>
+        </w:rPr>
+      </w:pPr>
+      <w:r>
+        <w:rPr>
+          <w:rFonts w:cs="Times New Roman"/>
+          <w:color w:val="0000FF"/>
+          <w:kern w:val="0"/>
+          <w:szCs w:val="28"/>
+          <w:lang/>
+        </w:rPr>
+        <w:t>if</w:t>
+      </w:r>
+      <w:r>
+        <w:rPr>
+          <w:rFonts w:cs="Times New Roman"/>
+          <w:color w:val="000000"/>
+          <w:kern w:val="0"/>
+          <w:szCs w:val="28"/>
+          <w:lang/>
+        </w:rPr>
+        <w:t xml:space="preserve"> (!File.Exists(path))</w:t>
+      </w:r>
+    </w:p>
+    <w:p>
+      <w:pPr>
+        <w:autoSpaceDE w:val="0"/>
+        <w:autoSpaceDN w:val="0"/>
+        <w:adjustRightInd w:val="0"/>
+        <w:spacing w:line="240" w:lineRule="auto"/>
+        <w:ind w:firstLine="993"/>
+        <w:jc w:val="left"/>
+        <w:rPr>
+          <w:rFonts w:cs="Times New Roman"/>
+          <w:color w:val="000000"/>
+          <w:kern w:val="0"/>
+          <w:szCs w:val="28"/>
+          <w:lang/>
+        </w:rPr>
+      </w:pPr>
+      <w:r>
+        <w:rPr>
+          <w:rFonts w:cs="Times New Roman"/>
+          <w:color w:val="000000"/>
+          <w:kern w:val="0"/>
+          <w:szCs w:val="28"/>
+          <w:lang/>
+        </w:rPr>
+        <w:t xml:space="preserve"> {</w:t>
+      </w:r>
+    </w:p>
+    <w:p>
+      <w:pPr>
+        <w:autoSpaceDE w:val="0"/>
+        <w:autoSpaceDN w:val="0"/>
+        <w:adjustRightInd w:val="0"/>
+        <w:spacing w:line="240" w:lineRule="auto"/>
+        <w:ind w:firstLine="993"/>
+        <w:jc w:val="left"/>
+        <w:rPr>
+          <w:rFonts w:cs="Times New Roman"/>
+          <w:color w:val="000000"/>
+          <w:kern w:val="0"/>
+          <w:szCs w:val="28"/>
+          <w:lang/>
+        </w:rPr>
+      </w:pPr>
+      <w:r>
+        <w:rPr>
+          <w:rFonts w:cs="Times New Roman"/>
+          <w:color w:val="000000"/>
+          <w:kern w:val="0"/>
+          <w:szCs w:val="28"/>
+          <w:lang/>
+        </w:rPr>
+        <w:t xml:space="preserve">       File.Create(path);</w:t>
+      </w:r>
+    </w:p>
+    <w:p>
+      <w:pPr>
+        <w:autoSpaceDE w:val="0"/>
+        <w:autoSpaceDN w:val="0"/>
+        <w:adjustRightInd w:val="0"/>
+        <w:spacing w:line="240" w:lineRule="auto"/>
+        <w:ind w:firstLine="993"/>
+        <w:jc w:val="left"/>
+        <w:rPr>
+          <w:rFonts w:cs="Times New Roman"/>
+          <w:color w:val="000000"/>
+          <w:kern w:val="0"/>
+          <w:szCs w:val="28"/>
+          <w:lang/>
+        </w:rPr>
+      </w:pPr>
+      <w:r>
+        <w:rPr>
+          <w:rFonts w:cs="Times New Roman"/>
+          <w:color w:val="000000"/>
+          <w:kern w:val="0"/>
+          <w:szCs w:val="28"/>
+          <w:lang/>
+        </w:rPr>
+        <w:t xml:space="preserve">       </w:t>
+      </w:r>
+      <w:r>
+        <w:rPr>
+          <w:rFonts w:cs="Times New Roman"/>
+          <w:color w:val="0000FF"/>
+          <w:kern w:val="0"/>
+          <w:szCs w:val="28"/>
+          <w:lang/>
+        </w:rPr>
+        <w:t>var</w:t>
+      </w:r>
+      <w:r>
+        <w:rPr>
+          <w:rFonts w:cs="Times New Roman"/>
+          <w:color w:val="000000"/>
+          <w:kern w:val="0"/>
+          <w:szCs w:val="28"/>
+          <w:lang/>
+        </w:rPr>
+        <w:t xml:space="preserve"> library = </w:t>
+      </w:r>
+      <w:r>
+        <w:rPr>
+          <w:rFonts w:cs="Times New Roman"/>
+          <w:color w:val="0000FF"/>
+          <w:kern w:val="0"/>
+          <w:szCs w:val="28"/>
+          <w:lang/>
+        </w:rPr>
+        <w:t>new</w:t>
+      </w:r>
+      <w:r>
+        <w:rPr>
+          <w:rFonts w:cs="Times New Roman"/>
+          <w:color w:val="000000"/>
+          <w:kern w:val="0"/>
+          <w:szCs w:val="28"/>
+          <w:lang/>
+        </w:rPr>
+        <w:t xml:space="preserve"> Library();</w:t>
+      </w:r>
+    </w:p>
+    <w:p>
+      <w:pPr>
+        <w:autoSpaceDE w:val="0"/>
+        <w:autoSpaceDN w:val="0"/>
+        <w:adjustRightInd w:val="0"/>
+        <w:spacing w:line="240" w:lineRule="auto"/>
+        <w:ind w:firstLine="993"/>
+        <w:jc w:val="left"/>
+        <w:rPr>
+          <w:rFonts w:cs="Times New Roman"/>
+          <w:color w:val="000000"/>
+          <w:kern w:val="0"/>
+          <w:szCs w:val="28"/>
+          <w:lang/>
+        </w:rPr>
+      </w:pPr>
+      <w:r>
+        <w:rPr>
+          <w:rFonts w:cs="Times New Roman"/>
+          <w:color w:val="000000"/>
+          <w:kern w:val="0"/>
+          <w:szCs w:val="28"/>
+          <w:lang/>
+        </w:rPr>
+        <w:t xml:space="preserve">       library.Stars.AddRange(FillWithTestData(20));</w:t>
+      </w:r>
+    </w:p>
+    <w:p>
+      <w:pPr>
+        <w:autoSpaceDE w:val="0"/>
+        <w:autoSpaceDN w:val="0"/>
+        <w:adjustRightInd w:val="0"/>
+        <w:spacing w:line="240" w:lineRule="auto"/>
+        <w:ind w:firstLine="993"/>
+        <w:jc w:val="left"/>
+        <w:rPr>
+          <w:rFonts w:cs="Times New Roman"/>
+          <w:color w:val="000000"/>
+          <w:kern w:val="0"/>
+          <w:szCs w:val="28"/>
+          <w:lang/>
+        </w:rPr>
+      </w:pPr>
+    </w:p>
+    <w:p>
+      <w:pPr>
+        <w:autoSpaceDE w:val="0"/>
+        <w:autoSpaceDN w:val="0"/>
+        <w:adjustRightInd w:val="0"/>
+        <w:spacing w:line="240" w:lineRule="auto"/>
+        <w:ind w:firstLine="993"/>
+        <w:jc w:val="left"/>
+        <w:rPr>
+          <w:rFonts w:cs="Times New Roman"/>
+          <w:color w:val="000000"/>
+          <w:kern w:val="0"/>
+          <w:szCs w:val="28"/>
+          <w:lang/>
+        </w:rPr>
+      </w:pPr>
+      <w:r>
+        <w:rPr>
+          <w:rFonts w:cs="Times New Roman"/>
+          <w:color w:val="000000"/>
+          <w:kern w:val="0"/>
+          <w:szCs w:val="28"/>
+          <w:lang/>
+        </w:rPr>
+        <w:t xml:space="preserve">       </w:t>
+      </w:r>
+      <w:r>
+        <w:rPr>
+          <w:rFonts w:cs="Times New Roman"/>
+          <w:color w:val="0000FF"/>
+          <w:kern w:val="0"/>
+          <w:szCs w:val="28"/>
+          <w:lang/>
+        </w:rPr>
+        <w:t>return</w:t>
+      </w:r>
+      <w:r>
+        <w:rPr>
+          <w:rFonts w:cs="Times New Roman"/>
+          <w:color w:val="000000"/>
+          <w:kern w:val="0"/>
+          <w:szCs w:val="28"/>
+          <w:lang/>
+        </w:rPr>
+        <w:t xml:space="preserve"> library;</w:t>
+      </w:r>
+    </w:p>
+    <w:p>
+      <w:pPr>
+        <w:autoSpaceDE w:val="0"/>
+        <w:autoSpaceDN w:val="0"/>
+        <w:adjustRightInd w:val="0"/>
+        <w:spacing w:line="240" w:lineRule="auto"/>
+        <w:ind w:firstLine="1134"/>
+        <w:rPr>
+          <w:rFonts w:cs="Times New Roman"/>
+          <w:color w:val="000000"/>
+          <w:kern w:val="0"/>
+          <w:szCs w:val="28"/>
+        </w:rPr>
+      </w:pPr>
+      <w:r>
+        <w:rPr>
+          <w:rFonts w:ascii="Cascadia Mono" w:hAnsi="Cascadia Mono" w:cs="Cascadia Mono"/>
+          <w:color w:val="000000"/>
+          <w:kern w:val="0"/>
+          <w:sz w:val="19"/>
+          <w:szCs w:val="19"/>
+          <w:lang/>
+        </w:rPr>
+        <w:t>}</w:t>
+      </w:r>
+    </w:p>
+    <w:p>
+      <w:pPr>
+        <w:autoSpaceDE w:val="0"/>
+        <w:autoSpaceDN w:val="0"/>
+        <w:adjustRightInd w:val="0"/>
+        <w:spacing w:line="240" w:lineRule="auto"/>
+        <w:ind w:left="993" w:hanging="426"/>
+        <w:rPr>
+          <w:rFonts w:cs="Times New Roman"/>
+          <w:color w:val="000000"/>
+          <w:kern w:val="0"/>
+          <w:szCs w:val="28"/>
+        </w:rPr>
+      </w:pPr>
     </w:p>
     <w:p>
       <w:pPr>
@@ -17054,18 +16290,991 @@
           <w:color w:val="000000"/>
           <w:kern w:val="0"/>
           <w:szCs w:val="28"/>
+        </w:rPr>
+      </w:pPr>
+      <w:r>
+        <w:rPr>
+          <w:rFonts w:cs="Times New Roman"/>
+          <w:color w:val="000000"/>
+          <w:kern w:val="0"/>
+          <w:szCs w:val="28"/>
+        </w:rPr>
+        <w:t>}</w:t>
+      </w:r>
+    </w:p>
+    <w:p>
+      <w:pPr>
+        <w:pStyle w:val="a7"/>
+        <w:numPr>
+          <w:ilvl w:val="0"/>
+          <w:numId w:val="18"/>
+        </w:numPr>
+        <w:spacing w:line="240" w:lineRule="auto"/>
+        <w:ind w:left="993" w:right="237" w:hanging="426"/>
+        <w:rPr>
+          <w:rFonts w:cs="Times New Roman"/>
+          <w:color w:val="0D0D0D"/>
+          <w:szCs w:val="28"/>
+          <w:shd w:val="clear" w:color="auto" w:fill="FFFFFF"/>
+        </w:rPr>
+      </w:pPr>
+      <w:r>
+        <w:rPr>
+          <w:rFonts w:cs="Times New Roman"/>
+          <w:color w:val="0D0D0D"/>
+          <w:szCs w:val="28"/>
+          <w:shd w:val="clear" w:color="auto" w:fill="FFFFFF"/>
+        </w:rPr>
+        <w:t xml:space="preserve">Створення тестових даних </w:t>
+      </w:r>
+      <w:proofErr w:type="spellStart"/>
+      <w:r>
+        <w:rPr>
+          <w:rFonts w:cs="Times New Roman"/>
+          <w:b/>
+          <w:bCs/>
+          <w:color w:val="0D0D0D"/>
+          <w:szCs w:val="28"/>
+          <w:shd w:val="clear" w:color="auto" w:fill="FFFFFF"/>
           <w:lang w:val="en-US"/>
         </w:rPr>
-      </w:pPr>
-      <w:r>
-        <w:rPr>
-          <w:rFonts w:cs="Times New Roman"/>
-          <w:color w:val="000000"/>
-          <w:kern w:val="0"/>
-          <w:szCs w:val="28"/>
-        </w:rPr>
-        <w:t>}</w:t>
-      </w:r>
+        <w:t>FillWithTestData</w:t>
+      </w:r>
+      <w:proofErr w:type="spellEnd"/>
+      <w:r>
+        <w:rPr>
+          <w:rFonts w:cs="Times New Roman"/>
+          <w:color w:val="0D0D0D"/>
+          <w:szCs w:val="28"/>
+          <w:shd w:val="clear" w:color="auto" w:fill="FFFFFF"/>
+        </w:rPr>
+        <w:t>;</w:t>
+      </w:r>
+    </w:p>
+    <w:p>
+      <w:pPr>
+        <w:pStyle w:val="a7"/>
+        <w:autoSpaceDE w:val="0"/>
+        <w:autoSpaceDN w:val="0"/>
+        <w:adjustRightInd w:val="0"/>
+        <w:spacing w:line="240" w:lineRule="auto"/>
+        <w:ind w:left="2127" w:firstLine="414"/>
+        <w:rPr>
+          <w:rFonts w:cs="Times New Roman"/>
+          <w:color w:val="000000"/>
+          <w:kern w:val="0"/>
+          <w:szCs w:val="28"/>
+        </w:rPr>
+      </w:pPr>
+      <w:proofErr w:type="spellStart"/>
+      <w:r>
+        <w:rPr>
+          <w:rFonts w:cs="Times New Roman"/>
+          <w:color w:val="0000FF"/>
+          <w:kern w:val="0"/>
+          <w:szCs w:val="28"/>
+        </w:rPr>
+        <w:t>void</w:t>
+      </w:r>
+      <w:proofErr w:type="spellEnd"/>
+      <w:r>
+        <w:rPr>
+          <w:rFonts w:cs="Times New Roman"/>
+          <w:color w:val="000000"/>
+          <w:kern w:val="0"/>
+          <w:szCs w:val="28"/>
+        </w:rPr>
+        <w:t xml:space="preserve"> </w:t>
+      </w:r>
+      <w:proofErr w:type="spellStart"/>
+      <w:r>
+        <w:rPr>
+          <w:rFonts w:cs="Times New Roman"/>
+          <w:color w:val="000000"/>
+          <w:kern w:val="0"/>
+          <w:szCs w:val="28"/>
+        </w:rPr>
+        <w:t>FillWithTestData</w:t>
+      </w:r>
+      <w:proofErr w:type="spellEnd"/>
+      <w:r>
+        <w:rPr>
+          <w:rFonts w:cs="Times New Roman"/>
+          <w:color w:val="000000"/>
+          <w:kern w:val="0"/>
+          <w:szCs w:val="28"/>
+        </w:rPr>
+        <w:t>(</w:t>
+      </w:r>
+      <w:proofErr w:type="spellStart"/>
+      <w:r>
+        <w:rPr>
+          <w:rFonts w:cs="Times New Roman"/>
+          <w:color w:val="0000FF"/>
+          <w:kern w:val="0"/>
+          <w:szCs w:val="28"/>
+        </w:rPr>
+        <w:t>int</w:t>
+      </w:r>
+      <w:proofErr w:type="spellEnd"/>
+      <w:r>
+        <w:rPr>
+          <w:rFonts w:cs="Times New Roman"/>
+          <w:color w:val="000000"/>
+          <w:kern w:val="0"/>
+          <w:szCs w:val="28"/>
+        </w:rPr>
+        <w:t xml:space="preserve"> n)</w:t>
+      </w:r>
+    </w:p>
+    <w:p>
+      <w:pPr>
+        <w:pStyle w:val="a7"/>
+        <w:autoSpaceDE w:val="0"/>
+        <w:autoSpaceDN w:val="0"/>
+        <w:adjustRightInd w:val="0"/>
+        <w:spacing w:line="240" w:lineRule="auto"/>
+        <w:ind w:left="1560" w:firstLine="414"/>
+        <w:rPr>
+          <w:rFonts w:cs="Times New Roman"/>
+          <w:color w:val="000000"/>
+          <w:kern w:val="0"/>
+          <w:szCs w:val="28"/>
+        </w:rPr>
+      </w:pPr>
+      <w:r>
+        <w:rPr>
+          <w:rFonts w:cs="Times New Roman"/>
+          <w:color w:val="000000"/>
+          <w:kern w:val="0"/>
+          <w:szCs w:val="28"/>
+        </w:rPr>
+        <w:t xml:space="preserve">        {</w:t>
+      </w:r>
+    </w:p>
+    <w:p>
+      <w:pPr>
+        <w:pStyle w:val="a7"/>
+        <w:autoSpaceDE w:val="0"/>
+        <w:autoSpaceDN w:val="0"/>
+        <w:adjustRightInd w:val="0"/>
+        <w:spacing w:line="240" w:lineRule="auto"/>
+        <w:ind w:left="1560" w:firstLine="414"/>
+        <w:rPr>
+          <w:rFonts w:cs="Times New Roman"/>
+          <w:color w:val="000000"/>
+          <w:kern w:val="0"/>
+          <w:szCs w:val="28"/>
+        </w:rPr>
+      </w:pPr>
+      <w:r>
+        <w:rPr>
+          <w:rFonts w:cs="Times New Roman"/>
+          <w:color w:val="000000"/>
+          <w:kern w:val="0"/>
+          <w:szCs w:val="28"/>
+        </w:rPr>
+        <w:t xml:space="preserve">            </w:t>
+      </w:r>
+      <w:proofErr w:type="spellStart"/>
+      <w:r>
+        <w:rPr>
+          <w:rFonts w:cs="Times New Roman"/>
+          <w:color w:val="0000FF"/>
+          <w:kern w:val="0"/>
+          <w:szCs w:val="28"/>
+        </w:rPr>
+        <w:t>for</w:t>
+      </w:r>
+      <w:proofErr w:type="spellEnd"/>
+      <w:r>
+        <w:rPr>
+          <w:rFonts w:cs="Times New Roman"/>
+          <w:color w:val="000000"/>
+          <w:kern w:val="0"/>
+          <w:szCs w:val="28"/>
+        </w:rPr>
+        <w:t xml:space="preserve"> (</w:t>
+      </w:r>
+      <w:proofErr w:type="spellStart"/>
+      <w:r>
+        <w:rPr>
+          <w:rFonts w:cs="Times New Roman"/>
+          <w:color w:val="0000FF"/>
+          <w:kern w:val="0"/>
+          <w:szCs w:val="28"/>
+        </w:rPr>
+        <w:t>int</w:t>
+      </w:r>
+      <w:proofErr w:type="spellEnd"/>
+      <w:r>
+        <w:rPr>
+          <w:rFonts w:cs="Times New Roman"/>
+          <w:color w:val="000000"/>
+          <w:kern w:val="0"/>
+          <w:szCs w:val="28"/>
+        </w:rPr>
+        <w:t xml:space="preserve"> i = 0; i &lt; n; i++)</w:t>
+      </w:r>
+    </w:p>
+    <w:p>
+      <w:pPr>
+        <w:pStyle w:val="a7"/>
+        <w:autoSpaceDE w:val="0"/>
+        <w:autoSpaceDN w:val="0"/>
+        <w:adjustRightInd w:val="0"/>
+        <w:spacing w:line="240" w:lineRule="auto"/>
+        <w:ind w:left="1560" w:firstLine="414"/>
+        <w:rPr>
+          <w:rFonts w:cs="Times New Roman"/>
+          <w:color w:val="000000"/>
+          <w:kern w:val="0"/>
+          <w:szCs w:val="28"/>
+        </w:rPr>
+      </w:pPr>
+      <w:r>
+        <w:rPr>
+          <w:rFonts w:cs="Times New Roman"/>
+          <w:color w:val="000000"/>
+          <w:kern w:val="0"/>
+          <w:szCs w:val="28"/>
+        </w:rPr>
+        <w:t xml:space="preserve">            {</w:t>
+      </w:r>
+    </w:p>
+    <w:p>
+      <w:pPr>
+        <w:pStyle w:val="a7"/>
+        <w:autoSpaceDE w:val="0"/>
+        <w:autoSpaceDN w:val="0"/>
+        <w:adjustRightInd w:val="0"/>
+        <w:spacing w:line="240" w:lineRule="auto"/>
+        <w:ind w:left="1560" w:firstLine="414"/>
+        <w:rPr>
+          <w:rFonts w:cs="Times New Roman"/>
+          <w:color w:val="000000"/>
+          <w:kern w:val="0"/>
+          <w:szCs w:val="28"/>
+        </w:rPr>
+      </w:pPr>
+      <w:r>
+        <w:rPr>
+          <w:rFonts w:cs="Times New Roman"/>
+          <w:color w:val="000000"/>
+          <w:kern w:val="0"/>
+          <w:szCs w:val="28"/>
+        </w:rPr>
+        <w:t xml:space="preserve">                </w:t>
+      </w:r>
+      <w:proofErr w:type="spellStart"/>
+      <w:r>
+        <w:rPr>
+          <w:rFonts w:cs="Times New Roman"/>
+          <w:color w:val="000000"/>
+          <w:kern w:val="0"/>
+          <w:szCs w:val="28"/>
+        </w:rPr>
+        <w:t>Stars.Add</w:t>
+      </w:r>
+      <w:proofErr w:type="spellEnd"/>
+      <w:r>
+        <w:rPr>
+          <w:rFonts w:cs="Times New Roman"/>
+          <w:color w:val="000000"/>
+          <w:kern w:val="0"/>
+          <w:szCs w:val="28"/>
+        </w:rPr>
+        <w:t>(</w:t>
+      </w:r>
+      <w:proofErr w:type="spellStart"/>
+      <w:r>
+        <w:rPr>
+          <w:rFonts w:cs="Times New Roman"/>
+          <w:color w:val="0000FF"/>
+          <w:kern w:val="0"/>
+          <w:szCs w:val="28"/>
+        </w:rPr>
+        <w:t>new</w:t>
+      </w:r>
+      <w:proofErr w:type="spellEnd"/>
+      <w:r>
+        <w:rPr>
+          <w:rFonts w:cs="Times New Roman"/>
+          <w:color w:val="000000"/>
+          <w:kern w:val="0"/>
+          <w:szCs w:val="28"/>
+        </w:rPr>
+        <w:t xml:space="preserve"> </w:t>
+      </w:r>
+      <w:proofErr w:type="spellStart"/>
+      <w:r>
+        <w:rPr>
+          <w:rFonts w:cs="Times New Roman"/>
+          <w:color w:val="000000"/>
+          <w:kern w:val="0"/>
+          <w:szCs w:val="28"/>
+        </w:rPr>
+        <w:t>Star</w:t>
+      </w:r>
+      <w:proofErr w:type="spellEnd"/>
+    </w:p>
+    <w:p>
+      <w:pPr>
+        <w:pStyle w:val="a7"/>
+        <w:autoSpaceDE w:val="0"/>
+        <w:autoSpaceDN w:val="0"/>
+        <w:adjustRightInd w:val="0"/>
+        <w:spacing w:line="240" w:lineRule="auto"/>
+        <w:ind w:left="1560" w:firstLine="414"/>
+        <w:rPr>
+          <w:rFonts w:cs="Times New Roman"/>
+          <w:color w:val="000000"/>
+          <w:kern w:val="0"/>
+          <w:szCs w:val="28"/>
+        </w:rPr>
+      </w:pPr>
+      <w:r>
+        <w:rPr>
+          <w:rFonts w:cs="Times New Roman"/>
+          <w:color w:val="000000"/>
+          <w:kern w:val="0"/>
+          <w:szCs w:val="28"/>
+        </w:rPr>
+        <w:t xml:space="preserve">                {</w:t>
+      </w:r>
+    </w:p>
+    <w:p>
+      <w:pPr>
+        <w:pStyle w:val="a7"/>
+        <w:autoSpaceDE w:val="0"/>
+        <w:autoSpaceDN w:val="0"/>
+        <w:adjustRightInd w:val="0"/>
+        <w:spacing w:line="240" w:lineRule="auto"/>
+        <w:ind w:left="1560" w:firstLine="414"/>
+        <w:rPr>
+          <w:rFonts w:cs="Times New Roman"/>
+          <w:color w:val="000000"/>
+          <w:kern w:val="0"/>
+          <w:szCs w:val="28"/>
+        </w:rPr>
+      </w:pPr>
+      <w:r>
+        <w:rPr>
+          <w:rFonts w:cs="Times New Roman"/>
+          <w:color w:val="000000"/>
+          <w:kern w:val="0"/>
+          <w:szCs w:val="28"/>
+        </w:rPr>
+        <w:t xml:space="preserve">                    </w:t>
+      </w:r>
+      <w:proofErr w:type="spellStart"/>
+      <w:r>
+        <w:rPr>
+          <w:rFonts w:cs="Times New Roman"/>
+          <w:color w:val="000000"/>
+          <w:kern w:val="0"/>
+          <w:szCs w:val="28"/>
+        </w:rPr>
+        <w:t>Name</w:t>
+      </w:r>
+      <w:proofErr w:type="spellEnd"/>
+      <w:r>
+        <w:rPr>
+          <w:rFonts w:cs="Times New Roman"/>
+          <w:color w:val="000000"/>
+          <w:kern w:val="0"/>
+          <w:szCs w:val="28"/>
+        </w:rPr>
+        <w:t xml:space="preserve"> = </w:t>
+      </w:r>
+      <w:r>
+        <w:rPr>
+          <w:rFonts w:cs="Times New Roman"/>
+          <w:color w:val="A31515"/>
+          <w:kern w:val="0"/>
+          <w:szCs w:val="28"/>
+        </w:rPr>
+        <w:t>$"</w:t>
+      </w:r>
+      <w:proofErr w:type="spellStart"/>
+      <w:r>
+        <w:rPr>
+          <w:rFonts w:cs="Times New Roman"/>
+          <w:color w:val="A31515"/>
+          <w:kern w:val="0"/>
+          <w:szCs w:val="28"/>
+        </w:rPr>
+        <w:t>Star</w:t>
+      </w:r>
+      <w:proofErr w:type="spellEnd"/>
+      <w:r>
+        <w:rPr>
+          <w:rFonts w:cs="Times New Roman"/>
+          <w:color w:val="000000"/>
+          <w:kern w:val="0"/>
+          <w:szCs w:val="28"/>
+        </w:rPr>
+        <w:t>{i}</w:t>
+      </w:r>
+      <w:r>
+        <w:rPr>
+          <w:rFonts w:cs="Times New Roman"/>
+          <w:color w:val="A31515"/>
+          <w:kern w:val="0"/>
+          <w:szCs w:val="28"/>
+        </w:rPr>
+        <w:t>"</w:t>
+      </w:r>
+      <w:r>
+        <w:rPr>
+          <w:rFonts w:cs="Times New Roman"/>
+          <w:color w:val="000000"/>
+          <w:kern w:val="0"/>
+          <w:szCs w:val="28"/>
+        </w:rPr>
+        <w:t>,</w:t>
+      </w:r>
+    </w:p>
+    <w:p>
+      <w:pPr>
+        <w:pStyle w:val="a7"/>
+        <w:autoSpaceDE w:val="0"/>
+        <w:autoSpaceDN w:val="0"/>
+        <w:adjustRightInd w:val="0"/>
+        <w:spacing w:line="240" w:lineRule="auto"/>
+        <w:ind w:left="1560" w:firstLine="414"/>
+        <w:rPr>
+          <w:rFonts w:cs="Times New Roman"/>
+          <w:color w:val="000000"/>
+          <w:kern w:val="0"/>
+          <w:szCs w:val="28"/>
+        </w:rPr>
+      </w:pPr>
+      <w:r>
+        <w:rPr>
+          <w:rFonts w:cs="Times New Roman"/>
+          <w:color w:val="000000"/>
+          <w:kern w:val="0"/>
+          <w:szCs w:val="28"/>
+        </w:rPr>
+        <w:t xml:space="preserve">                    </w:t>
+      </w:r>
+      <w:proofErr w:type="spellStart"/>
+      <w:r>
+        <w:rPr>
+          <w:rFonts w:cs="Times New Roman"/>
+          <w:color w:val="000000"/>
+          <w:kern w:val="0"/>
+          <w:szCs w:val="28"/>
+        </w:rPr>
+        <w:t>Constellation</w:t>
+      </w:r>
+      <w:proofErr w:type="spellEnd"/>
+      <w:r>
+        <w:rPr>
+          <w:rFonts w:cs="Times New Roman"/>
+          <w:color w:val="000000"/>
+          <w:kern w:val="0"/>
+          <w:szCs w:val="28"/>
+        </w:rPr>
+        <w:t xml:space="preserve"> = </w:t>
+      </w:r>
+      <w:r>
+        <w:rPr>
+          <w:rFonts w:cs="Times New Roman"/>
+          <w:color w:val="A31515"/>
+          <w:kern w:val="0"/>
+          <w:szCs w:val="28"/>
+        </w:rPr>
+        <w:t>$"</w:t>
+      </w:r>
+      <w:proofErr w:type="spellStart"/>
+      <w:r>
+        <w:rPr>
+          <w:rFonts w:cs="Times New Roman"/>
+          <w:color w:val="A31515"/>
+          <w:kern w:val="0"/>
+          <w:szCs w:val="28"/>
+        </w:rPr>
+        <w:t>Constellation</w:t>
+      </w:r>
+      <w:proofErr w:type="spellEnd"/>
+      <w:r>
+        <w:rPr>
+          <w:rFonts w:cs="Times New Roman"/>
+          <w:color w:val="000000"/>
+          <w:kern w:val="0"/>
+          <w:szCs w:val="28"/>
+        </w:rPr>
+        <w:t>{i / 3}</w:t>
+      </w:r>
+      <w:r>
+        <w:rPr>
+          <w:rFonts w:cs="Times New Roman"/>
+          <w:color w:val="A31515"/>
+          <w:kern w:val="0"/>
+          <w:szCs w:val="28"/>
+        </w:rPr>
+        <w:t>"</w:t>
+      </w:r>
+      <w:r>
+        <w:rPr>
+          <w:rFonts w:cs="Times New Roman"/>
+          <w:color w:val="000000"/>
+          <w:kern w:val="0"/>
+          <w:szCs w:val="28"/>
+        </w:rPr>
+        <w:t>,</w:t>
+      </w:r>
+    </w:p>
+    <w:p>
+      <w:pPr>
+        <w:pStyle w:val="a7"/>
+        <w:autoSpaceDE w:val="0"/>
+        <w:autoSpaceDN w:val="0"/>
+        <w:adjustRightInd w:val="0"/>
+        <w:spacing w:line="240" w:lineRule="auto"/>
+        <w:ind w:left="1560" w:firstLine="414"/>
+        <w:rPr>
+          <w:rFonts w:cs="Times New Roman"/>
+          <w:color w:val="000000"/>
+          <w:kern w:val="0"/>
+          <w:szCs w:val="28"/>
+        </w:rPr>
+      </w:pPr>
+      <w:r>
+        <w:rPr>
+          <w:rFonts w:cs="Times New Roman"/>
+          <w:color w:val="000000"/>
+          <w:kern w:val="0"/>
+          <w:szCs w:val="28"/>
+        </w:rPr>
+        <w:t xml:space="preserve">                    </w:t>
+      </w:r>
+      <w:proofErr w:type="spellStart"/>
+      <w:r>
+        <w:rPr>
+          <w:rFonts w:cs="Times New Roman"/>
+          <w:color w:val="000000"/>
+          <w:kern w:val="0"/>
+          <w:szCs w:val="28"/>
+        </w:rPr>
+        <w:t>StellarMagnitude</w:t>
+      </w:r>
+      <w:proofErr w:type="spellEnd"/>
+      <w:r>
+        <w:rPr>
+          <w:rFonts w:cs="Times New Roman"/>
+          <w:color w:val="000000"/>
+          <w:kern w:val="0"/>
+          <w:szCs w:val="28"/>
+        </w:rPr>
+        <w:t xml:space="preserve"> = i,</w:t>
+      </w:r>
+    </w:p>
+    <w:p>
+      <w:pPr>
+        <w:pStyle w:val="a7"/>
+        <w:autoSpaceDE w:val="0"/>
+        <w:autoSpaceDN w:val="0"/>
+        <w:adjustRightInd w:val="0"/>
+        <w:spacing w:line="240" w:lineRule="auto"/>
+        <w:ind w:left="1560" w:firstLine="414"/>
+        <w:rPr>
+          <w:rFonts w:cs="Times New Roman"/>
+          <w:color w:val="000000"/>
+          <w:kern w:val="0"/>
+          <w:szCs w:val="28"/>
+        </w:rPr>
+      </w:pPr>
+      <w:r>
+        <w:rPr>
+          <w:rFonts w:cs="Times New Roman"/>
+          <w:color w:val="000000"/>
+          <w:kern w:val="0"/>
+          <w:szCs w:val="28"/>
+        </w:rPr>
+        <w:t xml:space="preserve">                    </w:t>
+      </w:r>
+      <w:proofErr w:type="spellStart"/>
+      <w:r>
+        <w:rPr>
+          <w:rFonts w:cs="Times New Roman"/>
+          <w:color w:val="000000"/>
+          <w:kern w:val="0"/>
+          <w:szCs w:val="28"/>
+        </w:rPr>
+        <w:t>Distance</w:t>
+      </w:r>
+      <w:proofErr w:type="spellEnd"/>
+      <w:r>
+        <w:rPr>
+          <w:rFonts w:cs="Times New Roman"/>
+          <w:color w:val="000000"/>
+          <w:kern w:val="0"/>
+          <w:szCs w:val="28"/>
+        </w:rPr>
+        <w:t xml:space="preserve"> = i,</w:t>
+      </w:r>
+    </w:p>
+    <w:p>
+      <w:pPr>
+        <w:pStyle w:val="a7"/>
+        <w:autoSpaceDE w:val="0"/>
+        <w:autoSpaceDN w:val="0"/>
+        <w:adjustRightInd w:val="0"/>
+        <w:spacing w:line="240" w:lineRule="auto"/>
+        <w:ind w:left="1560" w:firstLine="414"/>
+        <w:rPr>
+          <w:rFonts w:cs="Times New Roman"/>
+          <w:color w:val="000000"/>
+          <w:kern w:val="0"/>
+          <w:szCs w:val="28"/>
+        </w:rPr>
+      </w:pPr>
+      <w:r>
+        <w:rPr>
+          <w:rFonts w:cs="Times New Roman"/>
+          <w:color w:val="000000"/>
+          <w:kern w:val="0"/>
+          <w:szCs w:val="28"/>
+        </w:rPr>
+        <w:t xml:space="preserve">                    </w:t>
+      </w:r>
+      <w:proofErr w:type="spellStart"/>
+      <w:r>
+        <w:rPr>
+          <w:rFonts w:cs="Times New Roman"/>
+          <w:color w:val="000000"/>
+          <w:kern w:val="0"/>
+          <w:szCs w:val="28"/>
+        </w:rPr>
+        <w:t>CoordinateX</w:t>
+      </w:r>
+      <w:proofErr w:type="spellEnd"/>
+      <w:r>
+        <w:rPr>
+          <w:rFonts w:cs="Times New Roman"/>
+          <w:color w:val="000000"/>
+          <w:kern w:val="0"/>
+          <w:szCs w:val="28"/>
+        </w:rPr>
+        <w:t xml:space="preserve"> = i / 3,</w:t>
+      </w:r>
+    </w:p>
+    <w:p>
+      <w:pPr>
+        <w:pStyle w:val="a7"/>
+        <w:autoSpaceDE w:val="0"/>
+        <w:autoSpaceDN w:val="0"/>
+        <w:adjustRightInd w:val="0"/>
+        <w:spacing w:line="240" w:lineRule="auto"/>
+        <w:ind w:left="1560" w:firstLine="414"/>
+        <w:rPr>
+          <w:rFonts w:cs="Times New Roman"/>
+          <w:color w:val="000000"/>
+          <w:kern w:val="0"/>
+          <w:szCs w:val="28"/>
+        </w:rPr>
+      </w:pPr>
+      <w:r>
+        <w:rPr>
+          <w:rFonts w:cs="Times New Roman"/>
+          <w:color w:val="000000"/>
+          <w:kern w:val="0"/>
+          <w:szCs w:val="28"/>
+        </w:rPr>
+        <w:t xml:space="preserve">                    </w:t>
+      </w:r>
+      <w:proofErr w:type="spellStart"/>
+      <w:r>
+        <w:rPr>
+          <w:rFonts w:cs="Times New Roman"/>
+          <w:color w:val="000000"/>
+          <w:kern w:val="0"/>
+          <w:szCs w:val="28"/>
+        </w:rPr>
+        <w:t>CoordinateY</w:t>
+      </w:r>
+      <w:proofErr w:type="spellEnd"/>
+      <w:r>
+        <w:rPr>
+          <w:rFonts w:cs="Times New Roman"/>
+          <w:color w:val="000000"/>
+          <w:kern w:val="0"/>
+          <w:szCs w:val="28"/>
+        </w:rPr>
+        <w:t xml:space="preserve"> = i % 5,</w:t>
+      </w:r>
+    </w:p>
+    <w:p>
+      <w:pPr>
+        <w:pStyle w:val="a7"/>
+        <w:autoSpaceDE w:val="0"/>
+        <w:autoSpaceDN w:val="0"/>
+        <w:adjustRightInd w:val="0"/>
+        <w:spacing w:line="240" w:lineRule="auto"/>
+        <w:ind w:left="1560" w:firstLine="414"/>
+        <w:rPr>
+          <w:rFonts w:cs="Times New Roman"/>
+          <w:color w:val="000000"/>
+          <w:kern w:val="0"/>
+          <w:szCs w:val="28"/>
+        </w:rPr>
+      </w:pPr>
+      <w:r>
+        <w:rPr>
+          <w:rFonts w:cs="Times New Roman"/>
+          <w:color w:val="000000"/>
+          <w:kern w:val="0"/>
+          <w:szCs w:val="28"/>
+        </w:rPr>
+        <w:t xml:space="preserve">                    </w:t>
+      </w:r>
+      <w:proofErr w:type="spellStart"/>
+      <w:r>
+        <w:rPr>
+          <w:rFonts w:cs="Times New Roman"/>
+          <w:color w:val="000000"/>
+          <w:kern w:val="0"/>
+          <w:szCs w:val="28"/>
+        </w:rPr>
+        <w:t>StartHour</w:t>
+      </w:r>
+      <w:proofErr w:type="spellEnd"/>
+      <w:r>
+        <w:rPr>
+          <w:rFonts w:cs="Times New Roman"/>
+          <w:color w:val="000000"/>
+          <w:kern w:val="0"/>
+          <w:szCs w:val="28"/>
+        </w:rPr>
+        <w:t xml:space="preserve"> = 20 + i % 4,</w:t>
+      </w:r>
+    </w:p>
+    <w:p>
+      <w:pPr>
+        <w:pStyle w:val="a7"/>
+        <w:autoSpaceDE w:val="0"/>
+        <w:autoSpaceDN w:val="0"/>
+        <w:adjustRightInd w:val="0"/>
+        <w:spacing w:line="240" w:lineRule="auto"/>
+        <w:ind w:left="1560" w:firstLine="414"/>
+        <w:rPr>
+          <w:rFonts w:cs="Times New Roman"/>
+          <w:color w:val="000000"/>
+          <w:kern w:val="0"/>
+          <w:szCs w:val="28"/>
+        </w:rPr>
+      </w:pPr>
+      <w:r>
+        <w:rPr>
+          <w:rFonts w:cs="Times New Roman"/>
+          <w:color w:val="000000"/>
+          <w:kern w:val="0"/>
+          <w:szCs w:val="28"/>
+        </w:rPr>
+        <w:t xml:space="preserve">                    </w:t>
+      </w:r>
+      <w:proofErr w:type="spellStart"/>
+      <w:r>
+        <w:rPr>
+          <w:rFonts w:cs="Times New Roman"/>
+          <w:color w:val="000000"/>
+          <w:kern w:val="0"/>
+          <w:szCs w:val="28"/>
+        </w:rPr>
+        <w:t>StartMinute</w:t>
+      </w:r>
+      <w:proofErr w:type="spellEnd"/>
+      <w:r>
+        <w:rPr>
+          <w:rFonts w:cs="Times New Roman"/>
+          <w:color w:val="000000"/>
+          <w:kern w:val="0"/>
+          <w:szCs w:val="28"/>
+        </w:rPr>
+        <w:t xml:space="preserve"> = i % 60,</w:t>
+      </w:r>
+    </w:p>
+    <w:p>
+      <w:pPr>
+        <w:pStyle w:val="a7"/>
+        <w:autoSpaceDE w:val="0"/>
+        <w:autoSpaceDN w:val="0"/>
+        <w:adjustRightInd w:val="0"/>
+        <w:spacing w:line="240" w:lineRule="auto"/>
+        <w:ind w:left="1560" w:firstLine="414"/>
+        <w:rPr>
+          <w:rFonts w:cs="Times New Roman"/>
+          <w:color w:val="000000"/>
+          <w:kern w:val="0"/>
+          <w:szCs w:val="28"/>
+        </w:rPr>
+      </w:pPr>
+      <w:r>
+        <w:rPr>
+          <w:rFonts w:cs="Times New Roman"/>
+          <w:color w:val="000000"/>
+          <w:kern w:val="0"/>
+          <w:szCs w:val="28"/>
+        </w:rPr>
+        <w:t xml:space="preserve">                    </w:t>
+      </w:r>
+      <w:proofErr w:type="spellStart"/>
+      <w:r>
+        <w:rPr>
+          <w:rFonts w:cs="Times New Roman"/>
+          <w:color w:val="000000"/>
+          <w:kern w:val="0"/>
+          <w:szCs w:val="28"/>
+        </w:rPr>
+        <w:t>EndHour</w:t>
+      </w:r>
+      <w:proofErr w:type="spellEnd"/>
+      <w:r>
+        <w:rPr>
+          <w:rFonts w:cs="Times New Roman"/>
+          <w:color w:val="000000"/>
+          <w:kern w:val="0"/>
+          <w:szCs w:val="28"/>
+        </w:rPr>
+        <w:t xml:space="preserve"> = i % 5,</w:t>
+      </w:r>
+    </w:p>
+    <w:p>
+      <w:pPr>
+        <w:pStyle w:val="a7"/>
+        <w:autoSpaceDE w:val="0"/>
+        <w:autoSpaceDN w:val="0"/>
+        <w:adjustRightInd w:val="0"/>
+        <w:spacing w:line="240" w:lineRule="auto"/>
+        <w:ind w:left="1560" w:firstLine="414"/>
+        <w:rPr>
+          <w:rFonts w:cs="Times New Roman"/>
+          <w:color w:val="000000"/>
+          <w:kern w:val="0"/>
+          <w:szCs w:val="28"/>
+        </w:rPr>
+      </w:pPr>
+      <w:r>
+        <w:rPr>
+          <w:rFonts w:cs="Times New Roman"/>
+          <w:color w:val="000000"/>
+          <w:kern w:val="0"/>
+          <w:szCs w:val="28"/>
+        </w:rPr>
+        <w:t xml:space="preserve">                   </w:t>
+      </w:r>
+      <w:proofErr w:type="spellStart"/>
+      <w:r>
+        <w:rPr>
+          <w:rFonts w:cs="Times New Roman"/>
+          <w:color w:val="000000"/>
+          <w:kern w:val="0"/>
+          <w:szCs w:val="28"/>
+        </w:rPr>
+        <w:t>EndMinute</w:t>
+      </w:r>
+      <w:proofErr w:type="spellEnd"/>
+      <w:r>
+        <w:rPr>
+          <w:rFonts w:cs="Times New Roman"/>
+          <w:color w:val="000000"/>
+          <w:kern w:val="0"/>
+          <w:szCs w:val="28"/>
+        </w:rPr>
+        <w:t xml:space="preserve"> = i % 60</w:t>
+      </w:r>
+    </w:p>
+    <w:p>
+      <w:pPr>
+        <w:pStyle w:val="a7"/>
+        <w:autoSpaceDE w:val="0"/>
+        <w:autoSpaceDN w:val="0"/>
+        <w:adjustRightInd w:val="0"/>
+        <w:spacing w:line="240" w:lineRule="auto"/>
+        <w:ind w:left="1560" w:firstLine="414"/>
+        <w:rPr>
+          <w:rFonts w:cs="Times New Roman"/>
+          <w:color w:val="000000"/>
+          <w:kern w:val="0"/>
+          <w:szCs w:val="28"/>
+        </w:rPr>
+      </w:pPr>
+      <w:r>
+        <w:rPr>
+          <w:rFonts w:cs="Times New Roman"/>
+          <w:color w:val="000000"/>
+          <w:kern w:val="0"/>
+          <w:szCs w:val="28"/>
+        </w:rPr>
+        <w:t xml:space="preserve">                });</w:t>
+      </w:r>
+    </w:p>
+    <w:p>
+      <w:pPr>
+        <w:pStyle w:val="a7"/>
+        <w:autoSpaceDE w:val="0"/>
+        <w:autoSpaceDN w:val="0"/>
+        <w:adjustRightInd w:val="0"/>
+        <w:spacing w:line="240" w:lineRule="auto"/>
+        <w:ind w:left="1560" w:firstLine="414"/>
+        <w:rPr>
+          <w:rFonts w:cs="Times New Roman"/>
+          <w:color w:val="000000"/>
+          <w:kern w:val="0"/>
+          <w:szCs w:val="28"/>
+        </w:rPr>
+      </w:pPr>
+      <w:r>
+        <w:rPr>
+          <w:rFonts w:cs="Times New Roman"/>
+          <w:color w:val="000000"/>
+          <w:kern w:val="0"/>
+          <w:szCs w:val="28"/>
+        </w:rPr>
+        <w:t xml:space="preserve">            }</w:t>
+      </w:r>
+    </w:p>
+    <w:p>
+      <w:pPr>
+        <w:pStyle w:val="a7"/>
+        <w:spacing w:line="240" w:lineRule="auto"/>
+        <w:ind w:left="1560" w:right="237" w:firstLine="414"/>
+        <w:rPr>
+          <w:rFonts w:cs="Times New Roman"/>
+          <w:color w:val="0D0D0D"/>
+          <w:szCs w:val="28"/>
+          <w:shd w:val="clear" w:color="auto" w:fill="FFFFFF"/>
+        </w:rPr>
+      </w:pPr>
+      <w:r>
+        <w:rPr>
+          <w:rFonts w:cs="Times New Roman"/>
+          <w:color w:val="000000"/>
+          <w:kern w:val="0"/>
+          <w:szCs w:val="28"/>
+        </w:rPr>
+        <w:t xml:space="preserve">        }</w:t>
+      </w:r>
+    </w:p>
+    <w:p>
+      <w:pPr>
+        <w:pStyle w:val="a7"/>
+        <w:tabs>
+          <w:tab w:val="left" w:pos="851"/>
+        </w:tabs>
+        <w:spacing w:line="240" w:lineRule="auto"/>
+        <w:ind w:left="993" w:right="237" w:hanging="426"/>
+        <w:rPr>
+          <w:rFonts w:cs="Times New Roman"/>
+          <w:color w:val="000000"/>
+          <w:kern w:val="0"/>
+          <w:szCs w:val="28"/>
+          <w:lang w:val="en-US"/>
+        </w:rPr>
+      </w:pPr>
     </w:p>
     <w:p>
       <w:pPr>
@@ -17259,6 +17468,77 @@
         </w:rPr>
         <w:t xml:space="preserve">Спочатку потрібно завантажити </w:t>
       </w:r>
+      <w:proofErr w:type="spellStart"/>
+      <w:r>
+        <w:rPr>
+          <w:rFonts w:cs="Times New Roman"/>
+          <w:color w:val="0D0D0D"/>
+          <w:szCs w:val="28"/>
+          <w:shd w:val="clear" w:color="auto" w:fill="FFFFFF"/>
+        </w:rPr>
+        <w:t>the</w:t>
+      </w:r>
+      <w:proofErr w:type="spellEnd"/>
+      <w:r>
+        <w:rPr>
+          <w:rFonts w:cs="Times New Roman"/>
+          <w:color w:val="0D0D0D"/>
+          <w:szCs w:val="28"/>
+          <w:shd w:val="clear" w:color="auto" w:fill="FFFFFF"/>
+        </w:rPr>
+        <w:t>-</w:t>
+      </w:r>
+      <w:proofErr w:type="spellStart"/>
+      <w:r>
+        <w:rPr>
+          <w:rFonts w:cs="Times New Roman"/>
+          <w:color w:val="0D0D0D"/>
+          <w:szCs w:val="28"/>
+          <w:shd w:val="clear" w:color="auto" w:fill="FFFFFF"/>
+        </w:rPr>
+        <w:t>astronomer</w:t>
+      </w:r>
+      <w:proofErr w:type="spellEnd"/>
+      <w:r>
+        <w:rPr>
+          <w:rFonts w:cs="Times New Roman"/>
+          <w:color w:val="0D0D0D"/>
+          <w:szCs w:val="28"/>
+          <w:shd w:val="clear" w:color="auto" w:fill="FFFFFF"/>
+        </w:rPr>
+        <w:t>-s-</w:t>
+      </w:r>
+      <w:proofErr w:type="spellStart"/>
+      <w:r>
+        <w:rPr>
+          <w:rFonts w:cs="Times New Roman"/>
+          <w:color w:val="0D0D0D"/>
+          <w:szCs w:val="28"/>
+          <w:shd w:val="clear" w:color="auto" w:fill="FFFFFF"/>
+        </w:rPr>
+        <w:t>handbook</w:t>
+      </w:r>
+      <w:proofErr w:type="spellEnd"/>
+      <w:r>
+        <w:rPr>
+          <w:rFonts w:cs="Times New Roman"/>
+          <w:color w:val="0D0D0D"/>
+          <w:szCs w:val="28"/>
+          <w:shd w:val="clear" w:color="auto" w:fill="FFFFFF"/>
+        </w:rPr>
+        <w:t>-</w:t>
+      </w:r>
+      <w:proofErr w:type="spellStart"/>
+      <w:r>
+        <w:rPr>
+          <w:rFonts w:cs="Times New Roman"/>
+          <w:color w:val="0D0D0D"/>
+          <w:szCs w:val="28"/>
+          <w:shd w:val="clear" w:color="auto" w:fill="FFFFFF"/>
+        </w:rPr>
+        <w:t>master</w:t>
+      </w:r>
+      <w:proofErr w:type="spellEnd"/>
       <w:r>
         <w:rPr>
           <w:rFonts w:cs="Times New Roman"/>
@@ -17267,7 +17547,7 @@
           <w:shd w:val="clear" w:color="auto" w:fill="FFFFFF"/>
           <w:lang w:val="en-US"/>
         </w:rPr>
-        <w:t>StarBook.zip</w:t>
+        <w:t>.zip</w:t>
       </w:r>
       <w:r>
         <w:rPr>
@@ -17391,9 +17671,68 @@
           <w:color w:val="0D0D0D"/>
           <w:szCs w:val="28"/>
           <w:shd w:val="clear" w:color="auto" w:fill="FFFFFF"/>
-          <w:lang w:val="en-US"/>
-        </w:rPr>
-        <w:t>StarBook</w:t>
+        </w:rPr>
+        <w:t>the</w:t>
+      </w:r>
+      <w:proofErr w:type="spellEnd"/>
+      <w:r>
+        <w:rPr>
+          <w:rFonts w:cs="Times New Roman"/>
+          <w:color w:val="0D0D0D"/>
+          <w:szCs w:val="28"/>
+          <w:shd w:val="clear" w:color="auto" w:fill="FFFFFF"/>
+        </w:rPr>
+        <w:t>-</w:t>
+      </w:r>
+      <w:proofErr w:type="spellStart"/>
+      <w:r>
+        <w:rPr>
+          <w:rFonts w:cs="Times New Roman"/>
+          <w:color w:val="0D0D0D"/>
+          <w:szCs w:val="28"/>
+          <w:shd w:val="clear" w:color="auto" w:fill="FFFFFF"/>
+        </w:rPr>
+        <w:t>astronomer</w:t>
+      </w:r>
+      <w:proofErr w:type="spellEnd"/>
+      <w:r>
+        <w:rPr>
+          <w:rFonts w:cs="Times New Roman"/>
+          <w:color w:val="0D0D0D"/>
+          <w:szCs w:val="28"/>
+          <w:shd w:val="clear" w:color="auto" w:fill="FFFFFF"/>
+        </w:rPr>
+        <w:t>-s-</w:t>
+      </w:r>
+      <w:proofErr w:type="spellStart"/>
+      <w:r>
+        <w:rPr>
+          <w:rFonts w:cs="Times New Roman"/>
+          <w:color w:val="0D0D0D"/>
+          <w:szCs w:val="28"/>
+          <w:shd w:val="clear" w:color="auto" w:fill="FFFFFF"/>
+        </w:rPr>
+        <w:t>handbook</w:t>
+      </w:r>
+      <w:proofErr w:type="spellEnd"/>
+      <w:r>
+        <w:rPr>
+          <w:rFonts w:cs="Times New Roman"/>
+          <w:color w:val="0D0D0D"/>
+          <w:szCs w:val="28"/>
+          <w:shd w:val="clear" w:color="auto" w:fill="FFFFFF"/>
+        </w:rPr>
+        <w:t>-</w:t>
+      </w:r>
+      <w:proofErr w:type="spellStart"/>
+      <w:r>
+        <w:rPr>
+          <w:rFonts w:cs="Times New Roman"/>
+          <w:color w:val="0D0D0D"/>
+          <w:szCs w:val="28"/>
+          <w:shd w:val="clear" w:color="auto" w:fill="FFFFFF"/>
+        </w:rPr>
+        <w:t>master</w:t>
       </w:r>
       <w:proofErr w:type="spellEnd"/>
       <w:r>
